--- a/ReverseCore_Note.docx
+++ b/ReverseCore_Note.docx
@@ -57,7 +57,7 @@
           <w:r>
             <w:fldChar w:fldCharType="separate"/>
           </w:r>
-          <w:hyperlink w:anchor="_Toc484072726" w:history="1">
+          <w:hyperlink w:anchor="_Toc484161521" w:history="1">
             <w:r>
               <w:rPr>
                 <w:rStyle w:val="a4"/>
@@ -106,7 +106,7 @@
                 <w:noProof/>
                 <w:webHidden/>
               </w:rPr>
-              <w:instrText xml:space="preserve"> PAGEREF _Toc484072726 \h </w:instrText>
+              <w:instrText xml:space="preserve"> PAGEREF _Toc484161521 \h </w:instrText>
             </w:r>
             <w:r>
               <w:rPr>
@@ -150,7 +150,7 @@
               <w:noProof/>
             </w:rPr>
           </w:pPr>
-          <w:hyperlink w:anchor="_Toc484072727" w:history="1">
+          <w:hyperlink w:anchor="_Toc484161522" w:history="1">
             <w:r>
               <w:rPr>
                 <w:rStyle w:val="a4"/>
@@ -178,7 +178,7 @@
                 <w:rFonts w:hint="eastAsia"/>
                 <w:noProof/>
               </w:rPr>
-              <w:t>文件格式</w:t>
+              <w:t>头结构</w:t>
             </w:r>
             <w:r>
               <w:rPr>
@@ -199,7 +199,7 @@
                 <w:noProof/>
                 <w:webHidden/>
               </w:rPr>
-              <w:instrText xml:space="preserve"> PAGEREF _Toc484072727 \h </w:instrText>
+              <w:instrText xml:space="preserve"> PAGEREF _Toc484161522 \h </w:instrText>
             </w:r>
             <w:r>
               <w:rPr>
@@ -219,7 +219,681 @@
                 <w:noProof/>
                 <w:webHidden/>
               </w:rPr>
-              <w:t>1</w:t>
+              <w:t>3</w:t>
+            </w:r>
+            <w:r>
+              <w:rPr>
+                <w:noProof/>
+                <w:webHidden/>
+              </w:rPr>
+              <w:fldChar w:fldCharType="end"/>
+            </w:r>
+          </w:hyperlink>
+        </w:p>
+        <w:p>
+          <w:pPr>
+            <w:pStyle w:val="30"/>
+            <w:tabs>
+              <w:tab w:val="left" w:pos="1995"/>
+              <w:tab w:val="right" w:leader="dot" w:pos="8296"/>
+            </w:tabs>
+            <w:ind w:firstLine="420"/>
+            <w:rPr>
+              <w:rFonts w:asciiTheme="minorHAnsi" w:hAnsiTheme="minorHAnsi"/>
+              <w:noProof/>
+            </w:rPr>
+          </w:pPr>
+          <w:hyperlink w:anchor="_Toc484161523" w:history="1">
+            <w:r>
+              <w:rPr>
+                <w:rStyle w:val="a4"/>
+                <w:noProof/>
+              </w:rPr>
+              <w:t>13.1.1</w:t>
+            </w:r>
+            <w:r>
+              <w:rPr>
+                <w:rFonts w:asciiTheme="minorHAnsi" w:hAnsiTheme="minorHAnsi"/>
+                <w:noProof/>
+              </w:rPr>
+              <w:tab/>
+            </w:r>
+            <w:r>
+              <w:rPr>
+                <w:rStyle w:val="a4"/>
+                <w:noProof/>
+              </w:rPr>
+              <w:t>DOS</w:t>
+            </w:r>
+            <w:r>
+              <w:rPr>
+                <w:rStyle w:val="a4"/>
+                <w:rFonts w:hint="eastAsia"/>
+                <w:noProof/>
+              </w:rPr>
+              <w:t>头</w:t>
+            </w:r>
+            <w:r>
+              <w:rPr>
+                <w:noProof/>
+                <w:webHidden/>
+              </w:rPr>
+              <w:tab/>
+            </w:r>
+            <w:r>
+              <w:rPr>
+                <w:noProof/>
+                <w:webHidden/>
+              </w:rPr>
+              <w:fldChar w:fldCharType="begin"/>
+            </w:r>
+            <w:r>
+              <w:rPr>
+                <w:noProof/>
+                <w:webHidden/>
+              </w:rPr>
+              <w:instrText xml:space="preserve"> PAGEREF _Toc484161523 \h </w:instrText>
+            </w:r>
+            <w:r>
+              <w:rPr>
+                <w:noProof/>
+                <w:webHidden/>
+              </w:rPr>
+            </w:r>
+            <w:r>
+              <w:rPr>
+                <w:noProof/>
+                <w:webHidden/>
+              </w:rPr>
+              <w:fldChar w:fldCharType="separate"/>
+            </w:r>
+            <w:r>
+              <w:rPr>
+                <w:noProof/>
+                <w:webHidden/>
+              </w:rPr>
+              <w:t>3</w:t>
+            </w:r>
+            <w:r>
+              <w:rPr>
+                <w:noProof/>
+                <w:webHidden/>
+              </w:rPr>
+              <w:fldChar w:fldCharType="end"/>
+            </w:r>
+          </w:hyperlink>
+        </w:p>
+        <w:p>
+          <w:pPr>
+            <w:pStyle w:val="30"/>
+            <w:tabs>
+              <w:tab w:val="left" w:pos="2048"/>
+              <w:tab w:val="right" w:leader="dot" w:pos="8296"/>
+            </w:tabs>
+            <w:ind w:firstLine="420"/>
+            <w:rPr>
+              <w:rFonts w:asciiTheme="minorHAnsi" w:hAnsiTheme="minorHAnsi"/>
+              <w:noProof/>
+            </w:rPr>
+          </w:pPr>
+          <w:hyperlink w:anchor="_Toc484161524" w:history="1">
+            <w:r>
+              <w:rPr>
+                <w:rStyle w:val="a4"/>
+                <w:noProof/>
+              </w:rPr>
+              <w:t>13.1.2</w:t>
+            </w:r>
+            <w:r>
+              <w:rPr>
+                <w:rFonts w:asciiTheme="minorHAnsi" w:hAnsiTheme="minorHAnsi"/>
+                <w:noProof/>
+              </w:rPr>
+              <w:tab/>
+            </w:r>
+            <w:r>
+              <w:rPr>
+                <w:rStyle w:val="a4"/>
+                <w:rFonts w:hint="eastAsia"/>
+                <w:noProof/>
+              </w:rPr>
+              <w:t>虚拟地址和文件偏移地址的换算（</w:t>
+            </w:r>
+            <w:r>
+              <w:rPr>
+                <w:rStyle w:val="a4"/>
+                <w:noProof/>
+              </w:rPr>
+              <w:t>RVA</w:t>
+            </w:r>
+            <w:r>
+              <w:rPr>
+                <w:rStyle w:val="a4"/>
+                <w:noProof/>
+              </w:rPr>
+              <w:sym w:font="Wingdings" w:char="F0F3"/>
+            </w:r>
+            <w:r>
+              <w:rPr>
+                <w:rStyle w:val="a4"/>
+                <w:noProof/>
+              </w:rPr>
+              <w:t>RAW</w:t>
+            </w:r>
+            <w:r>
+              <w:rPr>
+                <w:rStyle w:val="a4"/>
+                <w:rFonts w:hint="eastAsia"/>
+                <w:noProof/>
+              </w:rPr>
+              <w:t>）</w:t>
+            </w:r>
+            <w:r>
+              <w:rPr>
+                <w:noProof/>
+                <w:webHidden/>
+              </w:rPr>
+              <w:tab/>
+            </w:r>
+            <w:r>
+              <w:rPr>
+                <w:noProof/>
+                <w:webHidden/>
+              </w:rPr>
+              <w:fldChar w:fldCharType="begin"/>
+            </w:r>
+            <w:r>
+              <w:rPr>
+                <w:noProof/>
+                <w:webHidden/>
+              </w:rPr>
+              <w:instrText xml:space="preserve"> PAGEREF _Toc484161524 \h </w:instrText>
+            </w:r>
+            <w:r>
+              <w:rPr>
+                <w:noProof/>
+                <w:webHidden/>
+              </w:rPr>
+            </w:r>
+            <w:r>
+              <w:rPr>
+                <w:noProof/>
+                <w:webHidden/>
+              </w:rPr>
+              <w:fldChar w:fldCharType="separate"/>
+            </w:r>
+            <w:r>
+              <w:rPr>
+                <w:noProof/>
+                <w:webHidden/>
+              </w:rPr>
+              <w:t>3</w:t>
+            </w:r>
+            <w:r>
+              <w:rPr>
+                <w:noProof/>
+                <w:webHidden/>
+              </w:rPr>
+              <w:fldChar w:fldCharType="end"/>
+            </w:r>
+          </w:hyperlink>
+        </w:p>
+        <w:p>
+          <w:pPr>
+            <w:pStyle w:val="20"/>
+            <w:tabs>
+              <w:tab w:val="left" w:pos="1470"/>
+              <w:tab w:val="right" w:leader="dot" w:pos="8296"/>
+            </w:tabs>
+            <w:ind w:firstLine="420"/>
+            <w:rPr>
+              <w:rFonts w:asciiTheme="minorHAnsi" w:hAnsiTheme="minorHAnsi"/>
+              <w:noProof/>
+            </w:rPr>
+          </w:pPr>
+          <w:hyperlink w:anchor="_Toc484161525" w:history="1">
+            <w:r>
+              <w:rPr>
+                <w:rStyle w:val="a4"/>
+                <w:noProof/>
+              </w:rPr>
+              <w:t>13.2</w:t>
+            </w:r>
+            <w:r>
+              <w:rPr>
+                <w:rFonts w:asciiTheme="minorHAnsi" w:hAnsiTheme="minorHAnsi"/>
+                <w:noProof/>
+              </w:rPr>
+              <w:tab/>
+            </w:r>
+            <w:r>
+              <w:rPr>
+                <w:rStyle w:val="a4"/>
+                <w:noProof/>
+              </w:rPr>
+              <w:t>IAT</w:t>
+            </w:r>
+            <w:r>
+              <w:rPr>
+                <w:rStyle w:val="a4"/>
+                <w:rFonts w:hint="eastAsia"/>
+                <w:noProof/>
+              </w:rPr>
+              <w:t>（导入地址表）</w:t>
+            </w:r>
+            <w:r>
+              <w:rPr>
+                <w:noProof/>
+                <w:webHidden/>
+              </w:rPr>
+              <w:tab/>
+            </w:r>
+            <w:r>
+              <w:rPr>
+                <w:noProof/>
+                <w:webHidden/>
+              </w:rPr>
+              <w:fldChar w:fldCharType="begin"/>
+            </w:r>
+            <w:r>
+              <w:rPr>
+                <w:noProof/>
+                <w:webHidden/>
+              </w:rPr>
+              <w:instrText xml:space="preserve"> PAGEREF _Toc484161525 \h </w:instrText>
+            </w:r>
+            <w:r>
+              <w:rPr>
+                <w:noProof/>
+                <w:webHidden/>
+              </w:rPr>
+            </w:r>
+            <w:r>
+              <w:rPr>
+                <w:noProof/>
+                <w:webHidden/>
+              </w:rPr>
+              <w:fldChar w:fldCharType="separate"/>
+            </w:r>
+            <w:r>
+              <w:rPr>
+                <w:noProof/>
+                <w:webHidden/>
+              </w:rPr>
+              <w:t>3</w:t>
+            </w:r>
+            <w:r>
+              <w:rPr>
+                <w:noProof/>
+                <w:webHidden/>
+              </w:rPr>
+              <w:fldChar w:fldCharType="end"/>
+            </w:r>
+          </w:hyperlink>
+        </w:p>
+        <w:p>
+          <w:pPr>
+            <w:pStyle w:val="20"/>
+            <w:tabs>
+              <w:tab w:val="left" w:pos="1470"/>
+              <w:tab w:val="right" w:leader="dot" w:pos="8296"/>
+            </w:tabs>
+            <w:ind w:firstLine="420"/>
+            <w:rPr>
+              <w:rFonts w:asciiTheme="minorHAnsi" w:hAnsiTheme="minorHAnsi"/>
+              <w:noProof/>
+            </w:rPr>
+          </w:pPr>
+          <w:hyperlink w:anchor="_Toc484161526" w:history="1">
+            <w:r>
+              <w:rPr>
+                <w:rStyle w:val="a4"/>
+                <w:noProof/>
+              </w:rPr>
+              <w:t>13.3</w:t>
+            </w:r>
+            <w:r>
+              <w:rPr>
+                <w:rFonts w:asciiTheme="minorHAnsi" w:hAnsiTheme="minorHAnsi"/>
+                <w:noProof/>
+              </w:rPr>
+              <w:tab/>
+            </w:r>
+            <w:r>
+              <w:rPr>
+                <w:rStyle w:val="a4"/>
+                <w:noProof/>
+              </w:rPr>
+              <w:t xml:space="preserve">notepad.exe </w:t>
+            </w:r>
+            <w:r>
+              <w:rPr>
+                <w:rStyle w:val="a4"/>
+                <w:rFonts w:hint="eastAsia"/>
+                <w:noProof/>
+              </w:rPr>
+              <w:t>练习</w:t>
+            </w:r>
+            <w:r>
+              <w:rPr>
+                <w:noProof/>
+                <w:webHidden/>
+              </w:rPr>
+              <w:tab/>
+            </w:r>
+            <w:r>
+              <w:rPr>
+                <w:noProof/>
+                <w:webHidden/>
+              </w:rPr>
+              <w:fldChar w:fldCharType="begin"/>
+            </w:r>
+            <w:r>
+              <w:rPr>
+                <w:noProof/>
+                <w:webHidden/>
+              </w:rPr>
+              <w:instrText xml:space="preserve"> PAGEREF _Toc484161526 \h </w:instrText>
+            </w:r>
+            <w:r>
+              <w:rPr>
+                <w:noProof/>
+                <w:webHidden/>
+              </w:rPr>
+            </w:r>
+            <w:r>
+              <w:rPr>
+                <w:noProof/>
+                <w:webHidden/>
+              </w:rPr>
+              <w:fldChar w:fldCharType="separate"/>
+            </w:r>
+            <w:r>
+              <w:rPr>
+                <w:noProof/>
+                <w:webHidden/>
+              </w:rPr>
+              <w:t>4</w:t>
+            </w:r>
+            <w:r>
+              <w:rPr>
+                <w:noProof/>
+                <w:webHidden/>
+              </w:rPr>
+              <w:fldChar w:fldCharType="end"/>
+            </w:r>
+          </w:hyperlink>
+        </w:p>
+        <w:p>
+          <w:pPr>
+            <w:pStyle w:val="10"/>
+            <w:tabs>
+              <w:tab w:val="left" w:pos="1050"/>
+              <w:tab w:val="right" w:leader="dot" w:pos="8296"/>
+            </w:tabs>
+            <w:ind w:firstLine="420"/>
+            <w:rPr>
+              <w:rFonts w:asciiTheme="minorHAnsi" w:hAnsiTheme="minorHAnsi"/>
+              <w:noProof/>
+            </w:rPr>
+          </w:pPr>
+          <w:hyperlink w:anchor="_Toc484161527" w:history="1">
+            <w:r>
+              <w:rPr>
+                <w:rStyle w:val="a4"/>
+                <w:noProof/>
+              </w:rPr>
+              <w:t>14.</w:t>
+            </w:r>
+            <w:r>
+              <w:rPr>
+                <w:rFonts w:asciiTheme="minorHAnsi" w:hAnsiTheme="minorHAnsi"/>
+                <w:noProof/>
+              </w:rPr>
+              <w:tab/>
+            </w:r>
+            <w:r>
+              <w:rPr>
+                <w:rStyle w:val="a4"/>
+                <w:rFonts w:hint="eastAsia"/>
+                <w:noProof/>
+              </w:rPr>
+              <w:t>运行时压缩（加壳）</w:t>
+            </w:r>
+            <w:r>
+              <w:rPr>
+                <w:noProof/>
+                <w:webHidden/>
+              </w:rPr>
+              <w:tab/>
+            </w:r>
+            <w:r>
+              <w:rPr>
+                <w:noProof/>
+                <w:webHidden/>
+              </w:rPr>
+              <w:fldChar w:fldCharType="begin"/>
+            </w:r>
+            <w:r>
+              <w:rPr>
+                <w:noProof/>
+                <w:webHidden/>
+              </w:rPr>
+              <w:instrText xml:space="preserve"> PAGEREF _Toc484161527 \h </w:instrText>
+            </w:r>
+            <w:r>
+              <w:rPr>
+                <w:noProof/>
+                <w:webHidden/>
+              </w:rPr>
+            </w:r>
+            <w:r>
+              <w:rPr>
+                <w:noProof/>
+                <w:webHidden/>
+              </w:rPr>
+              <w:fldChar w:fldCharType="separate"/>
+            </w:r>
+            <w:r>
+              <w:rPr>
+                <w:noProof/>
+                <w:webHidden/>
+              </w:rPr>
+              <w:t>5</w:t>
+            </w:r>
+            <w:r>
+              <w:rPr>
+                <w:noProof/>
+                <w:webHidden/>
+              </w:rPr>
+              <w:fldChar w:fldCharType="end"/>
+            </w:r>
+          </w:hyperlink>
+        </w:p>
+        <w:p>
+          <w:pPr>
+            <w:pStyle w:val="10"/>
+            <w:tabs>
+              <w:tab w:val="left" w:pos="1050"/>
+              <w:tab w:val="right" w:leader="dot" w:pos="8296"/>
+            </w:tabs>
+            <w:ind w:firstLine="420"/>
+            <w:rPr>
+              <w:rFonts w:asciiTheme="minorHAnsi" w:hAnsiTheme="minorHAnsi"/>
+              <w:noProof/>
+            </w:rPr>
+          </w:pPr>
+          <w:hyperlink w:anchor="_Toc484161528" w:history="1">
+            <w:r>
+              <w:rPr>
+                <w:rStyle w:val="a4"/>
+                <w:noProof/>
+              </w:rPr>
+              <w:t>15.</w:t>
+            </w:r>
+            <w:r>
+              <w:rPr>
+                <w:rFonts w:asciiTheme="minorHAnsi" w:hAnsiTheme="minorHAnsi"/>
+                <w:noProof/>
+              </w:rPr>
+              <w:tab/>
+            </w:r>
+            <w:r>
+              <w:rPr>
+                <w:rStyle w:val="a4"/>
+                <w:noProof/>
+              </w:rPr>
+              <w:t>UPX</w:t>
+            </w:r>
+            <w:r>
+              <w:rPr>
+                <w:rStyle w:val="a4"/>
+                <w:rFonts w:hint="eastAsia"/>
+                <w:noProof/>
+              </w:rPr>
+              <w:t>调试脱壳</w:t>
+            </w:r>
+            <w:r>
+              <w:rPr>
+                <w:noProof/>
+                <w:webHidden/>
+              </w:rPr>
+              <w:tab/>
+            </w:r>
+            <w:r>
+              <w:rPr>
+                <w:noProof/>
+                <w:webHidden/>
+              </w:rPr>
+              <w:fldChar w:fldCharType="begin"/>
+            </w:r>
+            <w:r>
+              <w:rPr>
+                <w:noProof/>
+                <w:webHidden/>
+              </w:rPr>
+              <w:instrText xml:space="preserve"> PAGEREF _Toc484161528 \h </w:instrText>
+            </w:r>
+            <w:r>
+              <w:rPr>
+                <w:noProof/>
+                <w:webHidden/>
+              </w:rPr>
+            </w:r>
+            <w:r>
+              <w:rPr>
+                <w:noProof/>
+                <w:webHidden/>
+              </w:rPr>
+              <w:fldChar w:fldCharType="separate"/>
+            </w:r>
+            <w:r>
+              <w:rPr>
+                <w:noProof/>
+                <w:webHidden/>
+              </w:rPr>
+              <w:t>5</w:t>
+            </w:r>
+            <w:r>
+              <w:rPr>
+                <w:noProof/>
+                <w:webHidden/>
+              </w:rPr>
+              <w:fldChar w:fldCharType="end"/>
+            </w:r>
+          </w:hyperlink>
+        </w:p>
+        <w:p>
+          <w:pPr>
+            <w:pStyle w:val="20"/>
+            <w:tabs>
+              <w:tab w:val="left" w:pos="1680"/>
+              <w:tab w:val="right" w:leader="dot" w:pos="8296"/>
+            </w:tabs>
+            <w:ind w:firstLine="420"/>
+            <w:rPr>
+              <w:rFonts w:asciiTheme="minorHAnsi" w:hAnsiTheme="minorHAnsi"/>
+              <w:noProof/>
+            </w:rPr>
+          </w:pPr>
+          <w:hyperlink w:anchor="_Toc484161529" w:history="1">
+            <w:r>
+              <w:rPr>
+                <w:rStyle w:val="a4"/>
+                <w:noProof/>
+              </w:rPr>
+              <w:t>15.1</w:t>
+            </w:r>
+            <w:r>
+              <w:rPr>
+                <w:rFonts w:asciiTheme="minorHAnsi" w:hAnsiTheme="minorHAnsi"/>
+                <w:noProof/>
+              </w:rPr>
+              <w:tab/>
+            </w:r>
+            <w:r>
+              <w:rPr>
+                <w:rStyle w:val="a4"/>
+                <w:rFonts w:hint="eastAsia"/>
+                <w:noProof/>
+              </w:rPr>
+              <w:t>跟踪代码和</w:t>
+            </w:r>
+            <w:r>
+              <w:rPr>
+                <w:rStyle w:val="a4"/>
+                <w:noProof/>
+              </w:rPr>
+              <w:t>OEP</w:t>
+            </w:r>
+            <w:r>
+              <w:rPr>
+                <w:rStyle w:val="a4"/>
+                <w:rFonts w:hint="eastAsia"/>
+                <w:noProof/>
+              </w:rPr>
+              <w:t>定律</w:t>
+            </w:r>
+            <w:r>
+              <w:rPr>
+                <w:noProof/>
+                <w:webHidden/>
+              </w:rPr>
+              <w:tab/>
+            </w:r>
+            <w:r>
+              <w:rPr>
+                <w:noProof/>
+                <w:webHidden/>
+              </w:rPr>
+              <w:fldChar w:fldCharType="begin"/>
+            </w:r>
+            <w:r>
+              <w:rPr>
+                <w:noProof/>
+                <w:webHidden/>
+              </w:rPr>
+              <w:instrText xml:space="preserve"> PAGEREF _Toc484161529 \h </w:instrText>
+            </w:r>
+            <w:r>
+              <w:rPr>
+                <w:noProof/>
+                <w:webHidden/>
+              </w:rPr>
+            </w:r>
+            <w:r>
+              <w:rPr>
+                <w:noProof/>
+                <w:webHidden/>
+              </w:rPr>
+              <w:fldChar w:fldCharType="separate"/>
+            </w:r>
+            <w:r>
+              <w:rPr>
+                <w:noProof/>
+                <w:webHidden/>
+              </w:rPr>
+              <w:t>5</w:t>
             </w:r>
             <w:r>
               <w:rPr>
@@ -256,82 +930,78 @@
     <w:p>
       <w:pPr>
         <w:pStyle w:val="1"/>
+        <w:numPr>
+          <w:ilvl w:val="0"/>
+          <w:numId w:val="1"/>
+        </w:numPr>
+        <w:ind w:firstLineChars="0"/>
+        <w:rPr>
+          <w:rFonts w:hint="eastAsia"/>
+        </w:rPr>
+      </w:pPr>
+      <w:bookmarkStart w:id="0" w:name="_Toc484161521"/>
+      <w:r>
+        <w:rPr>
+          <w:rFonts w:hint="eastAsia"/>
+        </w:rPr>
+        <w:t>PE</w:t>
+      </w:r>
+      <w:r>
+        <w:rPr>
+          <w:rFonts w:hint="eastAsia"/>
+        </w:rPr>
+        <w:t>文件结构</w:t>
+      </w:r>
+      <w:bookmarkEnd w:id="0"/>
+    </w:p>
+    <w:p>
+      <w:pPr>
+        <w:ind w:firstLine="420"/>
+        <w:rPr>
+          <w:rFonts w:hint="eastAsia"/>
+        </w:rPr>
+      </w:pPr>
+      <w:r>
+        <w:rPr>
+          <w:rFonts w:hint="eastAsia"/>
+        </w:rPr>
+        <w:t>两图为</w:t>
+      </w:r>
+      <w:r>
+        <w:rPr>
+          <w:rFonts w:hint="eastAsia"/>
+        </w:rPr>
+        <w:t>notepad.exe</w:t>
+      </w:r>
+      <w:r>
+        <w:rPr>
+          <w:rFonts w:hint="eastAsia"/>
+        </w:rPr>
+        <w:t>的</w:t>
+      </w:r>
+      <w:r>
+        <w:rPr>
+          <w:rFonts w:hint="eastAsia"/>
+        </w:rPr>
+        <w:t>文件结构</w:t>
+      </w:r>
+    </w:p>
+    <w:p>
+      <w:pPr>
         <w:ind w:firstLineChars="0" w:firstLine="0"/>
         <w:rPr>
           <w:rFonts w:hint="eastAsia"/>
         </w:rPr>
       </w:pPr>
-      <w:bookmarkStart w:id="0" w:name="_Toc484072726"/>
-      <w:r>
-        <w:rPr>
-          <w:rFonts w:hint="eastAsia"/>
-        </w:rPr>
-        <w:t>13.</w:t>
-      </w:r>
-      <w:r>
-        <w:rPr>
-          <w:rFonts w:hint="eastAsia"/>
-        </w:rPr>
-        <w:tab/>
-        <w:t>PE</w:t>
-      </w:r>
-      <w:r>
-        <w:rPr>
-          <w:rFonts w:hint="eastAsia"/>
-        </w:rPr>
-        <w:t>文件结构</w:t>
-      </w:r>
-      <w:bookmarkEnd w:id="0"/>
-    </w:p>
-    <w:p>
-      <w:pPr>
-        <w:ind w:firstLine="420"/>
-        <w:rPr>
-          <w:rFonts w:hint="eastAsia"/>
-        </w:rPr>
-      </w:pPr>
-      <w:r>
-        <w:rPr>
-          <w:rFonts w:hint="eastAsia"/>
-        </w:rPr>
-        <w:t>两图为</w:t>
-      </w:r>
-      <w:r>
-        <w:rPr>
-          <w:rFonts w:hint="eastAsia"/>
-        </w:rPr>
-        <w:t>notepad.exe</w:t>
-      </w:r>
-      <w:r>
-        <w:rPr>
-          <w:rFonts w:hint="eastAsia"/>
-        </w:rPr>
-        <w:t>的</w:t>
-      </w:r>
-      <w:r>
-        <w:rPr>
-          <w:rFonts w:hint="eastAsia"/>
-        </w:rPr>
-        <w:t>文件结构</w:t>
-      </w:r>
-    </w:p>
-    <w:p>
-      <w:pPr>
-        <w:ind w:firstLineChars="0" w:firstLine="0"/>
-        <w:jc w:val="center"/>
-        <w:rPr>
-          <w:rFonts w:hint="eastAsia"/>
-        </w:rPr>
-      </w:pPr>
       <w:r>
         <w:rPr>
           <w:noProof/>
         </w:rPr>
         <w:drawing>
-          <wp:inline distT="0" distB="0" distL="0" distR="0" wp14:anchorId="4D1031C9" wp14:editId="5FB6D801">
-            <wp:extent cx="4980952" cy="5390476"/>
-            <wp:effectExtent l="0" t="0" r="0" b="1270"/>
-            <wp:docPr id="4" name="图片 4"/>
+          <wp:inline distT="0" distB="0" distL="0" distR="0">
+            <wp:extent cx="5274310" cy="3956763"/>
+            <wp:effectExtent l="0" t="0" r="2540" b="5715"/>
+            <wp:docPr id="14" name="图片 14" descr="C:\Users\gary\AppData\Local\Temp\WeChat Files\732372456603359511.jpg"/>
             <wp:cNvGraphicFramePr>
               <a:graphicFrameLocks xmlns:a="http://schemas.openxmlformats.org/drawingml/2006/main" noChangeAspect="1"/>
             </wp:cNvGraphicFramePr>
@@ -339,23 +1009,36 @@
               <a:graphicData uri="http://schemas.openxmlformats.org/drawingml/2006/picture">
                 <pic:pic xmlns:pic="http://schemas.openxmlformats.org/drawingml/2006/picture">
                   <pic:nvPicPr>
-                    <pic:cNvPr id="0" name=""/>
-                    <pic:cNvPicPr/>
+                    <pic:cNvPr id="0" name="Picture 1" descr="C:\Users\gary\AppData\Local\Temp\WeChat Files\732372456603359511.jpg"/>
+                    <pic:cNvPicPr>
+                      <a:picLocks noChangeAspect="1" noChangeArrowheads="1"/>
+                    </pic:cNvPicPr>
                   </pic:nvPicPr>
                   <pic:blipFill>
-                    <a:blip r:embed="rId6"/>
+                    <a:blip r:embed="rId7" cstate="print">
+                      <a:extLst>
+                        <a:ext uri="{28A0092B-C50C-407E-A947-70E740481C1C}">
+                          <a14:useLocalDpi xmlns:a14="http://schemas.microsoft.com/office/drawing/2010/main" val="0"/>
+                        </a:ext>
+                      </a:extLst>
+                    </a:blip>
+                    <a:srcRect/>
                     <a:stretch>
                       <a:fillRect/>
                     </a:stretch>
                   </pic:blipFill>
-                  <pic:spPr>
+                  <pic:spPr bwMode="auto">
                     <a:xfrm>
                       <a:off x="0" y="0"/>
-                      <a:ext cx="4980952" cy="5390476"/>
+                      <a:ext cx="5274310" cy="3956763"/>
                     </a:xfrm>
                     <a:prstGeom prst="rect">
                       <a:avLst/>
                     </a:prstGeom>
+                    <a:noFill/>
+                    <a:ln>
+                      <a:noFill/>
+                    </a:ln>
                   </pic:spPr>
                 </pic:pic>
               </a:graphicData>
@@ -366,215 +1049,22 @@
     </w:p>
     <w:p>
       <w:pPr>
-        <w:ind w:left="420" w:firstLineChars="0" w:firstLine="0"/>
-        <w:rPr>
-          <w:rFonts w:hint="eastAsia"/>
-        </w:rPr>
-      </w:pPr>
-      <w:r>
+        <w:ind w:firstLineChars="0" w:firstLine="0"/>
+        <w:jc w:val="center"/>
+        <w:rPr>
+          <w:rFonts w:hint="eastAsia"/>
+        </w:rPr>
+      </w:pPr>
+      <w:r>
+        <w:rPr>
+          <w:noProof/>
+        </w:rPr>
         <w:lastRenderedPageBreak/>
         <w:drawing>
-          <wp:inline distT="0" distB="0" distL="0" distR="0" wp14:anchorId="40130A2E" wp14:editId="357A6CB0">
-            <wp:extent cx="4695238" cy="1495238"/>
-            <wp:effectExtent l="0" t="0" r="0" b="0"/>
-            <wp:docPr id="1" name="图片 1"/>
-            <wp:cNvGraphicFramePr>
-              <a:graphicFrameLocks xmlns:a="http://schemas.openxmlformats.org/drawingml/2006/main" noChangeAspect="1"/>
-            </wp:cNvGraphicFramePr>
-            <a:graphic xmlns:a="http://schemas.openxmlformats.org/drawingml/2006/main">
-              <a:graphicData uri="http://schemas.openxmlformats.org/drawingml/2006/picture">
-                <pic:pic xmlns:pic="http://schemas.openxmlformats.org/drawingml/2006/picture">
-                  <pic:nvPicPr>
-                    <pic:cNvPr id="0" name=""/>
-                    <pic:cNvPicPr/>
-                  </pic:nvPicPr>
-                  <pic:blipFill>
-                    <a:blip r:embed="rId7"/>
-                    <a:stretch>
-                      <a:fillRect/>
-                    </a:stretch>
-                  </pic:blipFill>
-                  <pic:spPr>
-                    <a:xfrm>
-                      <a:off x="0" y="0"/>
-                      <a:ext cx="4695238" cy="1495238"/>
-                    </a:xfrm>
-                    <a:prstGeom prst="rect">
-                      <a:avLst/>
-                    </a:prstGeom>
-                  </pic:spPr>
-                </pic:pic>
-              </a:graphicData>
-            </a:graphic>
-          </wp:inline>
-        </w:drawing>
-      </w:r>
-    </w:p>
-    <w:p>
-      <w:pPr>
-        <w:ind w:firstLine="420"/>
-        <w:rPr>
-          <w:rFonts w:hint="eastAsia"/>
-        </w:rPr>
-      </w:pPr>
-      <w:r>
-        <w:t>名词解释</w:t>
-      </w:r>
-      <w:r>
-        <w:rPr>
-          <w:rFonts w:hint="eastAsia"/>
-        </w:rPr>
-        <w:t>：</w:t>
-      </w:r>
-    </w:p>
-    <w:p>
-      <w:pPr>
-        <w:ind w:firstLine="420"/>
-        <w:rPr>
-          <w:rFonts w:hint="eastAsia"/>
-        </w:rPr>
-      </w:pPr>
-      <w:r>
-        <w:rPr>
-          <w:rFonts w:hint="eastAsia"/>
-        </w:rPr>
-        <w:t>VA</w:t>
-      </w:r>
-      <w:r>
-        <w:rPr>
-          <w:rFonts w:hint="eastAsia"/>
-        </w:rPr>
-        <w:t>：进程虚拟内存的绝对地址</w:t>
-      </w:r>
-    </w:p>
-    <w:p>
-      <w:pPr>
-        <w:ind w:firstLine="420"/>
-        <w:rPr>
-          <w:rFonts w:hint="eastAsia"/>
-        </w:rPr>
-      </w:pPr>
-      <w:r>
-        <w:rPr>
-          <w:rFonts w:hint="eastAsia"/>
-        </w:rPr>
-        <w:t>RVA</w:t>
-      </w:r>
-      <w:r>
-        <w:rPr>
-          <w:rFonts w:hint="eastAsia"/>
-        </w:rPr>
-        <w:t>：相对虚拟地址，从基准位置</w:t>
-      </w:r>
-      <w:proofErr w:type="spellStart"/>
-      <w:r>
-        <w:rPr>
-          <w:rFonts w:hint="eastAsia"/>
-        </w:rPr>
-        <w:t>ImageBase</w:t>
-      </w:r>
-      <w:proofErr w:type="spellEnd"/>
-      <w:r>
-        <w:rPr>
-          <w:rFonts w:hint="eastAsia"/>
-        </w:rPr>
-        <w:t>开始的相对地址</w:t>
-      </w:r>
-    </w:p>
-    <w:p>
-      <w:pPr>
-        <w:ind w:firstLine="420"/>
-        <w:rPr>
-          <w:rFonts w:hint="eastAsia"/>
-        </w:rPr>
-      </w:pPr>
-      <w:r>
-        <w:rPr>
-          <w:rFonts w:hint="eastAsia"/>
-        </w:rPr>
-        <w:t xml:space="preserve">VA = RVA + </w:t>
-      </w:r>
-      <w:proofErr w:type="spellStart"/>
-      <w:r>
-        <w:rPr>
-          <w:rFonts w:hint="eastAsia"/>
-        </w:rPr>
-        <w:t>ImageBase</w:t>
-      </w:r>
-      <w:proofErr w:type="spellEnd"/>
-    </w:p>
-    <w:p>
-      <w:pPr>
-        <w:pStyle w:val="2"/>
-        <w:ind w:firstLine="643"/>
-        <w:rPr>
-          <w:rFonts w:hint="eastAsia"/>
-        </w:rPr>
-      </w:pPr>
-      <w:r>
-        <w:rPr>
-          <w:rFonts w:hint="eastAsia"/>
-        </w:rPr>
-        <w:t>13.1</w:t>
-      </w:r>
-      <w:r>
-        <w:rPr>
-          <w:rFonts w:hint="eastAsia"/>
-        </w:rPr>
-        <w:tab/>
-        <w:t>PE</w:t>
-      </w:r>
-      <w:r>
-        <w:rPr>
-          <w:rFonts w:hint="eastAsia"/>
-        </w:rPr>
-        <w:t>头结构</w:t>
-      </w:r>
-    </w:p>
-    <w:p>
-      <w:pPr>
-        <w:pStyle w:val="3"/>
-        <w:ind w:firstLine="643"/>
-        <w:rPr>
-          <w:rFonts w:hint="eastAsia"/>
-        </w:rPr>
-      </w:pPr>
-      <w:r>
-        <w:rPr>
-          <w:rFonts w:hint="eastAsia"/>
-        </w:rPr>
-        <w:t>13.1.1</w:t>
-      </w:r>
-      <w:r>
-        <w:rPr>
-          <w:rFonts w:hint="eastAsia"/>
-        </w:rPr>
-        <w:tab/>
-        <w:t>DOS</w:t>
-      </w:r>
-      <w:r>
-        <w:rPr>
-          <w:rFonts w:hint="eastAsia"/>
-        </w:rPr>
-        <w:t>头</w:t>
-      </w:r>
-    </w:p>
-    <w:p>
-      <w:pPr>
-        <w:ind w:firstLineChars="0" w:firstLine="0"/>
-        <w:rPr>
-          <w:rFonts w:hint="eastAsia"/>
-        </w:rPr>
-      </w:pPr>
-      <w:r>
-        <w:rPr>
-          <w:noProof/>
-        </w:rPr>
-        <w:drawing>
-          <wp:inline distT="0" distB="0" distL="0" distR="0" wp14:anchorId="3F1CD7CB" wp14:editId="589C4DFB">
-            <wp:extent cx="5274310" cy="2728112"/>
-            <wp:effectExtent l="0" t="0" r="2540" b="0"/>
-            <wp:docPr id="5" name="图片 5"/>
+          <wp:inline distT="0" distB="0" distL="0" distR="0" wp14:anchorId="4D1031C9" wp14:editId="5FB6D801">
+            <wp:extent cx="4980952" cy="5390476"/>
+            <wp:effectExtent l="0" t="0" r="0" b="1270"/>
+            <wp:docPr id="4" name="图片 4"/>
             <wp:cNvGraphicFramePr>
               <a:graphicFrameLocks xmlns:a="http://schemas.openxmlformats.org/drawingml/2006/main" noChangeAspect="1"/>
             </wp:cNvGraphicFramePr>
@@ -594,7 +1084,7 @@
                   <pic:spPr>
                     <a:xfrm>
                       <a:off x="0" y="0"/>
-                      <a:ext cx="5274310" cy="2728112"/>
+                      <a:ext cx="4980952" cy="5390476"/>
                     </a:xfrm>
                     <a:prstGeom prst="rect">
                       <a:avLst/>
@@ -609,95 +1099,17 @@
     </w:p>
     <w:p>
       <w:pPr>
-        <w:ind w:firstLine="420"/>
-        <w:rPr>
-          <w:rFonts w:hint="eastAsia"/>
-        </w:rPr>
-      </w:pPr>
-      <w:r>
-        <w:t>DOS</w:t>
-      </w:r>
-      <w:r>
-        <w:t>占用</w:t>
-      </w:r>
-      <w:r>
-        <w:rPr>
-          <w:rFonts w:hint="eastAsia"/>
-        </w:rPr>
-        <w:t>40</w:t>
-      </w:r>
-      <w:r>
-        <w:rPr>
-          <w:rFonts w:hint="eastAsia"/>
-        </w:rPr>
-        <w:t>个字节</w:t>
-      </w:r>
-    </w:p>
-    <w:p>
-      <w:pPr>
-        <w:pStyle w:val="3"/>
-        <w:ind w:firstLine="643"/>
-        <w:rPr>
-          <w:rFonts w:hint="eastAsia"/>
-        </w:rPr>
-      </w:pPr>
-      <w:r>
-        <w:rPr>
-          <w:rFonts w:hint="eastAsia"/>
-        </w:rPr>
-        <w:t>13.1.2</w:t>
-      </w:r>
-      <w:r>
-        <w:rPr>
-          <w:rFonts w:hint="eastAsia"/>
-        </w:rPr>
-        <w:tab/>
-      </w:r>
-      <w:r>
-        <w:rPr>
-          <w:rFonts w:hint="eastAsia"/>
-        </w:rPr>
-        <w:t>虚拟地址和文件偏移地址的换算（</w:t>
-      </w:r>
-      <w:r>
-        <w:rPr>
-          <w:rFonts w:hint="eastAsia"/>
-        </w:rPr>
-        <w:t>RVA</w:t>
-      </w:r>
-      <w:r>
-        <w:sym w:font="Wingdings" w:char="F0F3"/>
-      </w:r>
-      <w:r>
-        <w:rPr>
-          <w:rFonts w:hint="eastAsia"/>
-        </w:rPr>
-        <w:t>RAW</w:t>
-      </w:r>
-      <w:r>
-        <w:rPr>
-          <w:rFonts w:hint="eastAsia"/>
-        </w:rPr>
-        <w:t>）</w:t>
-      </w:r>
-    </w:p>
-    <w:p>
-      <w:pPr>
-        <w:ind w:firstLineChars="0" w:firstLine="0"/>
-        <w:jc w:val="center"/>
-        <w:rPr>
-          <w:rFonts w:hint="eastAsia"/>
-        </w:rPr>
-      </w:pPr>
-      <w:r>
-        <w:rPr>
-          <w:noProof/>
-        </w:rPr>
+        <w:ind w:left="420" w:firstLineChars="0" w:firstLine="0"/>
+        <w:rPr>
+          <w:rFonts w:hint="eastAsia"/>
+        </w:rPr>
+      </w:pPr>
+      <w:r>
         <w:drawing>
-          <wp:inline distT="0" distB="0" distL="0" distR="0" wp14:anchorId="2F4B3D85" wp14:editId="7483E5C3">
-            <wp:extent cx="4809524" cy="828571"/>
+          <wp:inline distT="0" distB="0" distL="0" distR="0" wp14:anchorId="40130A2E" wp14:editId="357A6CB0">
+            <wp:extent cx="4695238" cy="1495238"/>
             <wp:effectExtent l="0" t="0" r="0" b="0"/>
-            <wp:docPr id="6" name="图片 6"/>
+            <wp:docPr id="1" name="图片 1"/>
             <wp:cNvGraphicFramePr>
               <a:graphicFrameLocks xmlns:a="http://schemas.openxmlformats.org/drawingml/2006/main" noChangeAspect="1"/>
             </wp:cNvGraphicFramePr>
@@ -717,7 +1129,7 @@
                   <pic:spPr>
                     <a:xfrm>
                       <a:off x="0" y="0"/>
-                      <a:ext cx="4809524" cy="828571"/>
+                      <a:ext cx="4695238" cy="1495238"/>
                     </a:xfrm>
                     <a:prstGeom prst="rect">
                       <a:avLst/>
@@ -738,23 +1150,42 @@
         </w:rPr>
       </w:pPr>
       <w:r>
-        <w:rPr>
-          <w:rFonts w:hint="eastAsia"/>
-        </w:rPr>
-        <w:t>1.</w:t>
-      </w:r>
-      <w:r>
-        <w:rPr>
-          <w:rFonts w:hint="eastAsia"/>
-        </w:rPr>
-        <w:tab/>
-      </w:r>
-      <w:r>
-        <w:rPr>
-          <w:rFonts w:hint="eastAsia"/>
-        </w:rPr>
-        <w:t>查找</w:t>
-      </w:r>
+        <w:t>名词解释</w:t>
+      </w:r>
+      <w:r>
+        <w:rPr>
+          <w:rFonts w:hint="eastAsia"/>
+        </w:rPr>
+        <w:t>：</w:t>
+      </w:r>
+    </w:p>
+    <w:p>
+      <w:pPr>
+        <w:ind w:firstLine="420"/>
+        <w:rPr>
+          <w:rFonts w:hint="eastAsia"/>
+        </w:rPr>
+      </w:pPr>
+      <w:r>
+        <w:rPr>
+          <w:rFonts w:hint="eastAsia"/>
+        </w:rPr>
+        <w:t>VA</w:t>
+      </w:r>
+      <w:r>
+        <w:rPr>
+          <w:rFonts w:hint="eastAsia"/>
+        </w:rPr>
+        <w:t>：进程虚拟内存的绝对地址</w:t>
+      </w:r>
+    </w:p>
+    <w:p>
+      <w:pPr>
+        <w:ind w:firstLine="420"/>
+        <w:rPr>
+          <w:rFonts w:hint="eastAsia"/>
+        </w:rPr>
+      </w:pPr>
       <w:r>
         <w:rPr>
           <w:rFonts w:hint="eastAsia"/>
@@ -765,7 +1196,21 @@
         <w:rPr>
           <w:rFonts w:hint="eastAsia"/>
         </w:rPr>
-        <w:t>所在的区段</w:t>
+        <w:t>：相对虚拟地址，从基准位置</w:t>
+      </w:r>
+      <w:proofErr w:type="spellStart"/>
+      <w:r>
+        <w:rPr>
+          <w:rFonts w:hint="eastAsia"/>
+        </w:rPr>
+        <w:t>ImageBase</w:t>
+      </w:r>
+      <w:proofErr w:type="spellEnd"/>
+      <w:r>
+        <w:rPr>
+          <w:rFonts w:hint="eastAsia"/>
+        </w:rPr>
+        <w:t>开始的相对地址</w:t>
       </w:r>
     </w:p>
     <w:p>
@@ -779,210 +1224,16 @@
         <w:rPr>
           <w:rFonts w:hint="eastAsia"/>
         </w:rPr>
-        <w:lastRenderedPageBreak/>
-        <w:t>2.</w:t>
-      </w:r>
-      <w:r>
-        <w:rPr>
-          <w:rFonts w:hint="eastAsia"/>
-        </w:rPr>
-        <w:tab/>
-      </w:r>
-      <w:r>
-        <w:rPr>
-          <w:rFonts w:hint="eastAsia"/>
-        </w:rPr>
-        <w:t>利用公式计算</w:t>
-      </w:r>
-      <w:r>
-        <w:rPr>
-          <w:rFonts w:hint="eastAsia"/>
-        </w:rPr>
-        <w:t>RAW</w:t>
-      </w:r>
-      <w:r>
-        <w:rPr>
-          <w:rFonts w:hint="eastAsia"/>
-        </w:rPr>
-        <w:t>（文件偏移）</w:t>
-      </w:r>
-    </w:p>
-    <w:p>
-      <w:pPr>
-        <w:ind w:firstLine="420"/>
-        <w:rPr>
-          <w:rFonts w:hint="eastAsia"/>
-        </w:rPr>
-      </w:pPr>
-      <w:r>
-        <w:rPr>
-          <w:rFonts w:hint="eastAsia"/>
-        </w:rPr>
-        <w:t xml:space="preserve">RAW </w:t>
-      </w:r>
-      <w:r>
-        <w:t>–</w:t>
-      </w:r>
-      <w:r>
-        <w:rPr>
-          <w:rFonts w:hint="eastAsia"/>
-        </w:rPr>
-        <w:t xml:space="preserve"> </w:t>
+        <w:t xml:space="preserve">VA = RVA + </w:t>
       </w:r>
       <w:proofErr w:type="spellStart"/>
       <w:r>
         <w:rPr>
           <w:rFonts w:hint="eastAsia"/>
         </w:rPr>
-        <w:t>PointerToRawData</w:t>
+        <w:t>ImageBase</w:t>
       </w:r>
       <w:proofErr w:type="spellEnd"/>
-      <w:r>
-        <w:rPr>
-          <w:rFonts w:hint="eastAsia"/>
-        </w:rPr>
-        <w:t xml:space="preserve"> = RVA </w:t>
-      </w:r>
-      <w:r>
-        <w:t>–</w:t>
-      </w:r>
-      <w:r>
-        <w:rPr>
-          <w:rFonts w:hint="eastAsia"/>
-        </w:rPr>
-        <w:t xml:space="preserve"> </w:t>
-      </w:r>
-      <w:proofErr w:type="spellStart"/>
-      <w:r>
-        <w:rPr>
-          <w:rFonts w:hint="eastAsia"/>
-        </w:rPr>
-        <w:t>VirtualAddress</w:t>
-      </w:r>
-      <w:proofErr w:type="spellEnd"/>
-      <w:r>
-        <w:rPr>
-          <w:rFonts w:hint="eastAsia"/>
-        </w:rPr>
-        <w:t>（虚拟地址相对于虚拟偏移的位置等于文件偏移相当于当前节的文件偏移的位置）。</w:t>
-      </w:r>
-    </w:p>
-    <w:p>
-      <w:pPr>
-        <w:ind w:firstLine="420"/>
-        <w:rPr>
-          <w:rFonts w:hint="eastAsia"/>
-        </w:rPr>
-      </w:pPr>
-      <w:r>
-        <w:rPr>
-          <w:rFonts w:hint="eastAsia"/>
-        </w:rPr>
-        <w:t>示例：</w:t>
-      </w:r>
-      <w:r>
-        <w:rPr>
-          <w:rFonts w:hint="eastAsia"/>
-        </w:rPr>
-        <w:t>RVA = 5000</w:t>
-      </w:r>
-      <w:r>
-        <w:rPr>
-          <w:rFonts w:hint="eastAsia"/>
-        </w:rPr>
-        <w:t>，</w:t>
-      </w:r>
-      <w:proofErr w:type="gramStart"/>
-      <w:r>
-        <w:rPr>
-          <w:rFonts w:hint="eastAsia"/>
-        </w:rPr>
-        <w:t>求文件</w:t>
-      </w:r>
-      <w:proofErr w:type="gramEnd"/>
-      <w:r>
-        <w:rPr>
-          <w:rFonts w:hint="eastAsia"/>
-        </w:rPr>
-        <w:t>偏移</w:t>
-      </w:r>
-    </w:p>
-    <w:p>
-      <w:pPr>
-        <w:ind w:firstLine="420"/>
-        <w:rPr>
-          <w:rFonts w:hint="eastAsia"/>
-        </w:rPr>
-      </w:pPr>
-      <w:r>
-        <w:rPr>
-          <w:rFonts w:hint="eastAsia"/>
-        </w:rPr>
-        <w:t>解：</w:t>
-      </w:r>
-      <w:r>
-        <w:rPr>
-          <w:rFonts w:hint="eastAsia"/>
-        </w:rPr>
-        <w:t xml:space="preserve"> RVA = 5000</w:t>
-      </w:r>
-      <w:r>
-        <w:rPr>
-          <w:rFonts w:hint="eastAsia"/>
-        </w:rPr>
-        <w:t>，在</w:t>
-      </w:r>
-      <w:r>
-        <w:rPr>
-          <w:rFonts w:hint="eastAsia"/>
-        </w:rPr>
-        <w:t>1000</w:t>
-      </w:r>
-      <w:r>
-        <w:rPr>
-          <w:rFonts w:hint="eastAsia"/>
-        </w:rPr>
-        <w:t>和</w:t>
-      </w:r>
-      <w:r>
-        <w:rPr>
-          <w:rFonts w:hint="eastAsia"/>
-        </w:rPr>
-        <w:t xml:space="preserve"> 9000</w:t>
-      </w:r>
-      <w:r>
-        <w:rPr>
-          <w:rFonts w:hint="eastAsia"/>
-        </w:rPr>
-        <w:t>之间，在</w:t>
-      </w:r>
-      <w:r>
-        <w:rPr>
-          <w:rFonts w:hint="eastAsia"/>
-        </w:rPr>
-        <w:t>text</w:t>
-      </w:r>
-      <w:r>
-        <w:rPr>
-          <w:rFonts w:hint="eastAsia"/>
-        </w:rPr>
-        <w:t>节，</w:t>
-      </w:r>
-      <w:r>
-        <w:rPr>
-          <w:rFonts w:hint="eastAsia"/>
-        </w:rPr>
-        <w:t xml:space="preserve">RAW = 5000 </w:t>
-      </w:r>
-      <w:r>
-        <w:t>–</w:t>
-      </w:r>
-      <w:r>
-        <w:rPr>
-          <w:rFonts w:hint="eastAsia"/>
-        </w:rPr>
-        <w:t xml:space="preserve"> 1000 + 400 = 4400.</w:t>
-      </w:r>
     </w:p>
     <w:p>
       <w:pPr>
@@ -992,25 +1243,58 @@
           <w:rFonts w:hint="eastAsia"/>
         </w:rPr>
       </w:pPr>
-      <w:r>
-        <w:rPr>
-          <w:rFonts w:hint="eastAsia"/>
-        </w:rPr>
-        <w:t>13.2</w:t>
+      <w:bookmarkStart w:id="1" w:name="_Toc484161522"/>
+      <w:r>
+        <w:rPr>
+          <w:rFonts w:hint="eastAsia"/>
+        </w:rPr>
+        <w:lastRenderedPageBreak/>
+        <w:t>13.1</w:t>
       </w:r>
       <w:r>
         <w:rPr>
           <w:rFonts w:hint="eastAsia"/>
         </w:rPr>
         <w:tab/>
-        <w:t>IAT</w:t>
-      </w:r>
-      <w:r>
-        <w:rPr>
-          <w:rFonts w:hint="eastAsia"/>
-        </w:rPr>
-        <w:t>（导入地址表）</w:t>
-      </w:r>
+        <w:t>PE</w:t>
+      </w:r>
+      <w:r>
+        <w:rPr>
+          <w:rFonts w:hint="eastAsia"/>
+        </w:rPr>
+        <w:t>头结构</w:t>
+      </w:r>
+      <w:bookmarkEnd w:id="1"/>
+    </w:p>
+    <w:p>
+      <w:pPr>
+        <w:pStyle w:val="3"/>
+        <w:ind w:firstLine="643"/>
+        <w:rPr>
+          <w:rFonts w:hint="eastAsia"/>
+        </w:rPr>
+      </w:pPr>
+      <w:bookmarkStart w:id="2" w:name="_Toc484161523"/>
+      <w:r>
+        <w:rPr>
+          <w:rFonts w:hint="eastAsia"/>
+        </w:rPr>
+        <w:t>13.1.1</w:t>
+      </w:r>
+      <w:r>
+        <w:rPr>
+          <w:rFonts w:hint="eastAsia"/>
+        </w:rPr>
+        <w:tab/>
+        <w:t>DOS</w:t>
+      </w:r>
+      <w:r>
+        <w:rPr>
+          <w:rFonts w:hint="eastAsia"/>
+        </w:rPr>
+        <w:t>头</w:t>
+      </w:r>
+      <w:bookmarkEnd w:id="2"/>
     </w:p>
     <w:p>
       <w:pPr>
@@ -1024,10 +1308,10 @@
           <w:noProof/>
         </w:rPr>
         <w:drawing>
-          <wp:inline distT="0" distB="0" distL="0" distR="0" wp14:anchorId="580E3242" wp14:editId="2F9438DE">
-            <wp:extent cx="5274310" cy="786873"/>
+          <wp:inline distT="0" distB="0" distL="0" distR="0" wp14:anchorId="3F1CD7CB" wp14:editId="589C4DFB">
+            <wp:extent cx="5274310" cy="2728112"/>
             <wp:effectExtent l="0" t="0" r="2540" b="0"/>
-            <wp:docPr id="7" name="图片 7"/>
+            <wp:docPr id="5" name="图片 5"/>
             <wp:cNvGraphicFramePr>
               <a:graphicFrameLocks xmlns:a="http://schemas.openxmlformats.org/drawingml/2006/main" noChangeAspect="1"/>
             </wp:cNvGraphicFramePr>
@@ -1047,7 +1331,7 @@
                   <pic:spPr>
                     <a:xfrm>
                       <a:off x="0" y="0"/>
-                      <a:ext cx="5274310" cy="786873"/>
+                      <a:ext cx="5274310" cy="2728112"/>
                     </a:xfrm>
                     <a:prstGeom prst="rect">
                       <a:avLst/>
@@ -1062,115 +1346,84 @@
     </w:p>
     <w:p>
       <w:pPr>
-        <w:pStyle w:val="2"/>
+        <w:ind w:firstLine="420"/>
+        <w:rPr>
+          <w:rFonts w:hint="eastAsia"/>
+        </w:rPr>
+      </w:pPr>
+      <w:r>
+        <w:t>DOS</w:t>
+      </w:r>
+      <w:r>
+        <w:t>占用</w:t>
+      </w:r>
+      <w:r>
+        <w:rPr>
+          <w:rFonts w:hint="eastAsia"/>
+        </w:rPr>
+        <w:t>40</w:t>
+      </w:r>
+      <w:r>
+        <w:rPr>
+          <w:rFonts w:hint="eastAsia"/>
+        </w:rPr>
+        <w:t>个字节</w:t>
+      </w:r>
+    </w:p>
+    <w:p>
+      <w:pPr>
+        <w:pStyle w:val="3"/>
         <w:ind w:firstLine="643"/>
         <w:rPr>
           <w:rFonts w:hint="eastAsia"/>
         </w:rPr>
       </w:pPr>
-      <w:r>
-        <w:rPr>
-          <w:rFonts w:hint="eastAsia"/>
-        </w:rPr>
-        <w:t>13.3</w:t>
+      <w:bookmarkStart w:id="3" w:name="_Toc484161524"/>
+      <w:r>
+        <w:rPr>
+          <w:rFonts w:hint="eastAsia"/>
+        </w:rPr>
+        <w:t>13.1.2</w:t>
       </w:r>
       <w:r>
         <w:rPr>
           <w:rFonts w:hint="eastAsia"/>
         </w:rPr>
         <w:tab/>
-        <w:t xml:space="preserve">notepad.exe </w:t>
-      </w:r>
-      <w:r>
-        <w:rPr>
-          <w:rFonts w:hint="eastAsia"/>
-        </w:rPr>
-        <w:t>练习</w:t>
-      </w:r>
-    </w:p>
-    <w:p>
-      <w:pPr>
-        <w:ind w:firstLine="420"/>
-        <w:rPr>
-          <w:rFonts w:hint="eastAsia"/>
-        </w:rPr>
-      </w:pPr>
-      <w:r>
-        <w:rPr>
-          <w:rFonts w:hint="eastAsia"/>
-        </w:rPr>
-        <w:t>1.</w:t>
-      </w:r>
-      <w:r>
-        <w:rPr>
-          <w:rFonts w:hint="eastAsia"/>
-        </w:rPr>
-        <w:tab/>
-      </w:r>
-      <w:r>
-        <w:rPr>
-          <w:rFonts w:hint="eastAsia"/>
-        </w:rPr>
-        <w:t>从文件</w:t>
-      </w:r>
-      <w:r>
-        <w:rPr>
-          <w:rFonts w:hint="eastAsia"/>
-        </w:rPr>
-        <w:t>PE</w:t>
-      </w:r>
-      <w:r>
-        <w:rPr>
-          <w:rFonts w:hint="eastAsia"/>
-        </w:rPr>
-        <w:t>体中查找</w:t>
-      </w:r>
-      <w:r>
-        <w:rPr>
-          <w:rFonts w:hint="eastAsia"/>
-        </w:rPr>
-        <w:t>IMAGE_OPTIONAL_HEADER32.</w:t>
-      </w:r>
-      <w:proofErr w:type="gramStart"/>
-      <w:r>
-        <w:rPr>
-          <w:rFonts w:hint="eastAsia"/>
-        </w:rPr>
-        <w:t>DataDirectory[</w:t>
-      </w:r>
-      <w:proofErr w:type="gramEnd"/>
-      <w:r>
-        <w:rPr>
-          <w:rFonts w:hint="eastAsia"/>
-        </w:rPr>
-        <w:t>1].</w:t>
-      </w:r>
-    </w:p>
-    <w:p>
-      <w:pPr>
-        <w:ind w:left="420" w:firstLine="420"/>
-        <w:rPr>
-          <w:rFonts w:hint="eastAsia"/>
-        </w:rPr>
-      </w:pPr>
-      <w:proofErr w:type="spellStart"/>
-      <w:r>
-        <w:rPr>
-          <w:rFonts w:hint="eastAsia"/>
-        </w:rPr>
-        <w:t>VirtualAddress</w:t>
-      </w:r>
-      <w:proofErr w:type="spellEnd"/>
-      <w:r>
-        <w:rPr>
-          <w:rFonts w:hint="eastAsia"/>
-        </w:rPr>
-        <w:t>（结构体数组的起始地址）。</w:t>
-      </w:r>
+      </w:r>
+      <w:r>
+        <w:rPr>
+          <w:rFonts w:hint="eastAsia"/>
+        </w:rPr>
+        <w:t>虚拟地址和文件偏移地址的换算（</w:t>
+      </w:r>
+      <w:r>
+        <w:rPr>
+          <w:rFonts w:hint="eastAsia"/>
+        </w:rPr>
+        <w:t>RVA</w:t>
+      </w:r>
+      <w:r>
+        <w:sym w:font="Wingdings" w:char="F0F3"/>
+      </w:r>
+      <w:r>
+        <w:rPr>
+          <w:rFonts w:hint="eastAsia"/>
+        </w:rPr>
+        <w:t>RAW</w:t>
+      </w:r>
+      <w:r>
+        <w:rPr>
+          <w:rFonts w:hint="eastAsia"/>
+        </w:rPr>
+        <w:t>）</w:t>
+      </w:r>
+      <w:bookmarkEnd w:id="3"/>
     </w:p>
     <w:p>
       <w:pPr>
         <w:ind w:firstLineChars="0" w:firstLine="0"/>
+        <w:jc w:val="center"/>
         <w:rPr>
           <w:rFonts w:hint="eastAsia"/>
         </w:rPr>
@@ -1180,10 +1433,10 @@
           <w:noProof/>
         </w:rPr>
         <w:drawing>
-          <wp:inline distT="0" distB="0" distL="0" distR="0" wp14:anchorId="280CD491" wp14:editId="2A6229A0">
-            <wp:extent cx="5274310" cy="316825"/>
-            <wp:effectExtent l="0" t="0" r="0" b="7620"/>
-            <wp:docPr id="9" name="图片 9"/>
+          <wp:inline distT="0" distB="0" distL="0" distR="0" wp14:anchorId="2F4B3D85" wp14:editId="7483E5C3">
+            <wp:extent cx="4809524" cy="828571"/>
+            <wp:effectExtent l="0" t="0" r="0" b="0"/>
+            <wp:docPr id="6" name="图片 6"/>
             <wp:cNvGraphicFramePr>
               <a:graphicFrameLocks xmlns:a="http://schemas.openxmlformats.org/drawingml/2006/main" noChangeAspect="1"/>
             </wp:cNvGraphicFramePr>
@@ -1203,7 +1456,7 @@
                   <pic:spPr>
                     <a:xfrm>
                       <a:off x="0" y="0"/>
-                      <a:ext cx="5274310" cy="316825"/>
+                      <a:ext cx="4809524" cy="828571"/>
                     </a:xfrm>
                     <a:prstGeom prst="rect">
                       <a:avLst/>
@@ -1218,6 +1471,289 @@
     </w:p>
     <w:p>
       <w:pPr>
+        <w:ind w:firstLine="420"/>
+        <w:rPr>
+          <w:rFonts w:hint="eastAsia"/>
+        </w:rPr>
+      </w:pPr>
+      <w:r>
+        <w:rPr>
+          <w:rFonts w:hint="eastAsia"/>
+        </w:rPr>
+        <w:t>1.</w:t>
+      </w:r>
+      <w:r>
+        <w:rPr>
+          <w:rFonts w:hint="eastAsia"/>
+        </w:rPr>
+        <w:tab/>
+      </w:r>
+      <w:r>
+        <w:rPr>
+          <w:rFonts w:hint="eastAsia"/>
+        </w:rPr>
+        <w:t>查找</w:t>
+      </w:r>
+      <w:r>
+        <w:rPr>
+          <w:rFonts w:hint="eastAsia"/>
+        </w:rPr>
+        <w:t>RVA</w:t>
+      </w:r>
+      <w:r>
+        <w:rPr>
+          <w:rFonts w:hint="eastAsia"/>
+        </w:rPr>
+        <w:t>所在的区段</w:t>
+      </w:r>
+    </w:p>
+    <w:p>
+      <w:pPr>
+        <w:ind w:firstLine="420"/>
+        <w:rPr>
+          <w:rFonts w:hint="eastAsia"/>
+        </w:rPr>
+      </w:pPr>
+      <w:r>
+        <w:rPr>
+          <w:rFonts w:hint="eastAsia"/>
+        </w:rPr>
+        <w:t>2.</w:t>
+      </w:r>
+      <w:r>
+        <w:rPr>
+          <w:rFonts w:hint="eastAsia"/>
+        </w:rPr>
+        <w:tab/>
+      </w:r>
+      <w:r>
+        <w:rPr>
+          <w:rFonts w:hint="eastAsia"/>
+        </w:rPr>
+        <w:t>利用公式计算</w:t>
+      </w:r>
+      <w:r>
+        <w:rPr>
+          <w:rFonts w:hint="eastAsia"/>
+        </w:rPr>
+        <w:t>RAW</w:t>
+      </w:r>
+      <w:r>
+        <w:rPr>
+          <w:rFonts w:hint="eastAsia"/>
+        </w:rPr>
+        <w:t>（文件偏移）</w:t>
+      </w:r>
+    </w:p>
+    <w:p>
+      <w:pPr>
+        <w:ind w:firstLine="420"/>
+        <w:rPr>
+          <w:rFonts w:hint="eastAsia"/>
+        </w:rPr>
+      </w:pPr>
+      <w:r>
+        <w:rPr>
+          <w:rFonts w:hint="eastAsia"/>
+        </w:rPr>
+        <w:t xml:space="preserve">RAW </w:t>
+      </w:r>
+      <w:r>
+        <w:t>–</w:t>
+      </w:r>
+      <w:r>
+        <w:rPr>
+          <w:rFonts w:hint="eastAsia"/>
+        </w:rPr>
+        <w:t xml:space="preserve"> </w:t>
+      </w:r>
+      <w:proofErr w:type="spellStart"/>
+      <w:r>
+        <w:rPr>
+          <w:rFonts w:hint="eastAsia"/>
+        </w:rPr>
+        <w:t>PointerToRawData</w:t>
+      </w:r>
+      <w:proofErr w:type="spellEnd"/>
+      <w:r>
+        <w:rPr>
+          <w:rFonts w:hint="eastAsia"/>
+        </w:rPr>
+        <w:t xml:space="preserve"> = RVA </w:t>
+      </w:r>
+      <w:r>
+        <w:t>–</w:t>
+      </w:r>
+      <w:r>
+        <w:rPr>
+          <w:rFonts w:hint="eastAsia"/>
+        </w:rPr>
+        <w:t xml:space="preserve"> </w:t>
+      </w:r>
+      <w:proofErr w:type="spellStart"/>
+      <w:r>
+        <w:rPr>
+          <w:rFonts w:hint="eastAsia"/>
+        </w:rPr>
+        <w:t>VirtualAddress</w:t>
+      </w:r>
+      <w:proofErr w:type="spellEnd"/>
+      <w:r>
+        <w:rPr>
+          <w:rFonts w:hint="eastAsia"/>
+        </w:rPr>
+        <w:t>（虚拟地址相对于虚拟偏移的位置等于文件偏移相当于当前节的文件偏移的位置）。</w:t>
+      </w:r>
+    </w:p>
+    <w:p>
+      <w:pPr>
+        <w:ind w:firstLine="420"/>
+        <w:rPr>
+          <w:rFonts w:hint="eastAsia"/>
+        </w:rPr>
+      </w:pPr>
+      <w:r>
+        <w:rPr>
+          <w:rFonts w:hint="eastAsia"/>
+        </w:rPr>
+        <w:t>示例：</w:t>
+      </w:r>
+      <w:r>
+        <w:rPr>
+          <w:rFonts w:hint="eastAsia"/>
+        </w:rPr>
+        <w:t>RVA = 5000</w:t>
+      </w:r>
+      <w:r>
+        <w:rPr>
+          <w:rFonts w:hint="eastAsia"/>
+        </w:rPr>
+        <w:t>，</w:t>
+      </w:r>
+      <w:proofErr w:type="gramStart"/>
+      <w:r>
+        <w:rPr>
+          <w:rFonts w:hint="eastAsia"/>
+        </w:rPr>
+        <w:t>求文件</w:t>
+      </w:r>
+      <w:proofErr w:type="gramEnd"/>
+      <w:r>
+        <w:rPr>
+          <w:rFonts w:hint="eastAsia"/>
+        </w:rPr>
+        <w:t>偏移</w:t>
+      </w:r>
+    </w:p>
+    <w:p>
+      <w:pPr>
+        <w:ind w:firstLine="420"/>
+        <w:rPr>
+          <w:rFonts w:hint="eastAsia"/>
+        </w:rPr>
+      </w:pPr>
+      <w:r>
+        <w:rPr>
+          <w:rFonts w:hint="eastAsia"/>
+        </w:rPr>
+        <w:t>解：</w:t>
+      </w:r>
+      <w:r>
+        <w:rPr>
+          <w:rFonts w:hint="eastAsia"/>
+        </w:rPr>
+        <w:t xml:space="preserve"> RVA = 5000</w:t>
+      </w:r>
+      <w:r>
+        <w:rPr>
+          <w:rFonts w:hint="eastAsia"/>
+        </w:rPr>
+        <w:t>，在</w:t>
+      </w:r>
+      <w:r>
+        <w:rPr>
+          <w:rFonts w:hint="eastAsia"/>
+        </w:rPr>
+        <w:t>1000</w:t>
+      </w:r>
+      <w:r>
+        <w:rPr>
+          <w:rFonts w:hint="eastAsia"/>
+        </w:rPr>
+        <w:t>和</w:t>
+      </w:r>
+      <w:r>
+        <w:rPr>
+          <w:rFonts w:hint="eastAsia"/>
+        </w:rPr>
+        <w:t xml:space="preserve"> 9000</w:t>
+      </w:r>
+      <w:r>
+        <w:rPr>
+          <w:rFonts w:hint="eastAsia"/>
+        </w:rPr>
+        <w:t>之间，在</w:t>
+      </w:r>
+      <w:r>
+        <w:rPr>
+          <w:rFonts w:hint="eastAsia"/>
+        </w:rPr>
+        <w:t>text</w:t>
+      </w:r>
+      <w:r>
+        <w:rPr>
+          <w:rFonts w:hint="eastAsia"/>
+        </w:rPr>
+        <w:t>节，</w:t>
+      </w:r>
+      <w:r>
+        <w:rPr>
+          <w:rFonts w:hint="eastAsia"/>
+        </w:rPr>
+        <w:t xml:space="preserve">RAW = 5000 </w:t>
+      </w:r>
+      <w:r>
+        <w:t>–</w:t>
+      </w:r>
+      <w:r>
+        <w:rPr>
+          <w:rFonts w:hint="eastAsia"/>
+        </w:rPr>
+        <w:t xml:space="preserve"> 1000 + 400 = 4400.</w:t>
+      </w:r>
+    </w:p>
+    <w:p>
+      <w:pPr>
+        <w:pStyle w:val="2"/>
+        <w:ind w:firstLine="643"/>
+        <w:rPr>
+          <w:rFonts w:hint="eastAsia"/>
+        </w:rPr>
+      </w:pPr>
+      <w:bookmarkStart w:id="4" w:name="_Toc484161525"/>
+      <w:r>
+        <w:rPr>
+          <w:rFonts w:hint="eastAsia"/>
+        </w:rPr>
+        <w:t>13.2</w:t>
+      </w:r>
+      <w:r>
+        <w:rPr>
+          <w:rFonts w:hint="eastAsia"/>
+        </w:rPr>
+        <w:tab/>
+        <w:t>IAT</w:t>
+      </w:r>
+      <w:r>
+        <w:rPr>
+          <w:rFonts w:hint="eastAsia"/>
+        </w:rPr>
+        <w:t>（导入地址表）</w:t>
+      </w:r>
+      <w:bookmarkEnd w:id="4"/>
+    </w:p>
+    <w:p>
+      <w:pPr>
         <w:ind w:firstLineChars="0" w:firstLine="0"/>
         <w:rPr>
           <w:rFonts w:hint="eastAsia"/>
@@ -1228,10 +1764,10 @@
           <w:noProof/>
         </w:rPr>
         <w:drawing>
-          <wp:inline distT="0" distB="0" distL="0" distR="0" wp14:anchorId="67C45993" wp14:editId="354D935A">
-            <wp:extent cx="5274310" cy="1316746"/>
+          <wp:inline distT="0" distB="0" distL="0" distR="0" wp14:anchorId="580E3242" wp14:editId="2F9438DE">
+            <wp:extent cx="5274310" cy="786873"/>
             <wp:effectExtent l="0" t="0" r="2540" b="0"/>
-            <wp:docPr id="10" name="图片 10"/>
+            <wp:docPr id="7" name="图片 7"/>
             <wp:cNvGraphicFramePr>
               <a:graphicFrameLocks xmlns:a="http://schemas.openxmlformats.org/drawingml/2006/main" noChangeAspect="1"/>
             </wp:cNvGraphicFramePr>
@@ -1251,7 +1787,7 @@
                   <pic:spPr>
                     <a:xfrm>
                       <a:off x="0" y="0"/>
-                      <a:ext cx="5274310" cy="1316746"/>
+                      <a:ext cx="5274310" cy="786873"/>
                     </a:xfrm>
                     <a:prstGeom prst="rect">
                       <a:avLst/>
@@ -1266,88 +1802,118 @@
     </w:p>
     <w:p>
       <w:pPr>
+        <w:pStyle w:val="2"/>
+        <w:ind w:firstLine="643"/>
+        <w:rPr>
+          <w:rFonts w:hint="eastAsia"/>
+        </w:rPr>
+      </w:pPr>
+      <w:bookmarkStart w:id="5" w:name="_Toc484161526"/>
+      <w:r>
+        <w:rPr>
+          <w:rFonts w:hint="eastAsia"/>
+        </w:rPr>
+        <w:lastRenderedPageBreak/>
+        <w:t>13.3</w:t>
+      </w:r>
+      <w:r>
+        <w:rPr>
+          <w:rFonts w:hint="eastAsia"/>
+        </w:rPr>
+        <w:tab/>
+        <w:t xml:space="preserve">notepad.exe </w:t>
+      </w:r>
+      <w:r>
+        <w:rPr>
+          <w:rFonts w:hint="eastAsia"/>
+        </w:rPr>
+        <w:t>练习</w:t>
+      </w:r>
+      <w:bookmarkEnd w:id="5"/>
+    </w:p>
+    <w:p>
+      <w:pPr>
         <w:ind w:firstLine="420"/>
         <w:rPr>
           <w:rFonts w:hint="eastAsia"/>
         </w:rPr>
       </w:pPr>
       <w:r>
-        <w:t>第一个字节是</w:t>
-      </w:r>
-      <w:r>
-        <w:t>RVA</w:t>
-      </w:r>
-      <w:r>
-        <w:rPr>
-          <w:rFonts w:hint="eastAsia"/>
-        </w:rPr>
-        <w:t>，</w:t>
-      </w:r>
-      <w:r>
-        <w:t>第二个字节是字节数</w:t>
-      </w:r>
-      <w:r>
-        <w:rPr>
-          <w:rFonts w:hint="eastAsia"/>
-        </w:rPr>
-        <w:t>。</w:t>
-      </w:r>
-      <w:r>
-        <w:rPr>
-          <w:rFonts w:hint="eastAsia"/>
-        </w:rPr>
-        <w:t>RVA = 00007604</w:t>
-      </w:r>
-      <w:r>
-        <w:rPr>
-          <w:rFonts w:hint="eastAsia"/>
-        </w:rPr>
-        <w:t>，</w:t>
-      </w:r>
-      <w:r>
-        <w:rPr>
-          <w:rFonts w:hint="eastAsia"/>
-        </w:rPr>
-        <w:t xml:space="preserve">size = 0xc8 </w:t>
-      </w:r>
-      <w:r>
-        <w:rPr>
-          <w:rFonts w:hint="eastAsia"/>
-        </w:rPr>
-        <w:t>。</w:t>
-      </w:r>
-      <w:r>
-        <w:rPr>
-          <w:rFonts w:hint="eastAsia"/>
-        </w:rPr>
-        <w:t xml:space="preserve">RAW = RVA </w:t>
-      </w:r>
-      <w:r>
-        <w:t>–</w:t>
-      </w:r>
-      <w:r>
-        <w:rPr>
-          <w:rFonts w:hint="eastAsia"/>
-        </w:rPr>
-        <w:t xml:space="preserve"> 1000 + 400</w:t>
-      </w:r>
-      <w:r>
-        <w:rPr>
-          <w:rFonts w:hint="eastAsia"/>
-        </w:rPr>
-        <w:t>（详见之前的公式）</w:t>
-      </w:r>
-      <w:r>
-        <w:rPr>
-          <w:rFonts w:hint="eastAsia"/>
-        </w:rPr>
-        <w:t xml:space="preserve"> = 6A04</w:t>
+        <w:rPr>
+          <w:rFonts w:hint="eastAsia"/>
+        </w:rPr>
+        <w:t>1.</w:t>
+      </w:r>
+      <w:r>
+        <w:rPr>
+          <w:rFonts w:hint="eastAsia"/>
+        </w:rPr>
+        <w:tab/>
+      </w:r>
+      <w:r>
+        <w:rPr>
+          <w:rFonts w:hint="eastAsia"/>
+        </w:rPr>
+        <w:t>从文件</w:t>
+      </w:r>
+      <w:r>
+        <w:rPr>
+          <w:rFonts w:hint="eastAsia"/>
+        </w:rPr>
+        <w:t>PE</w:t>
+      </w:r>
+      <w:r>
+        <w:rPr>
+          <w:rFonts w:hint="eastAsia"/>
+        </w:rPr>
+        <w:t>体中查找</w:t>
+      </w:r>
+      <w:r>
+        <w:rPr>
+          <w:rFonts w:hint="eastAsia"/>
+        </w:rPr>
+        <w:t>IMAGE_OPTIONAL_HEADER32.</w:t>
+      </w:r>
+      <w:proofErr w:type="gramStart"/>
+      <w:r>
+        <w:rPr>
+          <w:rFonts w:hint="eastAsia"/>
+        </w:rPr>
+        <w:t>DataDirectory[</w:t>
+      </w:r>
+      <w:proofErr w:type="gramEnd"/>
+      <w:r>
+        <w:rPr>
+          <w:rFonts w:hint="eastAsia"/>
+        </w:rPr>
+        <w:t>1].</w:t>
+      </w:r>
+    </w:p>
+    <w:p>
+      <w:pPr>
+        <w:ind w:left="420" w:firstLine="420"/>
+        <w:rPr>
+          <w:rFonts w:hint="eastAsia"/>
+        </w:rPr>
+      </w:pPr>
+      <w:proofErr w:type="spellStart"/>
+      <w:r>
+        <w:rPr>
+          <w:rFonts w:hint="eastAsia"/>
+        </w:rPr>
+        <w:t>VirtualAddress</w:t>
+      </w:r>
+      <w:proofErr w:type="spellEnd"/>
+      <w:r>
+        <w:rPr>
+          <w:rFonts w:hint="eastAsia"/>
+        </w:rPr>
+        <w:t>（结构体数组的起始地址）。</w:t>
       </w:r>
     </w:p>
     <w:p>
       <w:pPr>
         <w:ind w:firstLineChars="0" w:firstLine="0"/>
-        <w:jc w:val="center"/>
         <w:rPr>
           <w:rFonts w:hint="eastAsia"/>
         </w:rPr>
@@ -1357,10 +1923,10 @@
           <w:noProof/>
         </w:rPr>
         <w:drawing>
-          <wp:inline distT="0" distB="0" distL="0" distR="0" wp14:anchorId="14C4F24A" wp14:editId="3D77458F">
-            <wp:extent cx="4590476" cy="2152381"/>
-            <wp:effectExtent l="0" t="0" r="635" b="635"/>
-            <wp:docPr id="11" name="图片 11"/>
+          <wp:inline distT="0" distB="0" distL="0" distR="0" wp14:anchorId="280CD491" wp14:editId="2A6229A0">
+            <wp:extent cx="5274310" cy="316825"/>
+            <wp:effectExtent l="0" t="0" r="0" b="7620"/>
+            <wp:docPr id="9" name="图片 9"/>
             <wp:cNvGraphicFramePr>
               <a:graphicFrameLocks xmlns:a="http://schemas.openxmlformats.org/drawingml/2006/main" noChangeAspect="1"/>
             </wp:cNvGraphicFramePr>
@@ -1380,7 +1946,7 @@
                   <pic:spPr>
                     <a:xfrm>
                       <a:off x="0" y="0"/>
-                      <a:ext cx="4590476" cy="2152381"/>
+                      <a:ext cx="5274310" cy="316825"/>
                     </a:xfrm>
                     <a:prstGeom prst="rect">
                       <a:avLst/>
@@ -1396,22 +1962,19 @@
     <w:p>
       <w:pPr>
         <w:ind w:firstLineChars="0" w:firstLine="0"/>
-        <w:jc w:val="center"/>
-        <w:rPr>
-          <w:rFonts w:hint="eastAsia"/>
-        </w:rPr>
-      </w:pPr>
-      <w:bookmarkStart w:id="1" w:name="_GoBack"/>
+        <w:rPr>
+          <w:rFonts w:hint="eastAsia"/>
+        </w:rPr>
+      </w:pPr>
       <w:r>
         <w:rPr>
           <w:noProof/>
         </w:rPr>
-        <w:lastRenderedPageBreak/>
         <w:drawing>
-          <wp:inline distT="0" distB="0" distL="0" distR="0" wp14:anchorId="0824DD83" wp14:editId="0FAC7FB9">
-            <wp:extent cx="5274310" cy="1148261"/>
+          <wp:inline distT="0" distB="0" distL="0" distR="0" wp14:anchorId="67C45993" wp14:editId="354D935A">
+            <wp:extent cx="5274310" cy="1316746"/>
             <wp:effectExtent l="0" t="0" r="2540" b="0"/>
-            <wp:docPr id="12" name="图片 12"/>
+            <wp:docPr id="10" name="图片 10"/>
             <wp:cNvGraphicFramePr>
               <a:graphicFrameLocks xmlns:a="http://schemas.openxmlformats.org/drawingml/2006/main" noChangeAspect="1"/>
             </wp:cNvGraphicFramePr>
@@ -1431,7 +1994,7 @@
                   <pic:spPr>
                     <a:xfrm>
                       <a:off x="0" y="0"/>
-                      <a:ext cx="5274310" cy="1148261"/>
+                      <a:ext cx="5274310" cy="1316746"/>
                     </a:xfrm>
                     <a:prstGeom prst="rect">
                       <a:avLst/>
@@ -1443,7 +2006,6 @@
           </wp:inline>
         </w:drawing>
       </w:r>
-      <w:bookmarkEnd w:id="1"/>
     </w:p>
     <w:p>
       <w:pPr>
@@ -1453,10 +2015,19 @@
         </w:rPr>
       </w:pPr>
       <w:r>
-        <w:t>Name</w:t>
-      </w:r>
-      <w:r>
-        <w:t>是导入函数的名称</w:t>
+        <w:t>第一个字节是</w:t>
+      </w:r>
+      <w:r>
+        <w:t>RVA</w:t>
+      </w:r>
+      <w:r>
+        <w:rPr>
+          <w:rFonts w:hint="eastAsia"/>
+        </w:rPr>
+        <w:t>，</w:t>
+      </w:r>
+      <w:r>
+        <w:t>第二个字节是字节数</w:t>
       </w:r>
       <w:r>
         <w:rPr>
@@ -1468,45 +2039,52 @@
         <w:rPr>
           <w:rFonts w:hint="eastAsia"/>
         </w:rPr>
-        <w:t xml:space="preserve"> RVA </w:t>
-      </w:r>
-      <w:r>
-        <w:rPr>
-          <w:rFonts w:hint="eastAsia"/>
-        </w:rPr>
-        <w:t>：</w:t>
-      </w:r>
-      <w:r>
-        <w:rPr>
-          <w:rFonts w:hint="eastAsia"/>
-        </w:rPr>
-        <w:t>7AAC =</w:t>
-      </w:r>
-      <w:proofErr w:type="gramStart"/>
-      <w:r>
-        <w:rPr>
-          <w:rFonts w:hint="eastAsia"/>
-        </w:rPr>
-        <w:t>》</w:t>
-      </w:r>
-      <w:proofErr w:type="gramEnd"/>
-      <w:r>
-        <w:rPr>
-          <w:rFonts w:hint="eastAsia"/>
-        </w:rPr>
-        <w:t xml:space="preserve">RAW </w:t>
-      </w:r>
-      <w:r>
-        <w:rPr>
-          <w:rFonts w:hint="eastAsia"/>
-        </w:rPr>
-        <w:t>：</w:t>
-      </w:r>
-      <w:r>
-        <w:rPr>
-          <w:rFonts w:hint="eastAsia"/>
-        </w:rPr>
-        <w:t>6EAC</w:t>
+        <w:t>RVA = 00007604</w:t>
+      </w:r>
+      <w:r>
+        <w:rPr>
+          <w:rFonts w:hint="eastAsia"/>
+        </w:rPr>
+        <w:t>，</w:t>
+      </w:r>
+      <w:r>
+        <w:rPr>
+          <w:rFonts w:hint="eastAsia"/>
+        </w:rPr>
+        <w:t xml:space="preserve">size = 0xc8 </w:t>
+      </w:r>
+      <w:r>
+        <w:rPr>
+          <w:rFonts w:hint="eastAsia"/>
+        </w:rPr>
+        <w:t>。</w:t>
+      </w:r>
+      <w:r>
+        <w:rPr>
+          <w:rFonts w:hint="eastAsia"/>
+        </w:rPr>
+        <w:t xml:space="preserve">RAW = RVA </w:t>
+      </w:r>
+      <w:r>
+        <w:t>–</w:t>
+      </w:r>
+      <w:r>
+        <w:rPr>
+          <w:rFonts w:hint="eastAsia"/>
+        </w:rPr>
+        <w:t xml:space="preserve"> 1000 + 400</w:t>
+      </w:r>
+      <w:r>
+        <w:rPr>
+          <w:rFonts w:hint="eastAsia"/>
+        </w:rPr>
+        <w:t>（详见之前的公式）</w:t>
+      </w:r>
+      <w:r>
+        <w:rPr>
+          <w:rFonts w:hint="eastAsia"/>
+        </w:rPr>
+        <w:t xml:space="preserve"> = 6A04</w:t>
       </w:r>
     </w:p>
     <w:p>
@@ -1522,10 +2100,10 @@
           <w:noProof/>
         </w:rPr>
         <w:drawing>
-          <wp:inline distT="0" distB="0" distL="0" distR="0" wp14:anchorId="6966E238" wp14:editId="304FFCC0">
-            <wp:extent cx="5274310" cy="1809381"/>
-            <wp:effectExtent l="0" t="0" r="2540" b="635"/>
-            <wp:docPr id="13" name="图片 13"/>
+          <wp:inline distT="0" distB="0" distL="0" distR="0" wp14:anchorId="14C4F24A" wp14:editId="3D77458F">
+            <wp:extent cx="4590476" cy="2152381"/>
+            <wp:effectExtent l="0" t="0" r="635" b="635"/>
+            <wp:docPr id="11" name="图片 11"/>
             <wp:cNvGraphicFramePr>
               <a:graphicFrameLocks xmlns:a="http://schemas.openxmlformats.org/drawingml/2006/main" noChangeAspect="1"/>
             </wp:cNvGraphicFramePr>
@@ -1545,6 +2123,168 @@
                   <pic:spPr>
                     <a:xfrm>
                       <a:off x="0" y="0"/>
+                      <a:ext cx="4590476" cy="2152381"/>
+                    </a:xfrm>
+                    <a:prstGeom prst="rect">
+                      <a:avLst/>
+                    </a:prstGeom>
+                  </pic:spPr>
+                </pic:pic>
+              </a:graphicData>
+            </a:graphic>
+          </wp:inline>
+        </w:drawing>
+      </w:r>
+    </w:p>
+    <w:p>
+      <w:pPr>
+        <w:ind w:firstLineChars="0" w:firstLine="0"/>
+        <w:jc w:val="center"/>
+        <w:rPr>
+          <w:rFonts w:hint="eastAsia"/>
+        </w:rPr>
+      </w:pPr>
+      <w:r>
+        <w:rPr>
+          <w:noProof/>
+        </w:rPr>
+        <w:drawing>
+          <wp:inline distT="0" distB="0" distL="0" distR="0" wp14:anchorId="0824DD83" wp14:editId="0FAC7FB9">
+            <wp:extent cx="5274310" cy="1148261"/>
+            <wp:effectExtent l="0" t="0" r="2540" b="0"/>
+            <wp:docPr id="12" name="图片 12"/>
+            <wp:cNvGraphicFramePr>
+              <a:graphicFrameLocks xmlns:a="http://schemas.openxmlformats.org/drawingml/2006/main" noChangeAspect="1"/>
+            </wp:cNvGraphicFramePr>
+            <a:graphic xmlns:a="http://schemas.openxmlformats.org/drawingml/2006/main">
+              <a:graphicData uri="http://schemas.openxmlformats.org/drawingml/2006/picture">
+                <pic:pic xmlns:pic="http://schemas.openxmlformats.org/drawingml/2006/picture">
+                  <pic:nvPicPr>
+                    <pic:cNvPr id="0" name=""/>
+                    <pic:cNvPicPr/>
+                  </pic:nvPicPr>
+                  <pic:blipFill>
+                    <a:blip r:embed="rId16"/>
+                    <a:stretch>
+                      <a:fillRect/>
+                    </a:stretch>
+                  </pic:blipFill>
+                  <pic:spPr>
+                    <a:xfrm>
+                      <a:off x="0" y="0"/>
+                      <a:ext cx="5274310" cy="1148261"/>
+                    </a:xfrm>
+                    <a:prstGeom prst="rect">
+                      <a:avLst/>
+                    </a:prstGeom>
+                  </pic:spPr>
+                </pic:pic>
+              </a:graphicData>
+            </a:graphic>
+          </wp:inline>
+        </w:drawing>
+      </w:r>
+    </w:p>
+    <w:p>
+      <w:pPr>
+        <w:ind w:firstLine="420"/>
+        <w:rPr>
+          <w:rFonts w:hint="eastAsia"/>
+        </w:rPr>
+      </w:pPr>
+      <w:r>
+        <w:t>Name</w:t>
+      </w:r>
+      <w:r>
+        <w:t>是导入函数的名称</w:t>
+      </w:r>
+      <w:r>
+        <w:rPr>
+          <w:rFonts w:hint="eastAsia"/>
+        </w:rPr>
+        <w:t>。</w:t>
+      </w:r>
+      <w:r>
+        <w:rPr>
+          <w:rFonts w:hint="eastAsia"/>
+        </w:rPr>
+        <w:t xml:space="preserve"> RVA </w:t>
+      </w:r>
+      <w:r>
+        <w:rPr>
+          <w:rFonts w:hint="eastAsia"/>
+        </w:rPr>
+        <w:t>：</w:t>
+      </w:r>
+      <w:r>
+        <w:rPr>
+          <w:rFonts w:hint="eastAsia"/>
+        </w:rPr>
+        <w:t>7AAC =</w:t>
+      </w:r>
+      <w:proofErr w:type="gramStart"/>
+      <w:r>
+        <w:rPr>
+          <w:rFonts w:hint="eastAsia"/>
+        </w:rPr>
+        <w:t>》</w:t>
+      </w:r>
+      <w:proofErr w:type="gramEnd"/>
+      <w:r>
+        <w:rPr>
+          <w:rFonts w:hint="eastAsia"/>
+        </w:rPr>
+        <w:t xml:space="preserve">RAW </w:t>
+      </w:r>
+      <w:r>
+        <w:rPr>
+          <w:rFonts w:hint="eastAsia"/>
+        </w:rPr>
+        <w:t>：</w:t>
+      </w:r>
+      <w:r>
+        <w:rPr>
+          <w:rFonts w:hint="eastAsia"/>
+        </w:rPr>
+        <w:t>6EAC</w:t>
+      </w:r>
+    </w:p>
+    <w:p>
+      <w:pPr>
+        <w:ind w:firstLineChars="0" w:firstLine="0"/>
+        <w:jc w:val="center"/>
+        <w:rPr>
+          <w:rFonts w:hint="eastAsia"/>
+        </w:rPr>
+      </w:pPr>
+      <w:r>
+        <w:rPr>
+          <w:noProof/>
+        </w:rPr>
+        <w:drawing>
+          <wp:inline distT="0" distB="0" distL="0" distR="0" wp14:anchorId="6F7D462F" wp14:editId="33FA7592">
+            <wp:extent cx="5274310" cy="1809381"/>
+            <wp:effectExtent l="0" t="0" r="2540" b="635"/>
+            <wp:docPr id="13" name="图片 13"/>
+            <wp:cNvGraphicFramePr>
+              <a:graphicFrameLocks xmlns:a="http://schemas.openxmlformats.org/drawingml/2006/main" noChangeAspect="1"/>
+            </wp:cNvGraphicFramePr>
+            <a:graphic xmlns:a="http://schemas.openxmlformats.org/drawingml/2006/main">
+              <a:graphicData uri="http://schemas.openxmlformats.org/drawingml/2006/picture">
+                <pic:pic xmlns:pic="http://schemas.openxmlformats.org/drawingml/2006/picture">
+                  <pic:nvPicPr>
+                    <pic:cNvPr id="0" name=""/>
+                    <pic:cNvPicPr/>
+                  </pic:nvPicPr>
+                  <pic:blipFill>
+                    <a:blip r:embed="rId17"/>
+                    <a:stretch>
+                      <a:fillRect/>
+                    </a:stretch>
+                  </pic:blipFill>
+                  <pic:spPr>
+                    <a:xfrm>
+                      <a:off x="0" y="0"/>
                       <a:ext cx="5274310" cy="1809381"/>
                     </a:xfrm>
                     <a:prstGeom prst="rect">
@@ -1560,14 +2300,937 @@
     </w:p>
     <w:p>
       <w:pPr>
+        <w:pStyle w:val="1"/>
+        <w:numPr>
+          <w:ilvl w:val="0"/>
+          <w:numId w:val="1"/>
+        </w:numPr>
+        <w:ind w:firstLineChars="0"/>
+        <w:rPr>
+          <w:rFonts w:hint="eastAsia"/>
+        </w:rPr>
+      </w:pPr>
+      <w:bookmarkStart w:id="6" w:name="_Toc484161527"/>
+      <w:r>
+        <w:lastRenderedPageBreak/>
+        <w:t>运行时压缩</w:t>
+      </w:r>
+      <w:r>
+        <w:rPr>
+          <w:rFonts w:hint="eastAsia"/>
+        </w:rPr>
+        <w:t>（加壳）</w:t>
+      </w:r>
+      <w:bookmarkEnd w:id="6"/>
+    </w:p>
+    <w:p>
+      <w:pPr>
+        <w:ind w:firstLine="420"/>
+        <w:rPr>
+          <w:rFonts w:hint="eastAsia"/>
+        </w:rPr>
+      </w:pPr>
+      <w:r>
+        <w:t>UPX</w:t>
+      </w:r>
+      <w:proofErr w:type="gramStart"/>
+      <w:r>
+        <w:t>加壳特点</w:t>
+      </w:r>
+      <w:proofErr w:type="gramEnd"/>
+      <w:r>
+        <w:rPr>
+          <w:rFonts w:hint="eastAsia"/>
+        </w:rPr>
+        <w:t>：</w:t>
+      </w:r>
+    </w:p>
+    <w:p>
+      <w:pPr>
+        <w:pStyle w:val="a5"/>
+        <w:numPr>
+          <w:ilvl w:val="0"/>
+          <w:numId w:val="2"/>
+        </w:numPr>
+        <w:ind w:firstLineChars="0"/>
+        <w:rPr>
+          <w:rFonts w:hint="eastAsia"/>
+        </w:rPr>
+      </w:pPr>
+      <w:r>
+        <w:rPr>
+          <w:rFonts w:hint="eastAsia"/>
+        </w:rPr>
+        <w:t>PE</w:t>
+      </w:r>
+      <w:r>
+        <w:rPr>
+          <w:rFonts w:hint="eastAsia"/>
+        </w:rPr>
+        <w:t>头大小不变</w:t>
+      </w:r>
+    </w:p>
+    <w:p>
+      <w:pPr>
+        <w:pStyle w:val="a5"/>
+        <w:numPr>
+          <w:ilvl w:val="0"/>
+          <w:numId w:val="2"/>
+        </w:numPr>
+        <w:ind w:firstLineChars="0"/>
+        <w:rPr>
+          <w:rFonts w:hint="eastAsia"/>
+        </w:rPr>
+      </w:pPr>
+      <w:r>
+        <w:rPr>
+          <w:rFonts w:hint="eastAsia"/>
+        </w:rPr>
+        <w:t>节名称有变化：</w:t>
+      </w:r>
+      <w:r>
+        <w:rPr>
+          <w:rFonts w:hint="eastAsia"/>
+        </w:rPr>
+        <w:t>.text =&gt; UPX0 | .data =&gt; UPX1</w:t>
+      </w:r>
+    </w:p>
+    <w:p>
+      <w:pPr>
+        <w:pStyle w:val="a5"/>
+        <w:numPr>
+          <w:ilvl w:val="0"/>
+          <w:numId w:val="2"/>
+        </w:numPr>
+        <w:ind w:firstLineChars="0"/>
+        <w:rPr>
+          <w:rFonts w:hint="eastAsia"/>
+        </w:rPr>
+      </w:pPr>
+      <w:r>
+        <w:rPr>
+          <w:rFonts w:hint="eastAsia"/>
+        </w:rPr>
+        <w:t>UPX0</w:t>
+      </w:r>
+      <w:r>
+        <w:rPr>
+          <w:rFonts w:hint="eastAsia"/>
+        </w:rPr>
+        <w:t>节的</w:t>
+      </w:r>
+      <w:proofErr w:type="spellStart"/>
+      <w:r>
+        <w:rPr>
+          <w:rFonts w:hint="eastAsia"/>
+        </w:rPr>
+        <w:t>RawDataSize</w:t>
+      </w:r>
+      <w:proofErr w:type="spellEnd"/>
+      <w:r>
+        <w:rPr>
+          <w:rFonts w:hint="eastAsia"/>
+        </w:rPr>
+        <w:t xml:space="preserve"> = 0</w:t>
+      </w:r>
+    </w:p>
+    <w:p>
+      <w:pPr>
+        <w:pStyle w:val="a5"/>
+        <w:numPr>
+          <w:ilvl w:val="0"/>
+          <w:numId w:val="2"/>
+        </w:numPr>
+        <w:ind w:firstLineChars="0"/>
+        <w:rPr>
+          <w:rFonts w:hint="eastAsia"/>
+        </w:rPr>
+      </w:pPr>
+      <w:r>
+        <w:rPr>
+          <w:rFonts w:hint="eastAsia"/>
+        </w:rPr>
+        <w:t>EP</w:t>
+      </w:r>
+      <w:r>
+        <w:rPr>
+          <w:rFonts w:hint="eastAsia"/>
+        </w:rPr>
+        <w:t>在第二个节区</w:t>
+      </w:r>
+    </w:p>
+    <w:p>
+      <w:pPr>
+        <w:pStyle w:val="a5"/>
+        <w:numPr>
+          <w:ilvl w:val="0"/>
+          <w:numId w:val="2"/>
+        </w:numPr>
+        <w:ind w:firstLineChars="0"/>
+        <w:rPr>
+          <w:rFonts w:hint="eastAsia"/>
+        </w:rPr>
+      </w:pPr>
+      <w:r>
+        <w:rPr>
+          <w:rFonts w:hint="eastAsia"/>
+        </w:rPr>
+        <w:t>.</w:t>
+      </w:r>
+      <w:proofErr w:type="spellStart"/>
+      <w:r>
+        <w:rPr>
+          <w:rFonts w:hint="eastAsia"/>
+        </w:rPr>
+        <w:t>rsrc</w:t>
+      </w:r>
+      <w:proofErr w:type="spellEnd"/>
+      <w:proofErr w:type="gramStart"/>
+      <w:r>
+        <w:rPr>
+          <w:rFonts w:hint="eastAsia"/>
+        </w:rPr>
+        <w:t>节大小</w:t>
+      </w:r>
+      <w:proofErr w:type="gramEnd"/>
+      <w:r>
+        <w:rPr>
+          <w:rFonts w:hint="eastAsia"/>
+        </w:rPr>
+        <w:t>几乎没有变化</w:t>
+      </w:r>
+    </w:p>
+    <w:p>
+      <w:pPr>
+        <w:pStyle w:val="1"/>
+        <w:numPr>
+          <w:ilvl w:val="0"/>
+          <w:numId w:val="1"/>
+        </w:numPr>
+        <w:ind w:firstLineChars="0"/>
+        <w:rPr>
+          <w:rFonts w:hint="eastAsia"/>
+        </w:rPr>
+      </w:pPr>
+      <w:bookmarkStart w:id="7" w:name="_Toc484161528"/>
+      <w:r>
+        <w:rPr>
+          <w:rFonts w:hint="eastAsia"/>
+        </w:rPr>
+        <w:t>UPX</w:t>
+      </w:r>
+      <w:r>
+        <w:t>调试脱壳</w:t>
+      </w:r>
+      <w:bookmarkEnd w:id="7"/>
+    </w:p>
+    <w:p>
+      <w:pPr>
+        <w:ind w:firstLine="420"/>
+        <w:rPr>
+          <w:rFonts w:hint="eastAsia"/>
+        </w:rPr>
+      </w:pPr>
+      <w:r>
+        <w:rPr>
+          <w:rFonts w:hint="eastAsia"/>
+        </w:rPr>
+        <w:t>PUSHAD</w:t>
+      </w:r>
+      <w:r>
+        <w:rPr>
+          <w:rFonts w:hint="eastAsia"/>
+        </w:rPr>
+        <w:t>指令：</w:t>
+      </w:r>
+    </w:p>
+    <w:p>
+      <w:pPr>
+        <w:ind w:firstLine="420"/>
+        <w:rPr>
+          <w:rFonts w:hint="eastAsia"/>
+        </w:rPr>
+      </w:pPr>
+      <w:r>
+        <w:rPr>
+          <w:rFonts w:hint="eastAsia"/>
+        </w:rPr>
+        <w:t>将</w:t>
+      </w:r>
+      <w:r>
+        <w:rPr>
+          <w:rFonts w:hint="eastAsia"/>
+        </w:rPr>
+        <w:t>EAX-EDI</w:t>
+      </w:r>
+      <w:r>
+        <w:rPr>
+          <w:rFonts w:hint="eastAsia"/>
+        </w:rPr>
+        <w:t>寄存器的值保存到</w:t>
+      </w:r>
+      <w:proofErr w:type="gramStart"/>
+      <w:r>
+        <w:rPr>
+          <w:rFonts w:hint="eastAsia"/>
+        </w:rPr>
+        <w:t>栈</w:t>
+      </w:r>
+      <w:proofErr w:type="gramEnd"/>
+      <w:r>
+        <w:rPr>
+          <w:rFonts w:hint="eastAsia"/>
+        </w:rPr>
+        <w:t>中。</w:t>
+      </w:r>
+    </w:p>
+    <w:p>
+      <w:pPr>
+        <w:pStyle w:val="2"/>
+        <w:numPr>
+          <w:ilvl w:val="1"/>
+          <w:numId w:val="1"/>
+        </w:numPr>
+        <w:ind w:firstLineChars="0"/>
+        <w:rPr>
+          <w:rFonts w:hint="eastAsia"/>
+        </w:rPr>
+      </w:pPr>
+      <w:bookmarkStart w:id="8" w:name="_Toc484161529"/>
+      <w:r>
+        <w:rPr>
+          <w:rFonts w:hint="eastAsia"/>
+        </w:rPr>
+        <w:t>跟踪代码和</w:t>
+      </w:r>
+      <w:r>
+        <w:rPr>
+          <w:rFonts w:hint="eastAsia"/>
+        </w:rPr>
+        <w:t>OEP</w:t>
+      </w:r>
+      <w:r>
+        <w:rPr>
+          <w:rFonts w:hint="eastAsia"/>
+        </w:rPr>
+        <w:t>定律</w:t>
+      </w:r>
+      <w:bookmarkEnd w:id="8"/>
+    </w:p>
+    <w:p>
+      <w:pPr>
         <w:ind w:firstLineChars="0" w:firstLine="0"/>
-      </w:pPr>
-      <w:r>
-        <w:rPr>
-          <w:rFonts w:hint="eastAsia"/>
-        </w:rPr>
-        <w:tab/>
-      </w:r>
+        <w:jc w:val="center"/>
+        <w:rPr>
+          <w:rFonts w:hint="eastAsia"/>
+        </w:rPr>
+      </w:pPr>
+      <w:r>
+        <w:rPr>
+          <w:rFonts w:hint="eastAsia"/>
+          <w:noProof/>
+        </w:rPr>
+        <w:drawing>
+          <wp:inline distT="0" distB="0" distL="0" distR="0" wp14:anchorId="170EAC33" wp14:editId="28F0D790">
+            <wp:extent cx="5274310" cy="389816"/>
+            <wp:effectExtent l="0" t="0" r="0" b="0"/>
+            <wp:docPr id="16" name="图片 16"/>
+            <wp:cNvGraphicFramePr>
+              <a:graphicFrameLocks xmlns:a="http://schemas.openxmlformats.org/drawingml/2006/main" noChangeAspect="1"/>
+            </wp:cNvGraphicFramePr>
+            <a:graphic xmlns:a="http://schemas.openxmlformats.org/drawingml/2006/main">
+              <a:graphicData uri="http://schemas.openxmlformats.org/drawingml/2006/picture">
+                <pic:pic xmlns:pic="http://schemas.openxmlformats.org/drawingml/2006/picture">
+                  <pic:nvPicPr>
+                    <pic:cNvPr id="0" name="Picture 3"/>
+                    <pic:cNvPicPr>
+                      <a:picLocks noChangeAspect="1" noChangeArrowheads="1"/>
+                    </pic:cNvPicPr>
+                  </pic:nvPicPr>
+                  <pic:blipFill>
+                    <a:blip r:embed="rId18">
+                      <a:extLst>
+                        <a:ext uri="{28A0092B-C50C-407E-A947-70E740481C1C}">
+                          <a14:useLocalDpi xmlns:a14="http://schemas.microsoft.com/office/drawing/2010/main" val="0"/>
+                        </a:ext>
+                      </a:extLst>
+                    </a:blip>
+                    <a:srcRect/>
+                    <a:stretch>
+                      <a:fillRect/>
+                    </a:stretch>
+                  </pic:blipFill>
+                  <pic:spPr bwMode="auto">
+                    <a:xfrm>
+                      <a:off x="0" y="0"/>
+                      <a:ext cx="5274310" cy="389816"/>
+                    </a:xfrm>
+                    <a:prstGeom prst="rect">
+                      <a:avLst/>
+                    </a:prstGeom>
+                    <a:noFill/>
+                    <a:ln>
+                      <a:noFill/>
+                    </a:ln>
+                  </pic:spPr>
+                </pic:pic>
+              </a:graphicData>
+            </a:graphic>
+          </wp:inline>
+        </w:drawing>
+      </w:r>
+    </w:p>
+    <w:p>
+      <w:pPr>
+        <w:ind w:firstLine="420"/>
+        <w:rPr>
+          <w:rFonts w:hint="eastAsia"/>
+        </w:rPr>
+      </w:pPr>
+      <w:r>
+        <w:t>UPX</w:t>
+      </w:r>
+      <w:r>
+        <w:t>快速脱壳方法</w:t>
+      </w:r>
+      <w:r>
+        <w:rPr>
+          <w:rFonts w:hint="eastAsia"/>
+        </w:rPr>
+        <w:t>：</w:t>
+      </w:r>
+    </w:p>
+    <w:p>
+      <w:pPr>
+        <w:pStyle w:val="a5"/>
+        <w:numPr>
+          <w:ilvl w:val="0"/>
+          <w:numId w:val="3"/>
+        </w:numPr>
+        <w:ind w:firstLineChars="0"/>
+        <w:rPr>
+          <w:rFonts w:hint="eastAsia"/>
+        </w:rPr>
+      </w:pPr>
+      <w:proofErr w:type="spellStart"/>
+      <w:r>
+        <w:rPr>
+          <w:rFonts w:hint="eastAsia"/>
+        </w:rPr>
+        <w:t>popad</w:t>
+      </w:r>
+      <w:proofErr w:type="spellEnd"/>
+      <w:r>
+        <w:rPr>
+          <w:rFonts w:hint="eastAsia"/>
+        </w:rPr>
+        <w:t xml:space="preserve"> </w:t>
+      </w:r>
+      <w:r>
+        <w:rPr>
+          <w:rFonts w:hint="eastAsia"/>
+        </w:rPr>
+        <w:t>后面的</w:t>
+      </w:r>
+      <w:proofErr w:type="spellStart"/>
+      <w:r>
+        <w:rPr>
+          <w:rFonts w:hint="eastAsia"/>
+        </w:rPr>
+        <w:t>jmp</w:t>
+      </w:r>
+      <w:proofErr w:type="spellEnd"/>
+      <w:r>
+        <w:rPr>
+          <w:rFonts w:hint="eastAsia"/>
+        </w:rPr>
+        <w:t>指令下断点</w:t>
+      </w:r>
+    </w:p>
+    <w:p>
+      <w:pPr>
+        <w:ind w:firstLineChars="0" w:firstLine="0"/>
+        <w:rPr>
+          <w:rFonts w:hint="eastAsia"/>
+        </w:rPr>
+      </w:pPr>
+      <w:r>
+        <w:rPr>
+          <w:noProof/>
+        </w:rPr>
+        <w:drawing>
+          <wp:inline distT="0" distB="0" distL="0" distR="0" wp14:anchorId="503A43A4" wp14:editId="04CE2666">
+            <wp:extent cx="5274310" cy="974893"/>
+            <wp:effectExtent l="0" t="0" r="2540" b="0"/>
+            <wp:docPr id="17" name="图片 17"/>
+            <wp:cNvGraphicFramePr>
+              <a:graphicFrameLocks xmlns:a="http://schemas.openxmlformats.org/drawingml/2006/main" noChangeAspect="1"/>
+            </wp:cNvGraphicFramePr>
+            <a:graphic xmlns:a="http://schemas.openxmlformats.org/drawingml/2006/main">
+              <a:graphicData uri="http://schemas.openxmlformats.org/drawingml/2006/picture">
+                <pic:pic xmlns:pic="http://schemas.openxmlformats.org/drawingml/2006/picture">
+                  <pic:nvPicPr>
+                    <pic:cNvPr id="0" name=""/>
+                    <pic:cNvPicPr/>
+                  </pic:nvPicPr>
+                  <pic:blipFill>
+                    <a:blip r:embed="rId19"/>
+                    <a:stretch>
+                      <a:fillRect/>
+                    </a:stretch>
+                  </pic:blipFill>
+                  <pic:spPr>
+                    <a:xfrm>
+                      <a:off x="0" y="0"/>
+                      <a:ext cx="5274310" cy="974893"/>
+                    </a:xfrm>
+                    <a:prstGeom prst="rect">
+                      <a:avLst/>
+                    </a:prstGeom>
+                  </pic:spPr>
+                </pic:pic>
+              </a:graphicData>
+            </a:graphic>
+          </wp:inline>
+        </w:drawing>
+      </w:r>
+    </w:p>
+    <w:p>
+      <w:pPr>
+        <w:pStyle w:val="a5"/>
+        <w:numPr>
+          <w:ilvl w:val="0"/>
+          <w:numId w:val="3"/>
+        </w:numPr>
+        <w:ind w:firstLineChars="0"/>
+        <w:rPr>
+          <w:rFonts w:hint="eastAsia"/>
+        </w:rPr>
+      </w:pPr>
+      <w:r>
+        <w:t>硬件断点</w:t>
+      </w:r>
+      <w:r>
+        <w:rPr>
+          <w:rFonts w:hint="eastAsia"/>
+        </w:rPr>
+        <w:t>（但是没有看明白）</w:t>
+      </w:r>
+    </w:p>
+    <w:p>
+      <w:pPr>
+        <w:ind w:firstLine="420"/>
+        <w:rPr>
+          <w:rFonts w:hint="eastAsia"/>
+        </w:rPr>
+      </w:pPr>
+      <w:r>
+        <w:rPr>
+          <w:rFonts w:hint="eastAsia"/>
+        </w:rPr>
+        <w:t>在数据窗口找到执行完</w:t>
+      </w:r>
+      <w:proofErr w:type="spellStart"/>
+      <w:r>
+        <w:rPr>
+          <w:rFonts w:hint="eastAsia"/>
+        </w:rPr>
+        <w:t>pushad</w:t>
+      </w:r>
+      <w:proofErr w:type="spellEnd"/>
+      <w:r>
+        <w:rPr>
+          <w:rFonts w:hint="eastAsia"/>
+        </w:rPr>
+        <w:t>后在</w:t>
+      </w:r>
+      <w:proofErr w:type="spellStart"/>
+      <w:r>
+        <w:rPr>
+          <w:rFonts w:hint="eastAsia"/>
+        </w:rPr>
+        <w:t>esp</w:t>
+      </w:r>
+      <w:proofErr w:type="spellEnd"/>
+      <w:r>
+        <w:rPr>
+          <w:rFonts w:hint="eastAsia"/>
+        </w:rPr>
+        <w:t>对应地址，然后选择该地址开始的</w:t>
+      </w:r>
+      <w:r>
+        <w:rPr>
+          <w:rFonts w:hint="eastAsia"/>
+        </w:rPr>
+        <w:t>1</w:t>
+      </w:r>
+      <w:r>
+        <w:rPr>
+          <w:rFonts w:hint="eastAsia"/>
+        </w:rPr>
+        <w:t>字节，右键设置硬件断点（或者按书</w:t>
+      </w:r>
+      <w:r>
+        <w:rPr>
+          <w:rFonts w:hint="eastAsia"/>
+        </w:rPr>
+        <w:t>p133</w:t>
+      </w:r>
+      <w:r>
+        <w:rPr>
+          <w:rFonts w:hint="eastAsia"/>
+        </w:rPr>
+        <w:t>那样设置硬件断点均可）。</w:t>
+      </w:r>
+    </w:p>
+    <w:p>
+      <w:pPr>
+        <w:ind w:firstLineChars="0" w:firstLine="0"/>
+        <w:rPr>
+          <w:rFonts w:hint="eastAsia"/>
+        </w:rPr>
+      </w:pPr>
+      <w:r>
+        <w:rPr>
+          <w:noProof/>
+        </w:rPr>
+        <w:drawing>
+          <wp:inline distT="0" distB="0" distL="0" distR="0">
+            <wp:extent cx="5271214" cy="1587260"/>
+            <wp:effectExtent l="0" t="0" r="5715" b="0"/>
+            <wp:docPr id="18" name="图片 18" descr="http://images2015.cnblogs.com/blog/903673/201611/903673-20161130201611662-1218104918.png"/>
+            <wp:cNvGraphicFramePr>
+              <a:graphicFrameLocks xmlns:a="http://schemas.openxmlformats.org/drawingml/2006/main" noChangeAspect="1"/>
+            </wp:cNvGraphicFramePr>
+            <a:graphic xmlns:a="http://schemas.openxmlformats.org/drawingml/2006/main">
+              <a:graphicData uri="http://schemas.openxmlformats.org/drawingml/2006/picture">
+                <pic:pic xmlns:pic="http://schemas.openxmlformats.org/drawingml/2006/picture">
+                  <pic:nvPicPr>
+                    <pic:cNvPr id="0" name="Picture 4" descr="http://images2015.cnblogs.com/blog/903673/201611/903673-20161130201611662-1218104918.png"/>
+                    <pic:cNvPicPr>
+                      <a:picLocks noChangeAspect="1" noChangeArrowheads="1"/>
+                    </pic:cNvPicPr>
+                  </pic:nvPicPr>
+                  <pic:blipFill>
+                    <a:blip r:embed="rId20" cstate="print">
+                      <a:extLst>
+                        <a:ext uri="{28A0092B-C50C-407E-A947-70E740481C1C}">
+                          <a14:useLocalDpi xmlns:a14="http://schemas.microsoft.com/office/drawing/2010/main" val="0"/>
+                        </a:ext>
+                      </a:extLst>
+                    </a:blip>
+                    <a:srcRect/>
+                    <a:stretch>
+                      <a:fillRect/>
+                    </a:stretch>
+                  </pic:blipFill>
+                  <pic:spPr bwMode="auto">
+                    <a:xfrm>
+                      <a:off x="0" y="0"/>
+                      <a:ext cx="5274310" cy="1588192"/>
+                    </a:xfrm>
+                    <a:prstGeom prst="rect">
+                      <a:avLst/>
+                    </a:prstGeom>
+                    <a:noFill/>
+                    <a:ln>
+                      <a:noFill/>
+                    </a:ln>
+                  </pic:spPr>
+                </pic:pic>
+              </a:graphicData>
+            </a:graphic>
+          </wp:inline>
+        </w:drawing>
+      </w:r>
+    </w:p>
+    <w:p>
+      <w:pPr>
+        <w:ind w:firstLine="420"/>
+        <w:rPr>
+          <w:rFonts w:hint="eastAsia"/>
+        </w:rPr>
+      </w:pPr>
+      <w:r>
+        <w:rPr>
+          <w:rFonts w:hint="eastAsia"/>
+        </w:rPr>
+        <w:lastRenderedPageBreak/>
+        <w:t>当程序执行</w:t>
+      </w:r>
+      <w:proofErr w:type="spellStart"/>
+      <w:r>
+        <w:rPr>
+          <w:rFonts w:hint="eastAsia"/>
+        </w:rPr>
+        <w:t>popad</w:t>
+      </w:r>
+      <w:proofErr w:type="spellEnd"/>
+      <w:r>
+        <w:rPr>
+          <w:rFonts w:hint="eastAsia"/>
+        </w:rPr>
+        <w:t>时会首先从这个地址上读取数据到</w:t>
+      </w:r>
+      <w:proofErr w:type="spellStart"/>
+      <w:r>
+        <w:rPr>
+          <w:rFonts w:hint="eastAsia"/>
+        </w:rPr>
+        <w:t>edi</w:t>
+      </w:r>
+      <w:proofErr w:type="spellEnd"/>
+      <w:r>
+        <w:rPr>
+          <w:rFonts w:hint="eastAsia"/>
+        </w:rPr>
+        <w:t xml:space="preserve">(pop </w:t>
+      </w:r>
+      <w:proofErr w:type="spellStart"/>
+      <w:r>
+        <w:rPr>
+          <w:rFonts w:hint="eastAsia"/>
+        </w:rPr>
+        <w:t>edi</w:t>
+      </w:r>
+      <w:proofErr w:type="spellEnd"/>
+      <w:r>
+        <w:rPr>
+          <w:rFonts w:hint="eastAsia"/>
+        </w:rPr>
+        <w:t>)</w:t>
+      </w:r>
+      <w:r>
+        <w:rPr>
+          <w:rFonts w:hint="eastAsia"/>
+        </w:rPr>
+        <w:t>，此时会触发硬件断点，程序断下。其下方即是跳转到</w:t>
+      </w:r>
+      <w:r>
+        <w:rPr>
+          <w:rFonts w:hint="eastAsia"/>
+        </w:rPr>
+        <w:t>OEP</w:t>
+      </w:r>
+      <w:r>
+        <w:rPr>
+          <w:rFonts w:hint="eastAsia"/>
+        </w:rPr>
+        <w:t>的</w:t>
+      </w:r>
+      <w:r>
+        <w:rPr>
+          <w:rFonts w:hint="eastAsia"/>
+        </w:rPr>
+        <w:t>JMP</w:t>
+      </w:r>
+      <w:r>
+        <w:rPr>
+          <w:rFonts w:hint="eastAsia"/>
+        </w:rPr>
+        <w:t>指令。</w:t>
+      </w:r>
+    </w:p>
+    <w:p>
+      <w:pPr>
+        <w:ind w:firstLineChars="0" w:firstLine="0"/>
+        <w:rPr>
+          <w:rFonts w:hint="eastAsia"/>
+        </w:rPr>
+      </w:pPr>
+      <w:r>
+        <w:rPr>
+          <w:noProof/>
+        </w:rPr>
+        <w:drawing>
+          <wp:inline distT="0" distB="0" distL="0" distR="0">
+            <wp:extent cx="5274310" cy="1679739"/>
+            <wp:effectExtent l="0" t="0" r="2540" b="0"/>
+            <wp:docPr id="19" name="图片 19" descr="http://images2015.cnblogs.com/blog/903673/201611/903673-20161130201619162-1656433607.png"/>
+            <wp:cNvGraphicFramePr>
+              <a:graphicFrameLocks xmlns:a="http://schemas.openxmlformats.org/drawingml/2006/main" noChangeAspect="1"/>
+            </wp:cNvGraphicFramePr>
+            <a:graphic xmlns:a="http://schemas.openxmlformats.org/drawingml/2006/main">
+              <a:graphicData uri="http://schemas.openxmlformats.org/drawingml/2006/picture">
+                <pic:pic xmlns:pic="http://schemas.openxmlformats.org/drawingml/2006/picture">
+                  <pic:nvPicPr>
+                    <pic:cNvPr id="0" name="Picture 6" descr="http://images2015.cnblogs.com/blog/903673/201611/903673-20161130201619162-1656433607.png"/>
+                    <pic:cNvPicPr>
+                      <a:picLocks noChangeAspect="1" noChangeArrowheads="1"/>
+                    </pic:cNvPicPr>
+                  </pic:nvPicPr>
+                  <pic:blipFill>
+                    <a:blip r:embed="rId21">
+                      <a:extLst>
+                        <a:ext uri="{28A0092B-C50C-407E-A947-70E740481C1C}">
+                          <a14:useLocalDpi xmlns:a14="http://schemas.microsoft.com/office/drawing/2010/main" val="0"/>
+                        </a:ext>
+                      </a:extLst>
+                    </a:blip>
+                    <a:srcRect/>
+                    <a:stretch>
+                      <a:fillRect/>
+                    </a:stretch>
+                  </pic:blipFill>
+                  <pic:spPr bwMode="auto">
+                    <a:xfrm>
+                      <a:off x="0" y="0"/>
+                      <a:ext cx="5274310" cy="1679739"/>
+                    </a:xfrm>
+                    <a:prstGeom prst="rect">
+                      <a:avLst/>
+                    </a:prstGeom>
+                    <a:noFill/>
+                    <a:ln>
+                      <a:noFill/>
+                    </a:ln>
+                  </pic:spPr>
+                </pic:pic>
+              </a:graphicData>
+            </a:graphic>
+          </wp:inline>
+        </w:drawing>
+      </w:r>
+    </w:p>
+    <w:p>
+      <w:pPr>
+        <w:ind w:firstLine="420"/>
+      </w:pPr>
+      <w:r>
+        <w:rPr>
+          <w:rFonts w:hint="eastAsia"/>
+        </w:rPr>
+        <w:t>不过和软件断点</w:t>
+      </w:r>
+      <w:r>
+        <w:rPr>
+          <w:rFonts w:hint="eastAsia"/>
+        </w:rPr>
+        <w:t>(INT 3)</w:t>
+      </w:r>
+      <w:r>
+        <w:rPr>
+          <w:rFonts w:hint="eastAsia"/>
+        </w:rPr>
+        <w:t>断点不同的是，触发断点的指令执行（</w:t>
+      </w:r>
+      <w:proofErr w:type="spellStart"/>
+      <w:r>
+        <w:rPr>
+          <w:rFonts w:hint="eastAsia"/>
+        </w:rPr>
+        <w:t>popad</w:t>
+      </w:r>
+      <w:proofErr w:type="spellEnd"/>
+      <w:r>
+        <w:rPr>
+          <w:rFonts w:hint="eastAsia"/>
+        </w:rPr>
+        <w:t>）完成后程序才会停止运行，即程序会断在</w:t>
+      </w:r>
+      <w:proofErr w:type="spellStart"/>
+      <w:r>
+        <w:rPr>
+          <w:rFonts w:hint="eastAsia"/>
+        </w:rPr>
+        <w:t>popad</w:t>
+      </w:r>
+      <w:proofErr w:type="spellEnd"/>
+      <w:r>
+        <w:rPr>
+          <w:rFonts w:hint="eastAsia"/>
+        </w:rPr>
+        <w:t>下一条指令。</w:t>
+      </w:r>
+    </w:p>
+    <w:p>
+      <w:pPr>
+        <w:ind w:firstLine="420"/>
+        <w:rPr>
+          <w:rFonts w:hint="eastAsia"/>
+        </w:rPr>
+      </w:pPr>
+      <w:r>
+        <w:rPr>
+          <w:rFonts w:hint="eastAsia"/>
+        </w:rPr>
+        <w:t>OD</w:t>
+      </w:r>
+      <w:r>
+        <w:rPr>
+          <w:rFonts w:hint="eastAsia"/>
+        </w:rPr>
+        <w:t>的硬件断点可以在调试</w:t>
+      </w:r>
+      <w:r>
+        <w:rPr>
+          <w:rFonts w:hint="eastAsia"/>
+        </w:rPr>
+        <w:t>-&gt;</w:t>
+      </w:r>
+      <w:r>
+        <w:rPr>
+          <w:rFonts w:hint="eastAsia"/>
+        </w:rPr>
+        <w:t>硬件断点里看到。</w:t>
+      </w:r>
+    </w:p>
+    <w:p>
+      <w:pPr>
+        <w:pStyle w:val="2"/>
+        <w:numPr>
+          <w:ilvl w:val="1"/>
+          <w:numId w:val="1"/>
+        </w:numPr>
+        <w:ind w:firstLineChars="0"/>
+        <w:rPr>
+          <w:rFonts w:hint="eastAsia"/>
+        </w:rPr>
+      </w:pPr>
+      <w:r>
+        <w:rPr>
+          <w:rFonts w:hint="eastAsia"/>
+        </w:rPr>
+        <w:t>修复</w:t>
+      </w:r>
+      <w:r>
+        <w:rPr>
+          <w:rFonts w:hint="eastAsia"/>
+        </w:rPr>
+        <w:t>IAT</w:t>
+      </w:r>
+    </w:p>
+    <w:p>
+      <w:pPr>
+        <w:ind w:firstLine="420"/>
+        <w:rPr>
+          <w:rFonts w:hint="eastAsia"/>
+        </w:rPr>
+      </w:pPr>
+      <w:proofErr w:type="spellStart"/>
+      <w:r>
+        <w:t>Import</w:t>
+      </w:r>
+      <w:r>
+        <w:rPr>
+          <w:rFonts w:hint="eastAsia"/>
+        </w:rPr>
+        <w:t>RCE</w:t>
+      </w:r>
+      <w:proofErr w:type="spellEnd"/>
+      <w:r>
+        <w:rPr>
+          <w:rFonts w:hint="eastAsia"/>
+        </w:rPr>
+        <w:t>工具（但是没用明白）。</w:t>
+      </w:r>
+    </w:p>
+    <w:p>
+      <w:pPr>
+        <w:ind w:firstLineChars="95" w:firstLine="199"/>
+      </w:pPr>
+      <w:bookmarkStart w:id="9" w:name="_GoBack"/>
+      <w:bookmarkEnd w:id="9"/>
     </w:p>
     <w:sectPr>
       <w:pgSz w:w="11906" w:h="16838"/>
@@ -1577,6 +3240,319 @@
     </w:sectPr>
   </w:body>
 </w:document>
+</file>
+
+<file path=word/numbering.xml><?xml version="1.0" encoding="utf-8"?>
+<w:numbering xmlns:wpc="http://schemas.microsoft.com/office/word/2010/wordprocessingCanvas" xmlns:mc="http://schemas.openxmlformats.org/markup-compatibility/2006" xmlns:o="urn:schemas-microsoft-com:office:office" xmlns:r="http://schemas.openxmlformats.org/officeDocument/2006/relationships" xmlns:m="http://schemas.openxmlformats.org/officeDocument/2006/math" xmlns:v="urn:schemas-microsoft-com:vml" xmlns:wp14="http://schemas.microsoft.com/office/word/2010/wordprocessingDrawing" xmlns:wp="http://schemas.openxmlformats.org/drawingml/2006/wordprocessingDrawing" xmlns:w10="urn:schemas-microsoft-com:office:word" xmlns:w="http://schemas.openxmlformats.org/wordprocessingml/2006/main" xmlns:w14="http://schemas.microsoft.com/office/word/2010/wordml" xmlns:wpg="http://schemas.microsoft.com/office/word/2010/wordprocessingGroup" xmlns:wpi="http://schemas.microsoft.com/office/word/2010/wordprocessingInk" xmlns:wne="http://schemas.microsoft.com/office/word/2006/wordml" xmlns:wps="http://schemas.microsoft.com/office/word/2010/wordprocessingShape" mc:Ignorable="w14 wp14">
+  <w:abstractNum w:abstractNumId="0">
+    <w:nsid w:val="236F032D"/>
+    <w:multiLevelType w:val="hybridMultilevel"/>
+    <w:tmpl w:val="1D103F8C"/>
+    <w:lvl w:ilvl="0" w:tplc="0FCA347E">
+      <w:start w:val="1"/>
+      <w:numFmt w:val="decimal"/>
+      <w:lvlText w:val="%1."/>
+      <w:lvlJc w:val="left"/>
+      <w:pPr>
+        <w:ind w:left="780" w:hanging="360"/>
+      </w:pPr>
+      <w:rPr>
+        <w:rFonts w:hint="default"/>
+      </w:rPr>
+    </w:lvl>
+    <w:lvl w:ilvl="1" w:tplc="04090019" w:tentative="1">
+      <w:start w:val="1"/>
+      <w:numFmt w:val="lowerLetter"/>
+      <w:lvlText w:val="%2)"/>
+      <w:lvlJc w:val="left"/>
+      <w:pPr>
+        <w:ind w:left="1260" w:hanging="420"/>
+      </w:pPr>
+    </w:lvl>
+    <w:lvl w:ilvl="2" w:tplc="0409001B" w:tentative="1">
+      <w:start w:val="1"/>
+      <w:numFmt w:val="lowerRoman"/>
+      <w:lvlText w:val="%3."/>
+      <w:lvlJc w:val="right"/>
+      <w:pPr>
+        <w:ind w:left="1680" w:hanging="420"/>
+      </w:pPr>
+    </w:lvl>
+    <w:lvl w:ilvl="3" w:tplc="0409000F" w:tentative="1">
+      <w:start w:val="1"/>
+      <w:numFmt w:val="decimal"/>
+      <w:lvlText w:val="%4."/>
+      <w:lvlJc w:val="left"/>
+      <w:pPr>
+        <w:ind w:left="2100" w:hanging="420"/>
+      </w:pPr>
+    </w:lvl>
+    <w:lvl w:ilvl="4" w:tplc="04090019" w:tentative="1">
+      <w:start w:val="1"/>
+      <w:numFmt w:val="lowerLetter"/>
+      <w:lvlText w:val="%5)"/>
+      <w:lvlJc w:val="left"/>
+      <w:pPr>
+        <w:ind w:left="2520" w:hanging="420"/>
+      </w:pPr>
+    </w:lvl>
+    <w:lvl w:ilvl="5" w:tplc="0409001B" w:tentative="1">
+      <w:start w:val="1"/>
+      <w:numFmt w:val="lowerRoman"/>
+      <w:lvlText w:val="%6."/>
+      <w:lvlJc w:val="right"/>
+      <w:pPr>
+        <w:ind w:left="2940" w:hanging="420"/>
+      </w:pPr>
+    </w:lvl>
+    <w:lvl w:ilvl="6" w:tplc="0409000F" w:tentative="1">
+      <w:start w:val="1"/>
+      <w:numFmt w:val="decimal"/>
+      <w:lvlText w:val="%7."/>
+      <w:lvlJc w:val="left"/>
+      <w:pPr>
+        <w:ind w:left="3360" w:hanging="420"/>
+      </w:pPr>
+    </w:lvl>
+    <w:lvl w:ilvl="7" w:tplc="04090019" w:tentative="1">
+      <w:start w:val="1"/>
+      <w:numFmt w:val="lowerLetter"/>
+      <w:lvlText w:val="%8)"/>
+      <w:lvlJc w:val="left"/>
+      <w:pPr>
+        <w:ind w:left="3780" w:hanging="420"/>
+      </w:pPr>
+    </w:lvl>
+    <w:lvl w:ilvl="8" w:tplc="0409001B" w:tentative="1">
+      <w:start w:val="1"/>
+      <w:numFmt w:val="lowerRoman"/>
+      <w:lvlText w:val="%9."/>
+      <w:lvlJc w:val="right"/>
+      <w:pPr>
+        <w:ind w:left="4200" w:hanging="420"/>
+      </w:pPr>
+    </w:lvl>
+  </w:abstractNum>
+  <w:abstractNum w:abstractNumId="1">
+    <w:nsid w:val="2AD44C33"/>
+    <w:multiLevelType w:val="hybridMultilevel"/>
+    <w:tmpl w:val="17AC7404"/>
+    <w:lvl w:ilvl="0" w:tplc="2ADEDADE">
+      <w:start w:val="1"/>
+      <w:numFmt w:val="decimal"/>
+      <w:lvlText w:val="%1"/>
+      <w:lvlJc w:val="left"/>
+      <w:pPr>
+        <w:ind w:left="840" w:hanging="420"/>
+      </w:pPr>
+      <w:rPr>
+        <w:rFonts w:hint="default"/>
+      </w:rPr>
+    </w:lvl>
+    <w:lvl w:ilvl="1" w:tplc="04090019" w:tentative="1">
+      <w:start w:val="1"/>
+      <w:numFmt w:val="lowerLetter"/>
+      <w:lvlText w:val="%2)"/>
+      <w:lvlJc w:val="left"/>
+      <w:pPr>
+        <w:ind w:left="1260" w:hanging="420"/>
+      </w:pPr>
+    </w:lvl>
+    <w:lvl w:ilvl="2" w:tplc="0409001B" w:tentative="1">
+      <w:start w:val="1"/>
+      <w:numFmt w:val="lowerRoman"/>
+      <w:lvlText w:val="%3."/>
+      <w:lvlJc w:val="right"/>
+      <w:pPr>
+        <w:ind w:left="1680" w:hanging="420"/>
+      </w:pPr>
+    </w:lvl>
+    <w:lvl w:ilvl="3" w:tplc="0409000F" w:tentative="1">
+      <w:start w:val="1"/>
+      <w:numFmt w:val="decimal"/>
+      <w:lvlText w:val="%4."/>
+      <w:lvlJc w:val="left"/>
+      <w:pPr>
+        <w:ind w:left="2100" w:hanging="420"/>
+      </w:pPr>
+    </w:lvl>
+    <w:lvl w:ilvl="4" w:tplc="04090019" w:tentative="1">
+      <w:start w:val="1"/>
+      <w:numFmt w:val="lowerLetter"/>
+      <w:lvlText w:val="%5)"/>
+      <w:lvlJc w:val="left"/>
+      <w:pPr>
+        <w:ind w:left="2520" w:hanging="420"/>
+      </w:pPr>
+    </w:lvl>
+    <w:lvl w:ilvl="5" w:tplc="0409001B" w:tentative="1">
+      <w:start w:val="1"/>
+      <w:numFmt w:val="lowerRoman"/>
+      <w:lvlText w:val="%6."/>
+      <w:lvlJc w:val="right"/>
+      <w:pPr>
+        <w:ind w:left="2940" w:hanging="420"/>
+      </w:pPr>
+    </w:lvl>
+    <w:lvl w:ilvl="6" w:tplc="0409000F" w:tentative="1">
+      <w:start w:val="1"/>
+      <w:numFmt w:val="decimal"/>
+      <w:lvlText w:val="%7."/>
+      <w:lvlJc w:val="left"/>
+      <w:pPr>
+        <w:ind w:left="3360" w:hanging="420"/>
+      </w:pPr>
+    </w:lvl>
+    <w:lvl w:ilvl="7" w:tplc="04090019" w:tentative="1">
+      <w:start w:val="1"/>
+      <w:numFmt w:val="lowerLetter"/>
+      <w:lvlText w:val="%8)"/>
+      <w:lvlJc w:val="left"/>
+      <w:pPr>
+        <w:ind w:left="3780" w:hanging="420"/>
+      </w:pPr>
+    </w:lvl>
+    <w:lvl w:ilvl="8" w:tplc="0409001B" w:tentative="1">
+      <w:start w:val="1"/>
+      <w:numFmt w:val="lowerRoman"/>
+      <w:lvlText w:val="%9."/>
+      <w:lvlJc w:val="right"/>
+      <w:pPr>
+        <w:ind w:left="4200" w:hanging="420"/>
+      </w:pPr>
+    </w:lvl>
+  </w:abstractNum>
+  <w:abstractNum w:abstractNumId="2">
+    <w:nsid w:val="38E32DF8"/>
+    <w:multiLevelType w:val="multilevel"/>
+    <w:tmpl w:val="BB288F88"/>
+    <w:lvl w:ilvl="0">
+      <w:start w:val="13"/>
+      <w:numFmt w:val="decimal"/>
+      <w:lvlText w:val="%1."/>
+      <w:lvlJc w:val="left"/>
+      <w:pPr>
+        <w:ind w:left="420" w:hanging="420"/>
+      </w:pPr>
+      <w:rPr>
+        <w:rFonts w:hint="eastAsia"/>
+      </w:rPr>
+    </w:lvl>
+    <w:lvl w:ilvl="1">
+      <w:start w:val="1"/>
+      <w:numFmt w:val="decimal"/>
+      <w:isLgl/>
+      <w:lvlText w:val="%1.%2"/>
+      <w:lvlJc w:val="left"/>
+      <w:pPr>
+        <w:ind w:left="1678" w:hanging="1035"/>
+      </w:pPr>
+      <w:rPr>
+        <w:rFonts w:hint="default"/>
+      </w:rPr>
+    </w:lvl>
+    <w:lvl w:ilvl="2">
+      <w:start w:val="1"/>
+      <w:numFmt w:val="decimal"/>
+      <w:isLgl/>
+      <w:lvlText w:val="%1.%2.%3"/>
+      <w:lvlJc w:val="left"/>
+      <w:pPr>
+        <w:ind w:left="2321" w:hanging="1035"/>
+      </w:pPr>
+      <w:rPr>
+        <w:rFonts w:hint="default"/>
+      </w:rPr>
+    </w:lvl>
+    <w:lvl w:ilvl="3">
+      <w:start w:val="1"/>
+      <w:numFmt w:val="decimal"/>
+      <w:isLgl/>
+      <w:lvlText w:val="%1.%2.%3.%4"/>
+      <w:lvlJc w:val="left"/>
+      <w:pPr>
+        <w:ind w:left="2964" w:hanging="1035"/>
+      </w:pPr>
+      <w:rPr>
+        <w:rFonts w:hint="default"/>
+      </w:rPr>
+    </w:lvl>
+    <w:lvl w:ilvl="4">
+      <w:start w:val="1"/>
+      <w:numFmt w:val="decimal"/>
+      <w:isLgl/>
+      <w:lvlText w:val="%1.%2.%3.%4.%5"/>
+      <w:lvlJc w:val="left"/>
+      <w:pPr>
+        <w:ind w:left="3652" w:hanging="1080"/>
+      </w:pPr>
+      <w:rPr>
+        <w:rFonts w:hint="default"/>
+      </w:rPr>
+    </w:lvl>
+    <w:lvl w:ilvl="5">
+      <w:start w:val="1"/>
+      <w:numFmt w:val="decimal"/>
+      <w:isLgl/>
+      <w:lvlText w:val="%1.%2.%3.%4.%5.%6"/>
+      <w:lvlJc w:val="left"/>
+      <w:pPr>
+        <w:ind w:left="4295" w:hanging="1080"/>
+      </w:pPr>
+      <w:rPr>
+        <w:rFonts w:hint="default"/>
+      </w:rPr>
+    </w:lvl>
+    <w:lvl w:ilvl="6">
+      <w:start w:val="1"/>
+      <w:numFmt w:val="decimal"/>
+      <w:isLgl/>
+      <w:lvlText w:val="%1.%2.%3.%4.%5.%6.%7"/>
+      <w:lvlJc w:val="left"/>
+      <w:pPr>
+        <w:ind w:left="4938" w:hanging="1080"/>
+      </w:pPr>
+      <w:rPr>
+        <w:rFonts w:hint="default"/>
+      </w:rPr>
+    </w:lvl>
+    <w:lvl w:ilvl="7">
+      <w:start w:val="1"/>
+      <w:numFmt w:val="decimal"/>
+      <w:isLgl/>
+      <w:lvlText w:val="%1.%2.%3.%4.%5.%6.%7.%8"/>
+      <w:lvlJc w:val="left"/>
+      <w:pPr>
+        <w:ind w:left="5941" w:hanging="1440"/>
+      </w:pPr>
+      <w:rPr>
+        <w:rFonts w:hint="default"/>
+      </w:rPr>
+    </w:lvl>
+    <w:lvl w:ilvl="8">
+      <w:start w:val="1"/>
+      <w:numFmt w:val="decimal"/>
+      <w:isLgl/>
+      <w:lvlText w:val="%1.%2.%3.%4.%5.%6.%7.%8.%9"/>
+      <w:lvlJc w:val="left"/>
+      <w:pPr>
+        <w:ind w:left="6584" w:hanging="1440"/>
+      </w:pPr>
+      <w:rPr>
+        <w:rFonts w:hint="default"/>
+      </w:rPr>
+    </w:lvl>
+  </w:abstractNum>
+  <w:num w:numId="1">
+    <w:abstractNumId w:val="2"/>
+  </w:num>
+  <w:num w:numId="2">
+    <w:abstractNumId w:val="0"/>
+  </w:num>
+  <w:num w:numId="3">
+    <w:abstractNumId w:val="1"/>
+  </w:num>
+</w:numbering>
 </file>
 
 <file path=word/styles.xml><?xml version="1.0" encoding="utf-8"?>
@@ -1966,6 +3942,48 @@
       <w:bCs/>
       <w:sz w:val="32"/>
       <w:szCs w:val="32"/>
+    </w:rPr>
+  </w:style>
+  <w:style w:type="paragraph" w:styleId="30">
+    <w:name w:val="toc 3"/>
+    <w:basedOn w:val="a"/>
+    <w:next w:val="a"/>
+    <w:autoRedefine/>
+    <w:uiPriority w:val="39"/>
+    <w:unhideWhenUsed/>
+    <w:rsid w:val="00581618"/>
+    <w:pPr>
+      <w:ind w:leftChars="400" w:left="840"/>
+    </w:pPr>
+  </w:style>
+  <w:style w:type="paragraph" w:styleId="a5">
+    <w:name w:val="List Paragraph"/>
+    <w:basedOn w:val="a"/>
+    <w:uiPriority w:val="34"/>
+    <w:qFormat/>
+    <w:rsid w:val="007F507C"/>
+    <w:pPr>
+      <w:ind w:firstLine="420"/>
+    </w:pPr>
+  </w:style>
+  <w:style w:type="paragraph" w:styleId="a6">
+    <w:name w:val="Normal (Web)"/>
+    <w:basedOn w:val="a"/>
+    <w:uiPriority w:val="99"/>
+    <w:semiHidden/>
+    <w:unhideWhenUsed/>
+    <w:rsid w:val="00FB293E"/>
+    <w:pPr>
+      <w:widowControl/>
+      <w:spacing w:before="100" w:beforeAutospacing="1" w:after="100" w:afterAutospacing="1" w:line="240" w:lineRule="auto"/>
+      <w:ind w:firstLineChars="0" w:firstLine="0"/>
+      <w:jc w:val="left"/>
+    </w:pPr>
+    <w:rPr>
+      <w:rFonts w:ascii="宋体" w:eastAsia="宋体" w:hAnsi="宋体" w:cs="宋体"/>
+      <w:kern w:val="0"/>
+      <w:sz w:val="24"/>
+      <w:szCs w:val="24"/>
     </w:rPr>
   </w:style>
 </w:styles>
@@ -2360,6 +4378,48 @@
       <w:szCs w:val="32"/>
     </w:rPr>
   </w:style>
+  <w:style w:type="paragraph" w:styleId="30">
+    <w:name w:val="toc 3"/>
+    <w:basedOn w:val="a"/>
+    <w:next w:val="a"/>
+    <w:autoRedefine/>
+    <w:uiPriority w:val="39"/>
+    <w:unhideWhenUsed/>
+    <w:rsid w:val="00581618"/>
+    <w:pPr>
+      <w:ind w:leftChars="400" w:left="840"/>
+    </w:pPr>
+  </w:style>
+  <w:style w:type="paragraph" w:styleId="a5">
+    <w:name w:val="List Paragraph"/>
+    <w:basedOn w:val="a"/>
+    <w:uiPriority w:val="34"/>
+    <w:qFormat/>
+    <w:rsid w:val="007F507C"/>
+    <w:pPr>
+      <w:ind w:firstLine="420"/>
+    </w:pPr>
+  </w:style>
+  <w:style w:type="paragraph" w:styleId="a6">
+    <w:name w:val="Normal (Web)"/>
+    <w:basedOn w:val="a"/>
+    <w:uiPriority w:val="99"/>
+    <w:semiHidden/>
+    <w:unhideWhenUsed/>
+    <w:rsid w:val="00FB293E"/>
+    <w:pPr>
+      <w:widowControl/>
+      <w:spacing w:before="100" w:beforeAutospacing="1" w:after="100" w:afterAutospacing="1" w:line="240" w:lineRule="auto"/>
+      <w:ind w:firstLineChars="0" w:firstLine="0"/>
+      <w:jc w:val="left"/>
+    </w:pPr>
+    <w:rPr>
+      <w:rFonts w:ascii="宋体" w:eastAsia="宋体" w:hAnsi="宋体" w:cs="宋体"/>
+      <w:kern w:val="0"/>
+      <w:sz w:val="24"/>
+      <w:szCs w:val="24"/>
+    </w:rPr>
+  </w:style>
 </w:styles>
 </file>
 
@@ -2653,7 +4713,7 @@
 </file>
 
 <file path=customXml/itemProps1.xml><?xml version="1.0" encoding="utf-8"?>
-<ds:datastoreItem xmlns:ds="http://schemas.openxmlformats.org/officeDocument/2006/customXml" ds:itemID="{A2F8EC6D-0C75-47FD-A5D2-E8DD84CB5D5B}">
+<ds:datastoreItem xmlns:ds="http://schemas.openxmlformats.org/officeDocument/2006/customXml" ds:itemID="{20381018-F680-4EC0-89B5-2DCC756F513F}">
   <ds:schemaRefs>
     <ds:schemaRef ds:uri="http://schemas.openxmlformats.org/officeDocument/2006/bibliography"/>
   </ds:schemaRefs>

--- a/ReverseCore_Note.docx
+++ b/ReverseCore_Note.docx
@@ -3227,10 +3227,240 @@
     </w:p>
     <w:p>
       <w:pPr>
-        <w:ind w:firstLineChars="95" w:firstLine="199"/>
+        <w:ind w:firstLine="420"/>
+        <w:rPr>
+          <w:rFonts w:hint="eastAsia"/>
+        </w:rPr>
       </w:pPr>
       <w:bookmarkStart w:id="9" w:name="_GoBack"/>
       <w:bookmarkEnd w:id="9"/>
+    </w:p>
+    <w:p>
+      <w:pPr>
+        <w:pStyle w:val="1"/>
+        <w:numPr>
+          <w:ilvl w:val="0"/>
+          <w:numId w:val="1"/>
+        </w:numPr>
+        <w:ind w:firstLineChars="0"/>
+        <w:rPr>
+          <w:rFonts w:hint="eastAsia"/>
+        </w:rPr>
+      </w:pPr>
+      <w:r>
+        <w:rPr>
+          <w:rFonts w:hint="eastAsia"/>
+        </w:rPr>
+        <w:t>基地址重定位</w:t>
+      </w:r>
+    </w:p>
+    <w:p>
+      <w:pPr>
+        <w:ind w:firstLine="420"/>
+        <w:rPr>
+          <w:rFonts w:hint="eastAsia"/>
+        </w:rPr>
+      </w:pPr>
+      <w:proofErr w:type="gramStart"/>
+      <w:r>
+        <w:rPr>
+          <w:rFonts w:hint="eastAsia"/>
+        </w:rPr>
+        <w:t>16</w:t>
+      </w:r>
+      <w:r>
+        <w:rPr>
+          <w:rFonts w:hint="eastAsia"/>
+        </w:rPr>
+        <w:t>、</w:t>
+      </w:r>
+      <w:r>
+        <w:rPr>
+          <w:rFonts w:hint="eastAsia"/>
+        </w:rPr>
+        <w:t>17</w:t>
+      </w:r>
+      <w:r>
+        <w:rPr>
+          <w:rFonts w:hint="eastAsia"/>
+        </w:rPr>
+        <w:t>章好好看</w:t>
+      </w:r>
+      <w:proofErr w:type="gramEnd"/>
+    </w:p>
+    <w:p>
+      <w:pPr>
+        <w:pStyle w:val="1"/>
+        <w:numPr>
+          <w:ilvl w:val="0"/>
+          <w:numId w:val="1"/>
+        </w:numPr>
+        <w:ind w:firstLineChars="0"/>
+        <w:rPr>
+          <w:rFonts w:hint="eastAsia"/>
+        </w:rPr>
+      </w:pPr>
+      <w:r>
+        <w:rPr>
+          <w:rFonts w:hint="eastAsia"/>
+        </w:rPr>
+        <w:t>删除</w:t>
+      </w:r>
+      <w:r>
+        <w:rPr>
+          <w:rFonts w:hint="eastAsia"/>
+        </w:rPr>
+        <w:t>.</w:t>
+      </w:r>
+      <w:proofErr w:type="spellStart"/>
+      <w:r>
+        <w:rPr>
+          <w:rFonts w:hint="eastAsia"/>
+        </w:rPr>
+        <w:t>reloc</w:t>
+      </w:r>
+      <w:proofErr w:type="spellEnd"/>
+      <w:r>
+        <w:rPr>
+          <w:rFonts w:hint="eastAsia"/>
+        </w:rPr>
+        <w:t>节</w:t>
+      </w:r>
+    </w:p>
+    <w:p>
+      <w:pPr>
+        <w:pStyle w:val="1"/>
+        <w:numPr>
+          <w:ilvl w:val="0"/>
+          <w:numId w:val="1"/>
+        </w:numPr>
+        <w:ind w:firstLineChars="0"/>
+        <w:rPr>
+          <w:rFonts w:hint="eastAsia"/>
+        </w:rPr>
+      </w:pPr>
+      <w:proofErr w:type="spellStart"/>
+      <w:r>
+        <w:rPr>
+          <w:rFonts w:hint="eastAsia"/>
+        </w:rPr>
+        <w:t>Upack</w:t>
+      </w:r>
+      <w:proofErr w:type="spellEnd"/>
+      <w:r>
+        <w:rPr>
+          <w:rFonts w:hint="eastAsia"/>
+        </w:rPr>
+        <w:t xml:space="preserve"> PE</w:t>
+      </w:r>
+      <w:r>
+        <w:rPr>
+          <w:rFonts w:hint="eastAsia"/>
+        </w:rPr>
+        <w:t>文件头详细分析</w:t>
+      </w:r>
+    </w:p>
+    <w:p>
+      <w:pPr>
+        <w:ind w:firstLine="420"/>
+        <w:rPr>
+          <w:rFonts w:hint="eastAsia"/>
+        </w:rPr>
+      </w:pPr>
+      <w:r>
+        <w:rPr>
+          <w:rFonts w:hint="eastAsia"/>
+        </w:rPr>
+        <w:t>好好看这章</w:t>
+      </w:r>
+    </w:p>
+    <w:p>
+      <w:pPr>
+        <w:pStyle w:val="1"/>
+        <w:numPr>
+          <w:ilvl w:val="0"/>
+          <w:numId w:val="1"/>
+        </w:numPr>
+        <w:ind w:firstLineChars="0"/>
+        <w:rPr>
+          <w:rFonts w:hint="eastAsia"/>
+        </w:rPr>
+      </w:pPr>
+      <w:proofErr w:type="spellStart"/>
+      <w:r>
+        <w:rPr>
+          <w:rFonts w:hint="eastAsia"/>
+        </w:rPr>
+        <w:t>Upack</w:t>
+      </w:r>
+      <w:proofErr w:type="spellEnd"/>
+      <w:r>
+        <w:rPr>
+          <w:rFonts w:hint="eastAsia"/>
+        </w:rPr>
+        <w:t xml:space="preserve"> </w:t>
+      </w:r>
+      <w:r>
+        <w:rPr>
+          <w:rFonts w:hint="eastAsia"/>
+        </w:rPr>
+        <w:t>调试</w:t>
+      </w:r>
+      <w:r>
+        <w:rPr>
+          <w:rFonts w:hint="eastAsia"/>
+        </w:rPr>
+        <w:t xml:space="preserve"> </w:t>
+      </w:r>
+      <w:r>
+        <w:rPr>
+          <w:rFonts w:hint="eastAsia"/>
+        </w:rPr>
+        <w:t>查找</w:t>
+      </w:r>
+      <w:r>
+        <w:rPr>
+          <w:rFonts w:hint="eastAsia"/>
+        </w:rPr>
+        <w:t>OEP</w:t>
+      </w:r>
+    </w:p>
+    <w:p>
+      <w:pPr>
+        <w:ind w:firstLine="420"/>
+        <w:rPr>
+          <w:rFonts w:hint="eastAsia"/>
+        </w:rPr>
+      </w:pPr>
+    </w:p>
+    <w:p>
+      <w:pPr>
+        <w:ind w:firstLine="420"/>
+        <w:rPr>
+          <w:rFonts w:hint="eastAsia"/>
+        </w:rPr>
+      </w:pPr>
+    </w:p>
+    <w:p>
+      <w:pPr>
+        <w:ind w:firstLine="420"/>
+        <w:rPr>
+          <w:rFonts w:hint="eastAsia"/>
+        </w:rPr>
+      </w:pPr>
+    </w:p>
+    <w:p>
+      <w:pPr>
+        <w:ind w:firstLine="420"/>
+        <w:rPr>
+          <w:rFonts w:hint="eastAsia"/>
+        </w:rPr>
+      </w:pPr>
+    </w:p>
+    <w:p>
+      <w:pPr>
+        <w:ind w:firstLine="420"/>
+      </w:pPr>
     </w:p>
     <w:sectPr>
       <w:pgSz w:w="11906" w:h="16838"/>
@@ -4713,7 +4943,7 @@
 </file>
 
 <file path=customXml/itemProps1.xml><?xml version="1.0" encoding="utf-8"?>
-<ds:datastoreItem xmlns:ds="http://schemas.openxmlformats.org/officeDocument/2006/customXml" ds:itemID="{20381018-F680-4EC0-89B5-2DCC756F513F}">
+<ds:datastoreItem xmlns:ds="http://schemas.openxmlformats.org/officeDocument/2006/customXml" ds:itemID="{C6DB2880-92CC-4F24-94E7-2F1D378A7581}">
   <ds:schemaRefs>
     <ds:schemaRef ds:uri="http://schemas.openxmlformats.org/officeDocument/2006/bibliography"/>
   </ds:schemaRefs>

--- a/ReverseCore_Note.docx
+++ b/ReverseCore_Note.docx
@@ -3232,8 +3232,6 @@
           <w:rFonts w:hint="eastAsia"/>
         </w:rPr>
       </w:pPr>
-      <w:bookmarkStart w:id="9" w:name="_GoBack"/>
-      <w:bookmarkEnd w:id="9"/>
     </w:p>
     <w:p>
       <w:pPr>
@@ -3261,32 +3259,416 @@
           <w:rFonts w:hint="eastAsia"/>
         </w:rPr>
       </w:pPr>
-      <w:proofErr w:type="gramStart"/>
-      <w:r>
-        <w:rPr>
-          <w:rFonts w:hint="eastAsia"/>
-        </w:rPr>
-        <w:t>16</w:t>
-      </w:r>
-      <w:r>
-        <w:rPr>
-          <w:rFonts w:hint="eastAsia"/>
-        </w:rPr>
-        <w:t>、</w:t>
-      </w:r>
-      <w:r>
-        <w:rPr>
-          <w:rFonts w:hint="eastAsia"/>
-        </w:rPr>
-        <w:t>17</w:t>
-      </w:r>
-      <w:r>
-        <w:rPr>
-          <w:rFonts w:hint="eastAsia"/>
-        </w:rPr>
-        <w:t>章好好看</w:t>
-      </w:r>
-      <w:proofErr w:type="gramEnd"/>
+      <w:r>
+        <w:t>E</w:t>
+      </w:r>
+      <w:r>
+        <w:rPr>
+          <w:rFonts w:hint="eastAsia"/>
+        </w:rPr>
+        <w:t>xe</w:t>
+      </w:r>
+      <w:r>
+        <w:rPr>
+          <w:rFonts w:hint="eastAsia"/>
+        </w:rPr>
+        <w:t>默认的</w:t>
+      </w:r>
+      <w:proofErr w:type="spellStart"/>
+      <w:r>
+        <w:rPr>
+          <w:rFonts w:hint="eastAsia"/>
+        </w:rPr>
+        <w:t>ImageBase</w:t>
+      </w:r>
+      <w:proofErr w:type="spellEnd"/>
+      <w:r>
+        <w:rPr>
+          <w:rFonts w:hint="eastAsia"/>
+        </w:rPr>
+        <w:t xml:space="preserve"> </w:t>
+      </w:r>
+      <w:r>
+        <w:rPr>
+          <w:rFonts w:hint="eastAsia"/>
+        </w:rPr>
+        <w:t>是</w:t>
+      </w:r>
+      <w:r>
+        <w:rPr>
+          <w:rFonts w:hint="eastAsia"/>
+        </w:rPr>
+        <w:t>00400000</w:t>
+      </w:r>
+      <w:r>
+        <w:rPr>
+          <w:rFonts w:hint="eastAsia"/>
+        </w:rPr>
+        <w:t>，</w:t>
+      </w:r>
+      <w:proofErr w:type="spellStart"/>
+      <w:r>
+        <w:rPr>
+          <w:rFonts w:hint="eastAsia"/>
+        </w:rPr>
+        <w:t>dll</w:t>
+      </w:r>
+      <w:proofErr w:type="spellEnd"/>
+      <w:r>
+        <w:rPr>
+          <w:rFonts w:hint="eastAsia"/>
+        </w:rPr>
+        <w:t>默认的</w:t>
+      </w:r>
+      <w:proofErr w:type="spellStart"/>
+      <w:r>
+        <w:rPr>
+          <w:rFonts w:hint="eastAsia"/>
+        </w:rPr>
+        <w:t>ImageBase</w:t>
+      </w:r>
+      <w:proofErr w:type="spellEnd"/>
+      <w:r>
+        <w:rPr>
+          <w:rFonts w:hint="eastAsia"/>
+        </w:rPr>
+        <w:t xml:space="preserve"> </w:t>
+      </w:r>
+      <w:r>
+        <w:rPr>
+          <w:rFonts w:hint="eastAsia"/>
+        </w:rPr>
+        <w:t>是</w:t>
+      </w:r>
+      <w:r>
+        <w:rPr>
+          <w:rFonts w:hint="eastAsia"/>
+        </w:rPr>
+        <w:t xml:space="preserve">00100000 </w:t>
+      </w:r>
+      <w:r>
+        <w:rPr>
+          <w:rFonts w:hint="eastAsia"/>
+        </w:rPr>
+        <w:t>。</w:t>
+      </w:r>
+    </w:p>
+    <w:p>
+      <w:pPr>
+        <w:ind w:firstLine="420"/>
+        <w:rPr>
+          <w:rFonts w:hint="eastAsia"/>
+        </w:rPr>
+      </w:pPr>
+      <w:r>
+        <w:rPr>
+          <w:rFonts w:hint="eastAsia"/>
+        </w:rPr>
+        <w:t>基址重定位表在</w:t>
+      </w:r>
+      <w:r>
+        <w:rPr>
+          <w:rFonts w:hint="eastAsia"/>
+        </w:rPr>
+        <w:t>PE</w:t>
+      </w:r>
+      <w:r>
+        <w:rPr>
+          <w:rFonts w:hint="eastAsia"/>
+        </w:rPr>
+        <w:t>头</w:t>
+      </w:r>
+      <w:proofErr w:type="spellStart"/>
+      <w:r>
+        <w:rPr>
+          <w:rFonts w:hint="eastAsia"/>
+        </w:rPr>
+        <w:t>DataDirectory</w:t>
+      </w:r>
+      <w:proofErr w:type="spellEnd"/>
+      <w:r>
+        <w:rPr>
+          <w:rFonts w:hint="eastAsia"/>
+        </w:rPr>
+        <w:t>的第六个元素。</w:t>
+      </w:r>
+    </w:p>
+    <w:p>
+      <w:pPr>
+        <w:ind w:firstLineChars="0" w:firstLine="0"/>
+        <w:rPr>
+          <w:rFonts w:hint="eastAsia"/>
+        </w:rPr>
+      </w:pPr>
+      <w:r>
+        <w:rPr>
+          <w:noProof/>
+        </w:rPr>
+        <w:drawing>
+          <wp:inline distT="0" distB="0" distL="0" distR="0" wp14:anchorId="351E286F" wp14:editId="2BE562FE">
+            <wp:extent cx="5274310" cy="394352"/>
+            <wp:effectExtent l="0" t="0" r="2540" b="5715"/>
+            <wp:docPr id="21" name="图片 21"/>
+            <wp:cNvGraphicFramePr>
+              <a:graphicFrameLocks xmlns:a="http://schemas.openxmlformats.org/drawingml/2006/main" noChangeAspect="1"/>
+            </wp:cNvGraphicFramePr>
+            <a:graphic xmlns:a="http://schemas.openxmlformats.org/drawingml/2006/main">
+              <a:graphicData uri="http://schemas.openxmlformats.org/drawingml/2006/picture">
+                <pic:pic xmlns:pic="http://schemas.openxmlformats.org/drawingml/2006/picture">
+                  <pic:nvPicPr>
+                    <pic:cNvPr id="0" name=""/>
+                    <pic:cNvPicPr/>
+                  </pic:nvPicPr>
+                  <pic:blipFill>
+                    <a:blip r:embed="rId22"/>
+                    <a:stretch>
+                      <a:fillRect/>
+                    </a:stretch>
+                  </pic:blipFill>
+                  <pic:spPr>
+                    <a:xfrm>
+                      <a:off x="0" y="0"/>
+                      <a:ext cx="5274310" cy="394352"/>
+                    </a:xfrm>
+                    <a:prstGeom prst="rect">
+                      <a:avLst/>
+                    </a:prstGeom>
+                  </pic:spPr>
+                </pic:pic>
+              </a:graphicData>
+            </a:graphic>
+          </wp:inline>
+        </w:drawing>
+      </w:r>
+    </w:p>
+    <w:p>
+      <w:pPr>
+        <w:ind w:firstLine="420"/>
+        <w:rPr>
+          <w:rFonts w:hint="eastAsia"/>
+        </w:rPr>
+      </w:pPr>
+      <w:r>
+        <w:rPr>
+          <w:rFonts w:hint="eastAsia"/>
+        </w:rPr>
+        <w:t>基址重定位表地址（</w:t>
+      </w:r>
+      <w:r>
+        <w:rPr>
+          <w:rFonts w:hint="eastAsia"/>
+        </w:rPr>
+        <w:t>RVA</w:t>
+      </w:r>
+      <w:r>
+        <w:rPr>
+          <w:rFonts w:hint="eastAsia"/>
+        </w:rPr>
+        <w:t>）为</w:t>
+      </w:r>
+      <w:r>
+        <w:rPr>
+          <w:rFonts w:hint="eastAsia"/>
+        </w:rPr>
+        <w:t>2f000</w:t>
+      </w:r>
+      <w:r>
+        <w:rPr>
+          <w:rFonts w:hint="eastAsia"/>
+        </w:rPr>
+        <w:t>。</w:t>
+      </w:r>
+      <w:proofErr w:type="spellStart"/>
+      <w:r>
+        <w:rPr>
+          <w:rFonts w:hint="eastAsia"/>
+        </w:rPr>
+        <w:t>PEView</w:t>
+      </w:r>
+      <w:proofErr w:type="spellEnd"/>
+      <w:r>
+        <w:rPr>
+          <w:rFonts w:hint="eastAsia"/>
+        </w:rPr>
+        <w:t xml:space="preserve"> </w:t>
+      </w:r>
+      <w:r>
+        <w:rPr>
+          <w:rFonts w:hint="eastAsia"/>
+        </w:rPr>
+        <w:t>查看</w:t>
+      </w:r>
+      <w:r>
+        <w:rPr>
+          <w:rFonts w:hint="eastAsia"/>
+        </w:rPr>
+        <w:t>2f000</w:t>
+      </w:r>
+      <w:r>
+        <w:rPr>
+          <w:rFonts w:hint="eastAsia"/>
+        </w:rPr>
+        <w:t>地址。</w:t>
+      </w:r>
+    </w:p>
+    <w:p>
+      <w:pPr>
+        <w:ind w:firstLineChars="0" w:firstLine="0"/>
+        <w:rPr>
+          <w:rFonts w:hint="eastAsia"/>
+        </w:rPr>
+      </w:pPr>
+      <w:r>
+        <w:rPr>
+          <w:noProof/>
+        </w:rPr>
+        <w:drawing>
+          <wp:inline distT="0" distB="0" distL="0" distR="0" wp14:anchorId="0051D74B" wp14:editId="16747E81">
+            <wp:extent cx="5274310" cy="2023040"/>
+            <wp:effectExtent l="0" t="0" r="2540" b="0"/>
+            <wp:docPr id="23" name="图片 23"/>
+            <wp:cNvGraphicFramePr>
+              <a:graphicFrameLocks xmlns:a="http://schemas.openxmlformats.org/drawingml/2006/main" noChangeAspect="1"/>
+            </wp:cNvGraphicFramePr>
+            <a:graphic xmlns:a="http://schemas.openxmlformats.org/drawingml/2006/main">
+              <a:graphicData uri="http://schemas.openxmlformats.org/drawingml/2006/picture">
+                <pic:pic xmlns:pic="http://schemas.openxmlformats.org/drawingml/2006/picture">
+                  <pic:nvPicPr>
+                    <pic:cNvPr id="0" name=""/>
+                    <pic:cNvPicPr/>
+                  </pic:nvPicPr>
+                  <pic:blipFill>
+                    <a:blip r:embed="rId23"/>
+                    <a:stretch>
+                      <a:fillRect/>
+                    </a:stretch>
+                  </pic:blipFill>
+                  <pic:spPr>
+                    <a:xfrm>
+                      <a:off x="0" y="0"/>
+                      <a:ext cx="5274310" cy="2023040"/>
+                    </a:xfrm>
+                    <a:prstGeom prst="rect">
+                      <a:avLst/>
+                    </a:prstGeom>
+                  </pic:spPr>
+                </pic:pic>
+              </a:graphicData>
+            </a:graphic>
+          </wp:inline>
+        </w:drawing>
+      </w:r>
+    </w:p>
+    <w:p>
+      <w:pPr>
+        <w:ind w:firstLine="420"/>
+        <w:rPr>
+          <w:rFonts w:hint="eastAsia"/>
+        </w:rPr>
+      </w:pPr>
+      <w:proofErr w:type="spellStart"/>
+      <w:r>
+        <w:rPr>
+          <w:rFonts w:hint="eastAsia"/>
+        </w:rPr>
+        <w:lastRenderedPageBreak/>
+        <w:t>TypeOffset</w:t>
+      </w:r>
+      <w:proofErr w:type="spellEnd"/>
+      <w:r>
+        <w:rPr>
+          <w:rFonts w:hint="eastAsia"/>
+        </w:rPr>
+        <w:t>的值是</w:t>
+      </w:r>
+      <w:r>
+        <w:rPr>
+          <w:rFonts w:hint="eastAsia"/>
+        </w:rPr>
+        <w:t>1000</w:t>
+      </w:r>
+      <w:r>
+        <w:rPr>
+          <w:rFonts w:hint="eastAsia"/>
+        </w:rPr>
+        <w:t>，块大小是</w:t>
+      </w:r>
+      <w:r>
+        <w:rPr>
+          <w:rFonts w:hint="eastAsia"/>
+        </w:rPr>
+        <w:t xml:space="preserve">0x150. </w:t>
+      </w:r>
+    </w:p>
+    <w:p>
+      <w:pPr>
+        <w:ind w:firstLineChars="0" w:firstLine="0"/>
+        <w:rPr>
+          <w:rFonts w:hint="eastAsia"/>
+        </w:rPr>
+      </w:pPr>
+      <w:r>
+        <w:rPr>
+          <w:rFonts w:hint="eastAsia"/>
+          <w:noProof/>
+        </w:rPr>
+        <w:drawing>
+          <wp:inline distT="0" distB="0" distL="0" distR="0">
+            <wp:extent cx="5274310" cy="1893567"/>
+            <wp:effectExtent l="0" t="0" r="2540" b="0"/>
+            <wp:docPr id="25" name="图片 25"/>
+            <wp:cNvGraphicFramePr>
+              <a:graphicFrameLocks xmlns:a="http://schemas.openxmlformats.org/drawingml/2006/main" noChangeAspect="1"/>
+            </wp:cNvGraphicFramePr>
+            <a:graphic xmlns:a="http://schemas.openxmlformats.org/drawingml/2006/main">
+              <a:graphicData uri="http://schemas.openxmlformats.org/drawingml/2006/picture">
+                <pic:pic xmlns:pic="http://schemas.openxmlformats.org/drawingml/2006/picture">
+                  <pic:nvPicPr>
+                    <pic:cNvPr id="0" name="Picture 8"/>
+                    <pic:cNvPicPr>
+                      <a:picLocks noChangeAspect="1" noChangeArrowheads="1"/>
+                    </pic:cNvPicPr>
+                  </pic:nvPicPr>
+                  <pic:blipFill>
+                    <a:blip r:embed="rId24" cstate="print">
+                      <a:extLst>
+                        <a:ext uri="{28A0092B-C50C-407E-A947-70E740481C1C}">
+                          <a14:useLocalDpi xmlns:a14="http://schemas.microsoft.com/office/drawing/2010/main" val="0"/>
+                        </a:ext>
+                      </a:extLst>
+                    </a:blip>
+                    <a:srcRect/>
+                    <a:stretch>
+                      <a:fillRect/>
+                    </a:stretch>
+                  </pic:blipFill>
+                  <pic:spPr bwMode="auto">
+                    <a:xfrm>
+                      <a:off x="0" y="0"/>
+                      <a:ext cx="5274310" cy="1893567"/>
+                    </a:xfrm>
+                    <a:prstGeom prst="rect">
+                      <a:avLst/>
+                    </a:prstGeom>
+                    <a:noFill/>
+                    <a:ln>
+                      <a:noFill/>
+                    </a:ln>
+                  </pic:spPr>
+                </pic:pic>
+              </a:graphicData>
+            </a:graphic>
+          </wp:inline>
+        </w:drawing>
+      </w:r>
+    </w:p>
+    <w:p>
+      <w:pPr>
+        <w:ind w:firstLine="420"/>
+        <w:rPr>
+          <w:rFonts w:hint="eastAsia"/>
+        </w:rPr>
+      </w:pPr>
     </w:p>
     <w:p>
       <w:pPr>
@@ -3367,12 +3749,235 @@
           <w:rFonts w:hint="eastAsia"/>
         </w:rPr>
       </w:pPr>
-      <w:r>
-        <w:rPr>
-          <w:rFonts w:hint="eastAsia"/>
-        </w:rPr>
-        <w:t>好好看这章</w:t>
-      </w:r>
+      <w:proofErr w:type="spellStart"/>
+      <w:r>
+        <w:rPr>
+          <w:rFonts w:hint="eastAsia"/>
+        </w:rPr>
+        <w:t>Upack</w:t>
+      </w:r>
+      <w:proofErr w:type="spellEnd"/>
+      <w:r>
+        <w:rPr>
+          <w:rFonts w:hint="eastAsia"/>
+        </w:rPr>
+        <w:t xml:space="preserve"> </w:t>
+      </w:r>
+      <w:r>
+        <w:rPr>
+          <w:rFonts w:hint="eastAsia"/>
+        </w:rPr>
+        <w:t>将</w:t>
+      </w:r>
+      <w:r>
+        <w:rPr>
+          <w:rFonts w:hint="eastAsia"/>
+        </w:rPr>
+        <w:t>MZ</w:t>
+      </w:r>
+      <w:r>
+        <w:rPr>
+          <w:rFonts w:hint="eastAsia"/>
+        </w:rPr>
+        <w:t>文件头和</w:t>
+      </w:r>
+      <w:r>
+        <w:rPr>
+          <w:rFonts w:hint="eastAsia"/>
+        </w:rPr>
+        <w:t>PE</w:t>
+      </w:r>
+      <w:r>
+        <w:rPr>
+          <w:rFonts w:hint="eastAsia"/>
+        </w:rPr>
+        <w:t>文件头进行重叠。</w:t>
+      </w:r>
+    </w:p>
+    <w:p>
+      <w:pPr>
+        <w:ind w:firstLine="420"/>
+        <w:rPr>
+          <w:rFonts w:hint="eastAsia"/>
+        </w:rPr>
+      </w:pPr>
+      <w:proofErr w:type="spellStart"/>
+      <w:r>
+        <w:rPr>
+          <w:rFonts w:hint="eastAsia"/>
+        </w:rPr>
+        <w:t>Stud_PE</w:t>
+      </w:r>
+      <w:proofErr w:type="spellEnd"/>
+      <w:r>
+        <w:rPr>
+          <w:rFonts w:hint="eastAsia"/>
+        </w:rPr>
+        <w:t>查看文件：</w:t>
+      </w:r>
+    </w:p>
+    <w:p>
+      <w:pPr>
+        <w:ind w:firstLineChars="0" w:firstLine="0"/>
+        <w:jc w:val="center"/>
+        <w:rPr>
+          <w:rFonts w:hint="eastAsia"/>
+        </w:rPr>
+      </w:pPr>
+      <w:r>
+        <w:rPr>
+          <w:noProof/>
+        </w:rPr>
+        <w:drawing>
+          <wp:inline distT="0" distB="0" distL="0" distR="0" wp14:anchorId="525EEB6D" wp14:editId="61942F61">
+            <wp:extent cx="4342857" cy="571429"/>
+            <wp:effectExtent l="0" t="0" r="635" b="635"/>
+            <wp:docPr id="26" name="图片 26"/>
+            <wp:cNvGraphicFramePr>
+              <a:graphicFrameLocks xmlns:a="http://schemas.openxmlformats.org/drawingml/2006/main" noChangeAspect="1"/>
+            </wp:cNvGraphicFramePr>
+            <a:graphic xmlns:a="http://schemas.openxmlformats.org/drawingml/2006/main">
+              <a:graphicData uri="http://schemas.openxmlformats.org/drawingml/2006/picture">
+                <pic:pic xmlns:pic="http://schemas.openxmlformats.org/drawingml/2006/picture">
+                  <pic:nvPicPr>
+                    <pic:cNvPr id="0" name=""/>
+                    <pic:cNvPicPr/>
+                  </pic:nvPicPr>
+                  <pic:blipFill>
+                    <a:blip r:embed="rId25"/>
+                    <a:stretch>
+                      <a:fillRect/>
+                    </a:stretch>
+                  </pic:blipFill>
+                  <pic:spPr>
+                    <a:xfrm>
+                      <a:off x="0" y="0"/>
+                      <a:ext cx="4342857" cy="571429"/>
+                    </a:xfrm>
+                    <a:prstGeom prst="rect">
+                      <a:avLst/>
+                    </a:prstGeom>
+                  </pic:spPr>
+                </pic:pic>
+              </a:graphicData>
+            </a:graphic>
+          </wp:inline>
+        </w:drawing>
+      </w:r>
+    </w:p>
+    <w:p>
+      <w:pPr>
+        <w:ind w:firstLine="420"/>
+        <w:rPr>
+          <w:rFonts w:hint="eastAsia"/>
+        </w:rPr>
+      </w:pPr>
+      <w:r>
+        <w:rPr>
+          <w:rFonts w:hint="eastAsia"/>
+        </w:rPr>
+        <w:t>PE</w:t>
+      </w:r>
+      <w:r>
+        <w:rPr>
+          <w:rFonts w:hint="eastAsia"/>
+        </w:rPr>
+        <w:t>头的地址是</w:t>
+      </w:r>
+      <w:r>
+        <w:rPr>
+          <w:rFonts w:hint="eastAsia"/>
+        </w:rPr>
+        <w:t>00000010</w:t>
+      </w:r>
+      <w:r>
+        <w:rPr>
+          <w:rFonts w:hint="eastAsia"/>
+        </w:rPr>
+        <w:t>，和</w:t>
+      </w:r>
+      <w:r>
+        <w:rPr>
+          <w:rFonts w:hint="eastAsia"/>
+        </w:rPr>
+        <w:t>DOS</w:t>
+      </w:r>
+      <w:r>
+        <w:rPr>
+          <w:rFonts w:hint="eastAsia"/>
+        </w:rPr>
+        <w:t>头重叠。</w:t>
+      </w:r>
+    </w:p>
+    <w:p>
+      <w:pPr>
+        <w:ind w:firstLine="420"/>
+        <w:rPr>
+          <w:rFonts w:hint="eastAsia"/>
+        </w:rPr>
+      </w:pPr>
+      <w:r>
+        <w:rPr>
+          <w:rFonts w:hint="eastAsia"/>
+          <w:noProof/>
+        </w:rPr>
+        <w:drawing>
+          <wp:inline distT="0" distB="0" distL="0" distR="0">
+            <wp:extent cx="4785073" cy="319177"/>
+            <wp:effectExtent l="0" t="0" r="0" b="5080"/>
+            <wp:docPr id="27" name="图片 27"/>
+            <wp:cNvGraphicFramePr>
+              <a:graphicFrameLocks xmlns:a="http://schemas.openxmlformats.org/drawingml/2006/main" noChangeAspect="1"/>
+            </wp:cNvGraphicFramePr>
+            <a:graphic xmlns:a="http://schemas.openxmlformats.org/drawingml/2006/main">
+              <a:graphicData uri="http://schemas.openxmlformats.org/drawingml/2006/picture">
+                <pic:pic xmlns:pic="http://schemas.openxmlformats.org/drawingml/2006/picture">
+                  <pic:nvPicPr>
+                    <pic:cNvPr id="0" name="Picture 9"/>
+                    <pic:cNvPicPr>
+                      <a:picLocks noChangeAspect="1" noChangeArrowheads="1"/>
+                    </pic:cNvPicPr>
+                  </pic:nvPicPr>
+                  <pic:blipFill>
+                    <a:blip r:embed="rId26" cstate="print">
+                      <a:extLst>
+                        <a:ext uri="{28A0092B-C50C-407E-A947-70E740481C1C}">
+                          <a14:useLocalDpi xmlns:a14="http://schemas.microsoft.com/office/drawing/2010/main" val="0"/>
+                        </a:ext>
+                      </a:extLst>
+                    </a:blip>
+                    <a:srcRect/>
+                    <a:stretch>
+                      <a:fillRect/>
+                    </a:stretch>
+                  </pic:blipFill>
+                  <pic:spPr bwMode="auto">
+                    <a:xfrm>
+                      <a:off x="0" y="0"/>
+                      <a:ext cx="4817226" cy="321322"/>
+                    </a:xfrm>
+                    <a:prstGeom prst="rect">
+                      <a:avLst/>
+                    </a:prstGeom>
+                    <a:noFill/>
+                    <a:ln>
+                      <a:noFill/>
+                    </a:ln>
+                  </pic:spPr>
+                </pic:pic>
+              </a:graphicData>
+            </a:graphic>
+          </wp:inline>
+        </w:drawing>
+      </w:r>
+    </w:p>
+    <w:p>
+      <w:pPr>
+        <w:ind w:firstLine="420"/>
+        <w:rPr>
+          <w:rFonts w:hint="eastAsia"/>
+        </w:rPr>
+      </w:pPr>
     </w:p>
     <w:p>
       <w:pPr>
@@ -3424,6 +4029,49 @@
         </w:rPr>
         <w:t>OEP</w:t>
       </w:r>
+    </w:p>
+    <w:p>
+      <w:pPr>
+        <w:pStyle w:val="1"/>
+        <w:numPr>
+          <w:ilvl w:val="0"/>
+          <w:numId w:val="1"/>
+        </w:numPr>
+        <w:ind w:firstLineChars="0"/>
+        <w:rPr>
+          <w:rFonts w:hint="eastAsia"/>
+        </w:rPr>
+      </w:pPr>
+      <w:r>
+        <w:rPr>
+          <w:rFonts w:hint="eastAsia"/>
+        </w:rPr>
+        <w:t>内嵌补丁</w:t>
+      </w:r>
+      <w:bookmarkStart w:id="9" w:name="_GoBack"/>
+      <w:bookmarkEnd w:id="9"/>
+    </w:p>
+    <w:p>
+      <w:pPr>
+        <w:ind w:firstLine="420"/>
+        <w:rPr>
+          <w:rFonts w:hint="eastAsia"/>
+        </w:rPr>
+      </w:pPr>
+      <w:r>
+        <w:rPr>
+          <w:rFonts w:hint="eastAsia"/>
+        </w:rPr>
+        <w:t>这章重新看。</w:t>
+      </w:r>
+    </w:p>
+    <w:p>
+      <w:pPr>
+        <w:ind w:firstLine="420"/>
+        <w:rPr>
+          <w:rFonts w:hint="eastAsia"/>
+        </w:rPr>
+      </w:pPr>
     </w:p>
     <w:p>
       <w:pPr>
@@ -4943,7 +5591,7 @@
 </file>
 
 <file path=customXml/itemProps1.xml><?xml version="1.0" encoding="utf-8"?>
-<ds:datastoreItem xmlns:ds="http://schemas.openxmlformats.org/officeDocument/2006/customXml" ds:itemID="{C6DB2880-92CC-4F24-94E7-2F1D378A7581}">
+<ds:datastoreItem xmlns:ds="http://schemas.openxmlformats.org/officeDocument/2006/customXml" ds:itemID="{C79B31B5-7F2D-4DE8-A5AA-5DCEEDA35BEA}">
   <ds:schemaRefs>
     <ds:schemaRef ds:uri="http://schemas.openxmlformats.org/officeDocument/2006/bibliography"/>
   </ds:schemaRefs>

--- a/ReverseCore_Note.docx
+++ b/ReverseCore_Note.docx
@@ -5,6 +5,13 @@
     <w:sdt>
       <w:sdtPr>
         <w:rPr>
+          <w:rFonts w:ascii="Times New Roman" w:eastAsiaTheme="minorEastAsia" w:hAnsi="Times New Roman" w:cstheme="minorBidi"/>
+          <w:b w:val="0"/>
+          <w:bCs w:val="0"/>
+          <w:color w:val="auto"/>
+          <w:kern w:val="2"/>
+          <w:sz w:val="21"/>
+          <w:szCs w:val="22"/>
           <w:lang w:val="zh-CN"/>
         </w:rPr>
         <w:id w:val="-242019508"/>
@@ -13,15 +20,7 @@
           <w:docPartUnique/>
         </w:docPartObj>
       </w:sdtPr>
-      <w:sdtEndPr>
-        <w:rPr>
-          <w:rFonts w:ascii="Times New Roman" w:eastAsiaTheme="minorEastAsia" w:hAnsi="Times New Roman" w:cstheme="minorBidi"/>
-          <w:color w:val="auto"/>
-          <w:kern w:val="2"/>
-          <w:sz w:val="21"/>
-          <w:szCs w:val="22"/>
-        </w:rPr>
-      </w:sdtEndPr>
+      <w:sdtEndPr/>
       <w:sdtContent>
         <w:p>
           <w:pPr>
@@ -57,7 +56,7 @@
           <w:r>
             <w:fldChar w:fldCharType="separate"/>
           </w:r>
-          <w:hyperlink w:anchor="_Toc484161521" w:history="1">
+          <w:hyperlink w:anchor="_Toc484676997" w:history="1">
             <w:r>
               <w:rPr>
                 <w:rStyle w:val="a4"/>
@@ -106,7 +105,7 @@
                 <w:noProof/>
                 <w:webHidden/>
               </w:rPr>
-              <w:instrText xml:space="preserve"> PAGEREF _Toc484161521 \h </w:instrText>
+              <w:instrText xml:space="preserve"> PAGEREF _Toc484676997 \h </w:instrText>
             </w:r>
             <w:r>
               <w:rPr>
@@ -150,7 +149,7 @@
               <w:noProof/>
             </w:rPr>
           </w:pPr>
-          <w:hyperlink w:anchor="_Toc484161522" w:history="1">
+          <w:hyperlink w:anchor="_Toc484676998" w:history="1">
             <w:r>
               <w:rPr>
                 <w:rStyle w:val="a4"/>
@@ -199,7 +198,7 @@
                 <w:noProof/>
                 <w:webHidden/>
               </w:rPr>
-              <w:instrText xml:space="preserve"> PAGEREF _Toc484161522 \h </w:instrText>
+              <w:instrText xml:space="preserve"> PAGEREF _Toc484676998 \h </w:instrText>
             </w:r>
             <w:r>
               <w:rPr>
@@ -219,7 +218,7 @@
                 <w:noProof/>
                 <w:webHidden/>
               </w:rPr>
-              <w:t>3</w:t>
+              <w:t>4</w:t>
             </w:r>
             <w:r>
               <w:rPr>
@@ -243,7 +242,7 @@
               <w:noProof/>
             </w:rPr>
           </w:pPr>
-          <w:hyperlink w:anchor="_Toc484161523" w:history="1">
+          <w:hyperlink w:anchor="_Toc484676999" w:history="1">
             <w:r>
               <w:rPr>
                 <w:rStyle w:val="a4"/>
@@ -292,7 +291,7 @@
                 <w:noProof/>
                 <w:webHidden/>
               </w:rPr>
-              <w:instrText xml:space="preserve"> PAGEREF _Toc484161523 \h </w:instrText>
+              <w:instrText xml:space="preserve"> PAGEREF _Toc484676999 \h </w:instrText>
             </w:r>
             <w:r>
               <w:rPr>
@@ -312,7 +311,7 @@
                 <w:noProof/>
                 <w:webHidden/>
               </w:rPr>
-              <w:t>3</w:t>
+              <w:t>4</w:t>
             </w:r>
             <w:r>
               <w:rPr>
@@ -336,7 +335,7 @@
               <w:noProof/>
             </w:rPr>
           </w:pPr>
-          <w:hyperlink w:anchor="_Toc484161524" w:history="1">
+          <w:hyperlink w:anchor="_Toc484677000" w:history="1">
             <w:r>
               <w:rPr>
                 <w:rStyle w:val="a4"/>
@@ -407,7 +406,7 @@
                 <w:noProof/>
                 <w:webHidden/>
               </w:rPr>
-              <w:instrText xml:space="preserve"> PAGEREF _Toc484161524 \h </w:instrText>
+              <w:instrText xml:space="preserve"> PAGEREF _Toc484677000 \h </w:instrText>
             </w:r>
             <w:r>
               <w:rPr>
@@ -427,7 +426,7 @@
                 <w:noProof/>
                 <w:webHidden/>
               </w:rPr>
-              <w:t>3</w:t>
+              <w:t>4</w:t>
             </w:r>
             <w:r>
               <w:rPr>
@@ -451,7 +450,7 @@
               <w:noProof/>
             </w:rPr>
           </w:pPr>
-          <w:hyperlink w:anchor="_Toc484161525" w:history="1">
+          <w:hyperlink w:anchor="_Toc484677001" w:history="1">
             <w:r>
               <w:rPr>
                 <w:rStyle w:val="a4"/>
@@ -500,7 +499,7 @@
                 <w:noProof/>
                 <w:webHidden/>
               </w:rPr>
-              <w:instrText xml:space="preserve"> PAGEREF _Toc484161525 \h </w:instrText>
+              <w:instrText xml:space="preserve"> PAGEREF _Toc484677001 \h </w:instrText>
             </w:r>
             <w:r>
               <w:rPr>
@@ -520,7 +519,7 @@
                 <w:noProof/>
                 <w:webHidden/>
               </w:rPr>
-              <w:t>3</w:t>
+              <w:t>4</w:t>
             </w:r>
             <w:r>
               <w:rPr>
@@ -531,6 +530,7 @@
             </w:r>
           </w:hyperlink>
         </w:p>
+        <w:bookmarkStart w:id="0" w:name="_GoBack"/>
         <w:p>
           <w:pPr>
             <w:pStyle w:val="20"/>
@@ -544,13 +544,283 @@
               <w:noProof/>
             </w:rPr>
           </w:pPr>
-          <w:hyperlink w:anchor="_Toc484161526" w:history="1">
+          <w:r>
+            <w:rPr>
+              <w:rStyle w:val="a4"/>
+              <w:noProof/>
+            </w:rPr>
+            <w:fldChar w:fldCharType="begin"/>
+          </w:r>
+          <w:r>
+            <w:rPr>
+              <w:rStyle w:val="a4"/>
+              <w:noProof/>
+            </w:rPr>
+            <w:instrText xml:space="preserve"> </w:instrText>
+          </w:r>
+          <w:r>
+            <w:rPr>
+              <w:noProof/>
+            </w:rPr>
+            <w:instrText>HYPERLINK \l "_Toc484677002"</w:instrText>
+          </w:r>
+          <w:r>
+            <w:rPr>
+              <w:rStyle w:val="a4"/>
+              <w:noProof/>
+            </w:rPr>
+            <w:instrText xml:space="preserve"> </w:instrText>
+          </w:r>
+          <w:r>
+            <w:rPr>
+              <w:rStyle w:val="a4"/>
+              <w:noProof/>
+            </w:rPr>
+          </w:r>
+          <w:r>
+            <w:rPr>
+              <w:rStyle w:val="a4"/>
+              <w:noProof/>
+            </w:rPr>
+            <w:fldChar w:fldCharType="separate"/>
+          </w:r>
+          <w:r>
+            <w:rPr>
+              <w:rStyle w:val="a4"/>
+              <w:noProof/>
+            </w:rPr>
+            <w:t>13.3</w:t>
+          </w:r>
+          <w:r>
+            <w:rPr>
+              <w:rFonts w:asciiTheme="minorHAnsi" w:hAnsiTheme="minorHAnsi"/>
+              <w:noProof/>
+            </w:rPr>
+            <w:tab/>
+          </w:r>
+          <w:r>
+            <w:rPr>
+              <w:rStyle w:val="a4"/>
+              <w:noProof/>
+            </w:rPr>
+            <w:t xml:space="preserve">notepad.exe </w:t>
+          </w:r>
+          <w:r>
+            <w:rPr>
+              <w:rStyle w:val="a4"/>
+              <w:rFonts w:hint="eastAsia"/>
+              <w:noProof/>
+            </w:rPr>
+            <w:t>练习</w:t>
+          </w:r>
+          <w:r>
+            <w:rPr>
+              <w:noProof/>
+              <w:webHidden/>
+            </w:rPr>
+            <w:tab/>
+          </w:r>
+          <w:r>
+            <w:rPr>
+              <w:noProof/>
+              <w:webHidden/>
+            </w:rPr>
+            <w:fldChar w:fldCharType="begin"/>
+          </w:r>
+          <w:r>
+            <w:rPr>
+              <w:noProof/>
+              <w:webHidden/>
+            </w:rPr>
+            <w:instrText xml:space="preserve"> PAGEREF _Toc484677002 \h </w:instrText>
+          </w:r>
+          <w:r>
+            <w:rPr>
+              <w:noProof/>
+              <w:webHidden/>
+            </w:rPr>
+          </w:r>
+          <w:r>
+            <w:rPr>
+              <w:noProof/>
+              <w:webHidden/>
+            </w:rPr>
+            <w:fldChar w:fldCharType="separate"/>
+          </w:r>
+          <w:r>
+            <w:rPr>
+              <w:noProof/>
+              <w:webHidden/>
+            </w:rPr>
+            <w:t>5</w:t>
+          </w:r>
+          <w:r>
+            <w:rPr>
+              <w:noProof/>
+              <w:webHidden/>
+            </w:rPr>
+            <w:fldChar w:fldCharType="end"/>
+          </w:r>
+          <w:r>
+            <w:rPr>
+              <w:rStyle w:val="a4"/>
+              <w:noProof/>
+            </w:rPr>
+            <w:fldChar w:fldCharType="end"/>
+          </w:r>
+        </w:p>
+        <w:bookmarkEnd w:id="0"/>
+        <w:p>
+          <w:pPr>
+            <w:pStyle w:val="10"/>
+            <w:tabs>
+              <w:tab w:val="left" w:pos="1050"/>
+              <w:tab w:val="right" w:leader="dot" w:pos="8296"/>
+            </w:tabs>
+            <w:ind w:firstLine="420"/>
+            <w:rPr>
+              <w:rFonts w:asciiTheme="minorHAnsi" w:hAnsiTheme="minorHAnsi"/>
+              <w:noProof/>
+            </w:rPr>
+          </w:pPr>
+          <w:r>
+            <w:rPr>
+              <w:rStyle w:val="a4"/>
+              <w:noProof/>
+            </w:rPr>
+            <w:fldChar w:fldCharType="begin"/>
+          </w:r>
+          <w:r>
+            <w:rPr>
+              <w:rStyle w:val="a4"/>
+              <w:noProof/>
+            </w:rPr>
+            <w:instrText xml:space="preserve"> </w:instrText>
+          </w:r>
+          <w:r>
+            <w:rPr>
+              <w:noProof/>
+            </w:rPr>
+            <w:instrText>HYPERLINK \l "_Toc484677003"</w:instrText>
+          </w:r>
+          <w:r>
+            <w:rPr>
+              <w:rStyle w:val="a4"/>
+              <w:noProof/>
+            </w:rPr>
+            <w:instrText xml:space="preserve"> </w:instrText>
+          </w:r>
+          <w:r>
+            <w:rPr>
+              <w:rStyle w:val="a4"/>
+              <w:noProof/>
+            </w:rPr>
+          </w:r>
+          <w:r>
+            <w:rPr>
+              <w:rStyle w:val="a4"/>
+              <w:noProof/>
+            </w:rPr>
+            <w:fldChar w:fldCharType="separate"/>
+          </w:r>
+          <w:r>
+            <w:rPr>
+              <w:rStyle w:val="a4"/>
+              <w:noProof/>
+            </w:rPr>
+            <w:t>14.</w:t>
+          </w:r>
+          <w:r>
+            <w:rPr>
+              <w:rFonts w:asciiTheme="minorHAnsi" w:hAnsiTheme="minorHAnsi"/>
+              <w:noProof/>
+            </w:rPr>
+            <w:tab/>
+          </w:r>
+          <w:r>
+            <w:rPr>
+              <w:rStyle w:val="a4"/>
+              <w:rFonts w:hint="eastAsia"/>
+              <w:noProof/>
+            </w:rPr>
+            <w:t>运行时压缩（加壳）</w:t>
+          </w:r>
+          <w:r>
+            <w:rPr>
+              <w:noProof/>
+              <w:webHidden/>
+            </w:rPr>
+            <w:tab/>
+          </w:r>
+          <w:r>
+            <w:rPr>
+              <w:noProof/>
+              <w:webHidden/>
+            </w:rPr>
+            <w:fldChar w:fldCharType="begin"/>
+          </w:r>
+          <w:r>
+            <w:rPr>
+              <w:noProof/>
+              <w:webHidden/>
+            </w:rPr>
+            <w:instrText xml:space="preserve"> PAGEREF _Toc484677003 \h </w:instrText>
+          </w:r>
+          <w:r>
+            <w:rPr>
+              <w:noProof/>
+              <w:webHidden/>
+            </w:rPr>
+          </w:r>
+          <w:r>
+            <w:rPr>
+              <w:noProof/>
+              <w:webHidden/>
+            </w:rPr>
+            <w:fldChar w:fldCharType="separate"/>
+          </w:r>
+          <w:r>
+            <w:rPr>
+              <w:noProof/>
+              <w:webHidden/>
+            </w:rPr>
+            <w:t>6</w:t>
+          </w:r>
+          <w:r>
+            <w:rPr>
+              <w:noProof/>
+              <w:webHidden/>
+            </w:rPr>
+            <w:fldChar w:fldCharType="end"/>
+          </w:r>
+          <w:r>
+            <w:rPr>
+              <w:rStyle w:val="a4"/>
+              <w:noProof/>
+            </w:rPr>
+            <w:fldChar w:fldCharType="end"/>
+          </w:r>
+        </w:p>
+        <w:p>
+          <w:pPr>
+            <w:pStyle w:val="10"/>
+            <w:tabs>
+              <w:tab w:val="left" w:pos="1050"/>
+              <w:tab w:val="right" w:leader="dot" w:pos="8296"/>
+            </w:tabs>
+            <w:ind w:firstLine="420"/>
+            <w:rPr>
+              <w:rFonts w:asciiTheme="minorHAnsi" w:hAnsiTheme="minorHAnsi"/>
+              <w:noProof/>
+            </w:rPr>
+          </w:pPr>
+          <w:hyperlink w:anchor="_Toc484677004" w:history="1">
             <w:r>
               <w:rPr>
                 <w:rStyle w:val="a4"/>
                 <w:noProof/>
               </w:rPr>
-              <w:t>13.3</w:t>
+              <w:t>15.</w:t>
             </w:r>
             <w:r>
               <w:rPr>
@@ -564,7 +834,7 @@
                 <w:rStyle w:val="a4"/>
                 <w:noProof/>
               </w:rPr>
-              <w:t xml:space="preserve">notepad.exe </w:t>
+              <w:t>UPX</w:t>
             </w:r>
             <w:r>
               <w:rPr>
@@ -572,7 +842,7 @@
                 <w:rFonts w:hint="eastAsia"/>
                 <w:noProof/>
               </w:rPr>
-              <w:t>练习</w:t>
+              <w:t>调试脱壳</w:t>
             </w:r>
             <w:r>
               <w:rPr>
@@ -593,7 +863,7 @@
                 <w:noProof/>
                 <w:webHidden/>
               </w:rPr>
-              <w:instrText xml:space="preserve"> PAGEREF _Toc484161526 \h </w:instrText>
+              <w:instrText xml:space="preserve"> PAGEREF _Toc484677004 \h </w:instrText>
             </w:r>
             <w:r>
               <w:rPr>
@@ -613,7 +883,201 @@
                 <w:noProof/>
                 <w:webHidden/>
               </w:rPr>
-              <w:t>4</w:t>
+              <w:t>6</w:t>
+            </w:r>
+            <w:r>
+              <w:rPr>
+                <w:noProof/>
+                <w:webHidden/>
+              </w:rPr>
+              <w:fldChar w:fldCharType="end"/>
+            </w:r>
+          </w:hyperlink>
+        </w:p>
+        <w:p>
+          <w:pPr>
+            <w:pStyle w:val="20"/>
+            <w:tabs>
+              <w:tab w:val="left" w:pos="1680"/>
+              <w:tab w:val="right" w:leader="dot" w:pos="8296"/>
+            </w:tabs>
+            <w:ind w:firstLine="420"/>
+            <w:rPr>
+              <w:rFonts w:asciiTheme="minorHAnsi" w:hAnsiTheme="minorHAnsi"/>
+              <w:noProof/>
+            </w:rPr>
+          </w:pPr>
+          <w:hyperlink w:anchor="_Toc484677005" w:history="1">
+            <w:r>
+              <w:rPr>
+                <w:rStyle w:val="a4"/>
+                <w:noProof/>
+              </w:rPr>
+              <w:t>15.1</w:t>
+            </w:r>
+            <w:r>
+              <w:rPr>
+                <w:rFonts w:asciiTheme="minorHAnsi" w:hAnsiTheme="minorHAnsi"/>
+                <w:noProof/>
+              </w:rPr>
+              <w:tab/>
+            </w:r>
+            <w:r>
+              <w:rPr>
+                <w:rStyle w:val="a4"/>
+                <w:rFonts w:hint="eastAsia"/>
+                <w:noProof/>
+              </w:rPr>
+              <w:t>跟踪代码和</w:t>
+            </w:r>
+            <w:r>
+              <w:rPr>
+                <w:rStyle w:val="a4"/>
+                <w:noProof/>
+              </w:rPr>
+              <w:t>OEP</w:t>
+            </w:r>
+            <w:r>
+              <w:rPr>
+                <w:rStyle w:val="a4"/>
+                <w:rFonts w:hint="eastAsia"/>
+                <w:noProof/>
+              </w:rPr>
+              <w:t>定律</w:t>
+            </w:r>
+            <w:r>
+              <w:rPr>
+                <w:noProof/>
+                <w:webHidden/>
+              </w:rPr>
+              <w:tab/>
+            </w:r>
+            <w:r>
+              <w:rPr>
+                <w:noProof/>
+                <w:webHidden/>
+              </w:rPr>
+              <w:fldChar w:fldCharType="begin"/>
+            </w:r>
+            <w:r>
+              <w:rPr>
+                <w:noProof/>
+                <w:webHidden/>
+              </w:rPr>
+              <w:instrText xml:space="preserve"> PAGEREF _Toc484677005 \h </w:instrText>
+            </w:r>
+            <w:r>
+              <w:rPr>
+                <w:noProof/>
+                <w:webHidden/>
+              </w:rPr>
+            </w:r>
+            <w:r>
+              <w:rPr>
+                <w:noProof/>
+                <w:webHidden/>
+              </w:rPr>
+              <w:fldChar w:fldCharType="separate"/>
+            </w:r>
+            <w:r>
+              <w:rPr>
+                <w:noProof/>
+                <w:webHidden/>
+              </w:rPr>
+              <w:t>6</w:t>
+            </w:r>
+            <w:r>
+              <w:rPr>
+                <w:noProof/>
+                <w:webHidden/>
+              </w:rPr>
+              <w:fldChar w:fldCharType="end"/>
+            </w:r>
+          </w:hyperlink>
+        </w:p>
+        <w:p>
+          <w:pPr>
+            <w:pStyle w:val="20"/>
+            <w:tabs>
+              <w:tab w:val="left" w:pos="1680"/>
+              <w:tab w:val="right" w:leader="dot" w:pos="8296"/>
+            </w:tabs>
+            <w:ind w:firstLine="420"/>
+            <w:rPr>
+              <w:rFonts w:asciiTheme="minorHAnsi" w:hAnsiTheme="minorHAnsi"/>
+              <w:noProof/>
+            </w:rPr>
+          </w:pPr>
+          <w:hyperlink w:anchor="_Toc484677006" w:history="1">
+            <w:r>
+              <w:rPr>
+                <w:rStyle w:val="a4"/>
+                <w:noProof/>
+              </w:rPr>
+              <w:t>15.2</w:t>
+            </w:r>
+            <w:r>
+              <w:rPr>
+                <w:rFonts w:asciiTheme="minorHAnsi" w:hAnsiTheme="minorHAnsi"/>
+                <w:noProof/>
+              </w:rPr>
+              <w:tab/>
+            </w:r>
+            <w:r>
+              <w:rPr>
+                <w:rStyle w:val="a4"/>
+                <w:rFonts w:hint="eastAsia"/>
+                <w:noProof/>
+              </w:rPr>
+              <w:t>修复</w:t>
+            </w:r>
+            <w:r>
+              <w:rPr>
+                <w:rStyle w:val="a4"/>
+                <w:noProof/>
+              </w:rPr>
+              <w:t>IAT</w:t>
+            </w:r>
+            <w:r>
+              <w:rPr>
+                <w:noProof/>
+                <w:webHidden/>
+              </w:rPr>
+              <w:tab/>
+            </w:r>
+            <w:r>
+              <w:rPr>
+                <w:noProof/>
+                <w:webHidden/>
+              </w:rPr>
+              <w:fldChar w:fldCharType="begin"/>
+            </w:r>
+            <w:r>
+              <w:rPr>
+                <w:noProof/>
+                <w:webHidden/>
+              </w:rPr>
+              <w:instrText xml:space="preserve"> PAGEREF _Toc484677006 \h </w:instrText>
+            </w:r>
+            <w:r>
+              <w:rPr>
+                <w:noProof/>
+                <w:webHidden/>
+              </w:rPr>
+            </w:r>
+            <w:r>
+              <w:rPr>
+                <w:noProof/>
+                <w:webHidden/>
+              </w:rPr>
+              <w:fldChar w:fldCharType="separate"/>
+            </w:r>
+            <w:r>
+              <w:rPr>
+                <w:noProof/>
+                <w:webHidden/>
+              </w:rPr>
+              <w:t>7</w:t>
             </w:r>
             <w:r>
               <w:rPr>
@@ -637,13 +1101,13 @@
               <w:noProof/>
             </w:rPr>
           </w:pPr>
-          <w:hyperlink w:anchor="_Toc484161527" w:history="1">
+          <w:hyperlink w:anchor="_Toc484677007" w:history="1">
             <w:r>
               <w:rPr>
                 <w:rStyle w:val="a4"/>
                 <w:noProof/>
               </w:rPr>
-              <w:t>14.</w:t>
+              <w:t>16.</w:t>
             </w:r>
             <w:r>
               <w:rPr>
@@ -658,7 +1122,7 @@
                 <w:rFonts w:hint="eastAsia"/>
                 <w:noProof/>
               </w:rPr>
-              <w:t>运行时压缩（加壳）</w:t>
+              <w:t>基地址重定位</w:t>
             </w:r>
             <w:r>
               <w:rPr>
@@ -679,7 +1143,7 @@
                 <w:noProof/>
                 <w:webHidden/>
               </w:rPr>
-              <w:instrText xml:space="preserve"> PAGEREF _Toc484161527 \h </w:instrText>
+              <w:instrText xml:space="preserve"> PAGEREF _Toc484677007 \h </w:instrText>
             </w:r>
             <w:r>
               <w:rPr>
@@ -699,7 +1163,7 @@
                 <w:noProof/>
                 <w:webHidden/>
               </w:rPr>
-              <w:t>5</w:t>
+              <w:t>7</w:t>
             </w:r>
             <w:r>
               <w:rPr>
@@ -723,13 +1187,13 @@
               <w:noProof/>
             </w:rPr>
           </w:pPr>
-          <w:hyperlink w:anchor="_Toc484161528" w:history="1">
+          <w:hyperlink w:anchor="_Toc484677008" w:history="1">
             <w:r>
               <w:rPr>
                 <w:rStyle w:val="a4"/>
                 <w:noProof/>
               </w:rPr>
-              <w:t>15.</w:t>
+              <w:t>17.</w:t>
             </w:r>
             <w:r>
               <w:rPr>
@@ -737,13 +1201,6 @@
                 <w:noProof/>
               </w:rPr>
               <w:tab/>
-            </w:r>
-            <w:r>
-              <w:rPr>
-                <w:rStyle w:val="a4"/>
-                <w:noProof/>
-              </w:rPr>
-              <w:t>UPX</w:t>
             </w:r>
             <w:r>
               <w:rPr>
@@ -751,7 +1208,22 @@
                 <w:rFonts w:hint="eastAsia"/>
                 <w:noProof/>
               </w:rPr>
-              <w:t>调试脱壳</w:t>
+              <w:t>删除</w:t>
+            </w:r>
+            <w:r>
+              <w:rPr>
+                <w:rStyle w:val="a4"/>
+                <w:noProof/>
+              </w:rPr>
+              <w:t>.reloc</w:t>
+            </w:r>
+            <w:r>
+              <w:rPr>
+                <w:rStyle w:val="a4"/>
+                <w:rFonts w:hint="eastAsia"/>
+                <w:noProof/>
+              </w:rPr>
+              <w:t>节</w:t>
             </w:r>
             <w:r>
               <w:rPr>
@@ -772,7 +1244,7 @@
                 <w:noProof/>
                 <w:webHidden/>
               </w:rPr>
-              <w:instrText xml:space="preserve"> PAGEREF _Toc484161528 \h </w:instrText>
+              <w:instrText xml:space="preserve"> PAGEREF _Toc484677008 \h </w:instrText>
             </w:r>
             <w:r>
               <w:rPr>
@@ -792,7 +1264,7 @@
                 <w:noProof/>
                 <w:webHidden/>
               </w:rPr>
-              <w:t>5</w:t>
+              <w:t>8</w:t>
             </w:r>
             <w:r>
               <w:rPr>
@@ -805,9 +1277,9 @@
         </w:p>
         <w:p>
           <w:pPr>
-            <w:pStyle w:val="20"/>
+            <w:pStyle w:val="10"/>
             <w:tabs>
-              <w:tab w:val="left" w:pos="1680"/>
+              <w:tab w:val="left" w:pos="1050"/>
               <w:tab w:val="right" w:leader="dot" w:pos="8296"/>
             </w:tabs>
             <w:ind w:firstLine="420"/>
@@ -816,13 +1288,13 @@
               <w:noProof/>
             </w:rPr>
           </w:pPr>
-          <w:hyperlink w:anchor="_Toc484161529" w:history="1">
+          <w:hyperlink w:anchor="_Toc484677009" w:history="1">
             <w:r>
               <w:rPr>
                 <w:rStyle w:val="a4"/>
                 <w:noProof/>
               </w:rPr>
-              <w:t>15.1</w:t>
+              <w:t>18.</w:t>
             </w:r>
             <w:r>
               <w:rPr>
@@ -830,6 +1302,13 @@
                 <w:noProof/>
               </w:rPr>
               <w:tab/>
+            </w:r>
+            <w:r>
+              <w:rPr>
+                <w:rStyle w:val="a4"/>
+                <w:noProof/>
+              </w:rPr>
+              <w:t>Upack PE</w:t>
             </w:r>
             <w:r>
               <w:rPr>
@@ -837,14 +1316,92 @@
                 <w:rFonts w:hint="eastAsia"/>
                 <w:noProof/>
               </w:rPr>
-              <w:t>跟踪代码和</w:t>
-            </w:r>
+              <w:t>文件头详细分析</w:t>
+            </w:r>
+            <w:r>
+              <w:rPr>
+                <w:noProof/>
+                <w:webHidden/>
+              </w:rPr>
+              <w:tab/>
+            </w:r>
+            <w:r>
+              <w:rPr>
+                <w:noProof/>
+                <w:webHidden/>
+              </w:rPr>
+              <w:fldChar w:fldCharType="begin"/>
+            </w:r>
+            <w:r>
+              <w:rPr>
+                <w:noProof/>
+                <w:webHidden/>
+              </w:rPr>
+              <w:instrText xml:space="preserve"> PAGEREF _Toc484677009 \h </w:instrText>
+            </w:r>
+            <w:r>
+              <w:rPr>
+                <w:noProof/>
+                <w:webHidden/>
+              </w:rPr>
+            </w:r>
+            <w:r>
+              <w:rPr>
+                <w:noProof/>
+                <w:webHidden/>
+              </w:rPr>
+              <w:fldChar w:fldCharType="separate"/>
+            </w:r>
+            <w:r>
+              <w:rPr>
+                <w:noProof/>
+                <w:webHidden/>
+              </w:rPr>
+              <w:t>8</w:t>
+            </w:r>
+            <w:r>
+              <w:rPr>
+                <w:noProof/>
+                <w:webHidden/>
+              </w:rPr>
+              <w:fldChar w:fldCharType="end"/>
+            </w:r>
+          </w:hyperlink>
+        </w:p>
+        <w:p>
+          <w:pPr>
+            <w:pStyle w:val="10"/>
+            <w:tabs>
+              <w:tab w:val="left" w:pos="1050"/>
+              <w:tab w:val="right" w:leader="dot" w:pos="8296"/>
+            </w:tabs>
+            <w:ind w:firstLine="420"/>
+            <w:rPr>
+              <w:rFonts w:asciiTheme="minorHAnsi" w:hAnsiTheme="minorHAnsi"/>
+              <w:noProof/>
+            </w:rPr>
+          </w:pPr>
+          <w:hyperlink w:anchor="_Toc484677010" w:history="1">
             <w:r>
               <w:rPr>
                 <w:rStyle w:val="a4"/>
                 <w:noProof/>
               </w:rPr>
-              <w:t>OEP</w:t>
+              <w:t>19.</w:t>
+            </w:r>
+            <w:r>
+              <w:rPr>
+                <w:rFonts w:asciiTheme="minorHAnsi" w:hAnsiTheme="minorHAnsi"/>
+                <w:noProof/>
+              </w:rPr>
+              <w:tab/>
+            </w:r>
+            <w:r>
+              <w:rPr>
+                <w:rStyle w:val="a4"/>
+                <w:noProof/>
+              </w:rPr>
+              <w:t xml:space="preserve">Upack </w:t>
             </w:r>
             <w:r>
               <w:rPr>
@@ -852,7 +1409,29 @@
                 <w:rFonts w:hint="eastAsia"/>
                 <w:noProof/>
               </w:rPr>
-              <w:t>定律</w:t>
+              <w:t>调试</w:t>
+            </w:r>
+            <w:r>
+              <w:rPr>
+                <w:rStyle w:val="a4"/>
+                <w:noProof/>
+              </w:rPr>
+              <w:t xml:space="preserve"> </w:t>
+            </w:r>
+            <w:r>
+              <w:rPr>
+                <w:rStyle w:val="a4"/>
+                <w:rFonts w:hint="eastAsia"/>
+                <w:noProof/>
+              </w:rPr>
+              <w:t>查找</w:t>
+            </w:r>
+            <w:r>
+              <w:rPr>
+                <w:rStyle w:val="a4"/>
+                <w:noProof/>
+              </w:rPr>
+              <w:t>OEP</w:t>
             </w:r>
             <w:r>
               <w:rPr>
@@ -873,7 +1452,7 @@
                 <w:noProof/>
                 <w:webHidden/>
               </w:rPr>
-              <w:instrText xml:space="preserve"> PAGEREF _Toc484161529 \h </w:instrText>
+              <w:instrText xml:space="preserve"> PAGEREF _Toc484677010 \h </w:instrText>
             </w:r>
             <w:r>
               <w:rPr>
@@ -893,7 +1472,93 @@
                 <w:noProof/>
                 <w:webHidden/>
               </w:rPr>
-              <w:t>5</w:t>
+              <w:t>8</w:t>
+            </w:r>
+            <w:r>
+              <w:rPr>
+                <w:noProof/>
+                <w:webHidden/>
+              </w:rPr>
+              <w:fldChar w:fldCharType="end"/>
+            </w:r>
+          </w:hyperlink>
+        </w:p>
+        <w:p>
+          <w:pPr>
+            <w:pStyle w:val="10"/>
+            <w:tabs>
+              <w:tab w:val="left" w:pos="1050"/>
+              <w:tab w:val="right" w:leader="dot" w:pos="8296"/>
+            </w:tabs>
+            <w:ind w:firstLine="420"/>
+            <w:rPr>
+              <w:rFonts w:asciiTheme="minorHAnsi" w:hAnsiTheme="minorHAnsi"/>
+              <w:noProof/>
+            </w:rPr>
+          </w:pPr>
+          <w:hyperlink w:anchor="_Toc484677011" w:history="1">
+            <w:r>
+              <w:rPr>
+                <w:rStyle w:val="a4"/>
+                <w:noProof/>
+              </w:rPr>
+              <w:t>20.</w:t>
+            </w:r>
+            <w:r>
+              <w:rPr>
+                <w:rFonts w:asciiTheme="minorHAnsi" w:hAnsiTheme="minorHAnsi"/>
+                <w:noProof/>
+              </w:rPr>
+              <w:tab/>
+            </w:r>
+            <w:r>
+              <w:rPr>
+                <w:rStyle w:val="a4"/>
+                <w:rFonts w:hint="eastAsia"/>
+                <w:noProof/>
+              </w:rPr>
+              <w:t>内嵌补丁</w:t>
+            </w:r>
+            <w:r>
+              <w:rPr>
+                <w:noProof/>
+                <w:webHidden/>
+              </w:rPr>
+              <w:tab/>
+            </w:r>
+            <w:r>
+              <w:rPr>
+                <w:noProof/>
+                <w:webHidden/>
+              </w:rPr>
+              <w:fldChar w:fldCharType="begin"/>
+            </w:r>
+            <w:r>
+              <w:rPr>
+                <w:noProof/>
+                <w:webHidden/>
+              </w:rPr>
+              <w:instrText xml:space="preserve"> PAGEREF _Toc484677011 \h </w:instrText>
+            </w:r>
+            <w:r>
+              <w:rPr>
+                <w:noProof/>
+                <w:webHidden/>
+              </w:rPr>
+            </w:r>
+            <w:r>
+              <w:rPr>
+                <w:noProof/>
+                <w:webHidden/>
+              </w:rPr>
+              <w:fldChar w:fldCharType="separate"/>
+            </w:r>
+            <w:r>
+              <w:rPr>
+                <w:noProof/>
+                <w:webHidden/>
+              </w:rPr>
+              <w:t>8</w:t>
             </w:r>
             <w:r>
               <w:rPr>
@@ -922,9 +1587,6 @@
     <w:p>
       <w:pPr>
         <w:ind w:firstLineChars="0" w:firstLine="0"/>
-        <w:rPr>
-          <w:rFonts w:hint="eastAsia"/>
-        </w:rPr>
       </w:pPr>
     </w:p>
     <w:p>
@@ -935,11 +1597,8 @@
           <w:numId w:val="1"/>
         </w:numPr>
         <w:ind w:firstLineChars="0"/>
-        <w:rPr>
-          <w:rFonts w:hint="eastAsia"/>
-        </w:rPr>
-      </w:pPr>
-      <w:bookmarkStart w:id="0" w:name="_Toc484161521"/>
+      </w:pPr>
+      <w:bookmarkStart w:id="1" w:name="_Toc484676997"/>
       <w:r>
         <w:rPr>
           <w:rFonts w:hint="eastAsia"/>
@@ -952,14 +1611,11 @@
         </w:rPr>
         <w:t>文件结构</w:t>
       </w:r>
-      <w:bookmarkEnd w:id="0"/>
+      <w:bookmarkEnd w:id="1"/>
     </w:p>
     <w:p>
       <w:pPr>
         <w:ind w:firstLine="420"/>
-        <w:rPr>
-          <w:rFonts w:hint="eastAsia"/>
-        </w:rPr>
       </w:pPr>
       <w:r>
         <w:rPr>
@@ -989,14 +1645,12 @@
     <w:p>
       <w:pPr>
         <w:ind w:firstLineChars="0" w:firstLine="0"/>
-        <w:rPr>
-          <w:rFonts w:hint="eastAsia"/>
-        </w:rPr>
       </w:pPr>
       <w:r>
         <w:rPr>
           <w:noProof/>
         </w:rPr>
+        <w:lastRenderedPageBreak/>
         <w:drawing>
           <wp:inline distT="0" distB="0" distL="0" distR="0">
             <wp:extent cx="5274310" cy="3956763"/>
@@ -1051,9 +1705,6 @@
       <w:pPr>
         <w:ind w:firstLineChars="0" w:firstLine="0"/>
         <w:jc w:val="center"/>
-        <w:rPr>
-          <w:rFonts w:hint="eastAsia"/>
-        </w:rPr>
       </w:pPr>
       <w:r>
         <w:rPr>
@@ -1100,11 +1751,11 @@
     <w:p>
       <w:pPr>
         <w:ind w:left="420" w:firstLineChars="0" w:firstLine="0"/>
-        <w:rPr>
-          <w:rFonts w:hint="eastAsia"/>
-        </w:rPr>
-      </w:pPr>
-      <w:r>
+      </w:pPr>
+      <w:r>
+        <w:rPr>
+          <w:noProof/>
+        </w:rPr>
         <w:drawing>
           <wp:inline distT="0" distB="0" distL="0" distR="0" wp14:anchorId="40130A2E" wp14:editId="357A6CB0">
             <wp:extent cx="4695238" cy="1495238"/>
@@ -1145,9 +1796,6 @@
     <w:p>
       <w:pPr>
         <w:ind w:firstLine="420"/>
-        <w:rPr>
-          <w:rFonts w:hint="eastAsia"/>
-        </w:rPr>
       </w:pPr>
       <w:r>
         <w:t>名词解释</w:t>
@@ -1162,9 +1810,6 @@
     <w:p>
       <w:pPr>
         <w:ind w:firstLine="420"/>
-        <w:rPr>
-          <w:rFonts w:hint="eastAsia"/>
-        </w:rPr>
       </w:pPr>
       <w:r>
         <w:rPr>
@@ -1182,9 +1827,6 @@
     <w:p>
       <w:pPr>
         <w:ind w:firstLine="420"/>
-        <w:rPr>
-          <w:rFonts w:hint="eastAsia"/>
-        </w:rPr>
       </w:pPr>
       <w:r>
         <w:rPr>
@@ -1216,9 +1858,6 @@
     <w:p>
       <w:pPr>
         <w:ind w:firstLine="420"/>
-        <w:rPr>
-          <w:rFonts w:hint="eastAsia"/>
-        </w:rPr>
       </w:pPr>
       <w:r>
         <w:rPr>
@@ -1239,11 +1878,8 @@
       <w:pPr>
         <w:pStyle w:val="2"/>
         <w:ind w:firstLine="643"/>
-        <w:rPr>
-          <w:rFonts w:hint="eastAsia"/>
-        </w:rPr>
-      </w:pPr>
-      <w:bookmarkStart w:id="1" w:name="_Toc484161522"/>
+      </w:pPr>
+      <w:bookmarkStart w:id="2" w:name="_Toc484676998"/>
       <w:r>
         <w:rPr>
           <w:rFonts w:hint="eastAsia"/>
@@ -1264,17 +1900,14 @@
         </w:rPr>
         <w:t>头结构</w:t>
       </w:r>
-      <w:bookmarkEnd w:id="1"/>
+      <w:bookmarkEnd w:id="2"/>
     </w:p>
     <w:p>
       <w:pPr>
         <w:pStyle w:val="3"/>
         <w:ind w:firstLine="643"/>
-        <w:rPr>
-          <w:rFonts w:hint="eastAsia"/>
-        </w:rPr>
-      </w:pPr>
-      <w:bookmarkStart w:id="2" w:name="_Toc484161523"/>
+      </w:pPr>
+      <w:bookmarkStart w:id="3" w:name="_Toc484676999"/>
       <w:r>
         <w:rPr>
           <w:rFonts w:hint="eastAsia"/>
@@ -1294,14 +1927,11 @@
         </w:rPr>
         <w:t>头</w:t>
       </w:r>
-      <w:bookmarkEnd w:id="2"/>
+      <w:bookmarkEnd w:id="3"/>
     </w:p>
     <w:p>
       <w:pPr>
         <w:ind w:firstLineChars="0" w:firstLine="0"/>
-        <w:rPr>
-          <w:rFonts w:hint="eastAsia"/>
-        </w:rPr>
       </w:pPr>
       <w:r>
         <w:rPr>
@@ -1347,9 +1977,6 @@
     <w:p>
       <w:pPr>
         <w:ind w:firstLine="420"/>
-        <w:rPr>
-          <w:rFonts w:hint="eastAsia"/>
-        </w:rPr>
       </w:pPr>
       <w:r>
         <w:t>DOS</w:t>
@@ -1374,11 +2001,8 @@
       <w:pPr>
         <w:pStyle w:val="3"/>
         <w:ind w:firstLine="643"/>
-        <w:rPr>
-          <w:rFonts w:hint="eastAsia"/>
-        </w:rPr>
-      </w:pPr>
-      <w:bookmarkStart w:id="3" w:name="_Toc484161524"/>
+      </w:pPr>
+      <w:bookmarkStart w:id="4" w:name="_Toc484677000"/>
       <w:r>
         <w:rPr>
           <w:rFonts w:hint="eastAsia"/>
@@ -1418,15 +2042,12 @@
         </w:rPr>
         <w:t>）</w:t>
       </w:r>
-      <w:bookmarkEnd w:id="3"/>
+      <w:bookmarkEnd w:id="4"/>
     </w:p>
     <w:p>
       <w:pPr>
         <w:ind w:firstLineChars="0" w:firstLine="0"/>
         <w:jc w:val="center"/>
-        <w:rPr>
-          <w:rFonts w:hint="eastAsia"/>
-        </w:rPr>
       </w:pPr>
       <w:r>
         <w:rPr>
@@ -1472,9 +2093,6 @@
     <w:p>
       <w:pPr>
         <w:ind w:firstLine="420"/>
-        <w:rPr>
-          <w:rFonts w:hint="eastAsia"/>
-        </w:rPr>
       </w:pPr>
       <w:r>
         <w:rPr>
@@ -1510,9 +2128,6 @@
     <w:p>
       <w:pPr>
         <w:ind w:firstLine="420"/>
-        <w:rPr>
-          <w:rFonts w:hint="eastAsia"/>
-        </w:rPr>
       </w:pPr>
       <w:r>
         <w:rPr>
@@ -1548,9 +2163,6 @@
     <w:p>
       <w:pPr>
         <w:ind w:firstLine="420"/>
-        <w:rPr>
-          <w:rFonts w:hint="eastAsia"/>
-        </w:rPr>
       </w:pPr>
       <w:r>
         <w:rPr>
@@ -1608,9 +2220,6 @@
     <w:p>
       <w:pPr>
         <w:ind w:firstLine="420"/>
-        <w:rPr>
-          <w:rFonts w:hint="eastAsia"/>
-        </w:rPr>
       </w:pPr>
       <w:r>
         <w:rPr>
@@ -1648,9 +2257,6 @@
     <w:p>
       <w:pPr>
         <w:ind w:firstLine="420"/>
-        <w:rPr>
-          <w:rFonts w:hint="eastAsia"/>
-        </w:rPr>
       </w:pPr>
       <w:r>
         <w:rPr>
@@ -1726,11 +2332,8 @@
       <w:pPr>
         <w:pStyle w:val="2"/>
         <w:ind w:firstLine="643"/>
-        <w:rPr>
-          <w:rFonts w:hint="eastAsia"/>
-        </w:rPr>
-      </w:pPr>
-      <w:bookmarkStart w:id="4" w:name="_Toc484161525"/>
+      </w:pPr>
+      <w:bookmarkStart w:id="5" w:name="_Toc484677001"/>
       <w:r>
         <w:rPr>
           <w:rFonts w:hint="eastAsia"/>
@@ -1750,14 +2353,11 @@
         </w:rPr>
         <w:t>（导入地址表）</w:t>
       </w:r>
-      <w:bookmarkEnd w:id="4"/>
+      <w:bookmarkEnd w:id="5"/>
     </w:p>
     <w:p>
       <w:pPr>
         <w:ind w:firstLineChars="0" w:firstLine="0"/>
-        <w:rPr>
-          <w:rFonts w:hint="eastAsia"/>
-        </w:rPr>
       </w:pPr>
       <w:r>
         <w:rPr>
@@ -1804,11 +2404,8 @@
       <w:pPr>
         <w:pStyle w:val="2"/>
         <w:ind w:firstLine="643"/>
-        <w:rPr>
-          <w:rFonts w:hint="eastAsia"/>
-        </w:rPr>
-      </w:pPr>
-      <w:bookmarkStart w:id="5" w:name="_Toc484161526"/>
+      </w:pPr>
+      <w:bookmarkStart w:id="6" w:name="_Toc484677002"/>
       <w:r>
         <w:rPr>
           <w:rFonts w:hint="eastAsia"/>
@@ -1829,14 +2426,11 @@
         </w:rPr>
         <w:t>练习</w:t>
       </w:r>
-      <w:bookmarkEnd w:id="5"/>
+      <w:bookmarkEnd w:id="6"/>
     </w:p>
     <w:p>
       <w:pPr>
         <w:ind w:firstLine="420"/>
-        <w:rPr>
-          <w:rFonts w:hint="eastAsia"/>
-        </w:rPr>
       </w:pPr>
       <w:r>
         <w:rPr>
@@ -1892,9 +2486,6 @@
     <w:p>
       <w:pPr>
         <w:ind w:left="420" w:firstLine="420"/>
-        <w:rPr>
-          <w:rFonts w:hint="eastAsia"/>
-        </w:rPr>
       </w:pPr>
       <w:proofErr w:type="spellStart"/>
       <w:r>
@@ -1914,9 +2505,6 @@
     <w:p>
       <w:pPr>
         <w:ind w:firstLineChars="0" w:firstLine="0"/>
-        <w:rPr>
-          <w:rFonts w:hint="eastAsia"/>
-        </w:rPr>
       </w:pPr>
       <w:r>
         <w:rPr>
@@ -1962,9 +2550,6 @@
     <w:p>
       <w:pPr>
         <w:ind w:firstLineChars="0" w:firstLine="0"/>
-        <w:rPr>
-          <w:rFonts w:hint="eastAsia"/>
-        </w:rPr>
       </w:pPr>
       <w:r>
         <w:rPr>
@@ -2010,9 +2595,6 @@
     <w:p>
       <w:pPr>
         <w:ind w:firstLine="420"/>
-        <w:rPr>
-          <w:rFonts w:hint="eastAsia"/>
-        </w:rPr>
       </w:pPr>
       <w:r>
         <w:t>第一个字节是</w:t>
@@ -2091,9 +2673,6 @@
       <w:pPr>
         <w:ind w:firstLineChars="0" w:firstLine="0"/>
         <w:jc w:val="center"/>
-        <w:rPr>
-          <w:rFonts w:hint="eastAsia"/>
-        </w:rPr>
       </w:pPr>
       <w:r>
         <w:rPr>
@@ -2140,9 +2719,6 @@
       <w:pPr>
         <w:ind w:firstLineChars="0" w:firstLine="0"/>
         <w:jc w:val="center"/>
-        <w:rPr>
-          <w:rFonts w:hint="eastAsia"/>
-        </w:rPr>
       </w:pPr>
       <w:r>
         <w:rPr>
@@ -2188,9 +2764,6 @@
     <w:p>
       <w:pPr>
         <w:ind w:firstLine="420"/>
-        <w:rPr>
-          <w:rFonts w:hint="eastAsia"/>
-        </w:rPr>
       </w:pPr>
       <w:r>
         <w:t>Name</w:t>
@@ -2253,9 +2826,6 @@
       <w:pPr>
         <w:ind w:firstLineChars="0" w:firstLine="0"/>
         <w:jc w:val="center"/>
-        <w:rPr>
-          <w:rFonts w:hint="eastAsia"/>
-        </w:rPr>
       </w:pPr>
       <w:r>
         <w:rPr>
@@ -2306,11 +2876,8 @@
           <w:numId w:val="1"/>
         </w:numPr>
         <w:ind w:firstLineChars="0"/>
-        <w:rPr>
-          <w:rFonts w:hint="eastAsia"/>
-        </w:rPr>
-      </w:pPr>
-      <w:bookmarkStart w:id="6" w:name="_Toc484161527"/>
+      </w:pPr>
+      <w:bookmarkStart w:id="7" w:name="_Toc484677003"/>
       <w:r>
         <w:lastRenderedPageBreak/>
         <w:t>运行时压缩</w:t>
@@ -2321,14 +2888,11 @@
         </w:rPr>
         <w:t>（加壳）</w:t>
       </w:r>
-      <w:bookmarkEnd w:id="6"/>
+      <w:bookmarkEnd w:id="7"/>
     </w:p>
     <w:p>
       <w:pPr>
         <w:ind w:firstLine="420"/>
-        <w:rPr>
-          <w:rFonts w:hint="eastAsia"/>
-        </w:rPr>
       </w:pPr>
       <w:r>
         <w:t>UPX</w:t>
@@ -2353,9 +2917,6 @@
           <w:numId w:val="2"/>
         </w:numPr>
         <w:ind w:firstLineChars="0"/>
-        <w:rPr>
-          <w:rFonts w:hint="eastAsia"/>
-        </w:rPr>
       </w:pPr>
       <w:r>
         <w:rPr>
@@ -2378,9 +2939,6 @@
           <w:numId w:val="2"/>
         </w:numPr>
         <w:ind w:firstLineChars="0"/>
-        <w:rPr>
-          <w:rFonts w:hint="eastAsia"/>
-        </w:rPr>
       </w:pPr>
       <w:r>
         <w:rPr>
@@ -2403,9 +2961,6 @@
           <w:numId w:val="2"/>
         </w:numPr>
         <w:ind w:firstLineChars="0"/>
-        <w:rPr>
-          <w:rFonts w:hint="eastAsia"/>
-        </w:rPr>
       </w:pPr>
       <w:r>
         <w:rPr>
@@ -2442,9 +2997,6 @@
           <w:numId w:val="2"/>
         </w:numPr>
         <w:ind w:firstLineChars="0"/>
-        <w:rPr>
-          <w:rFonts w:hint="eastAsia"/>
-        </w:rPr>
       </w:pPr>
       <w:r>
         <w:rPr>
@@ -2467,9 +3019,6 @@
           <w:numId w:val="2"/>
         </w:numPr>
         <w:ind w:firstLineChars="0"/>
-        <w:rPr>
-          <w:rFonts w:hint="eastAsia"/>
-        </w:rPr>
       </w:pPr>
       <w:r>
         <w:rPr>
@@ -2508,11 +3057,8 @@
           <w:numId w:val="1"/>
         </w:numPr>
         <w:ind w:firstLineChars="0"/>
-        <w:rPr>
-          <w:rFonts w:hint="eastAsia"/>
-        </w:rPr>
-      </w:pPr>
-      <w:bookmarkStart w:id="7" w:name="_Toc484161528"/>
+      </w:pPr>
+      <w:bookmarkStart w:id="8" w:name="_Toc484677004"/>
       <w:r>
         <w:rPr>
           <w:rFonts w:hint="eastAsia"/>
@@ -2522,14 +3068,11 @@
       <w:r>
         <w:t>调试脱壳</w:t>
       </w:r>
-      <w:bookmarkEnd w:id="7"/>
+      <w:bookmarkEnd w:id="8"/>
     </w:p>
     <w:p>
       <w:pPr>
         <w:ind w:firstLine="420"/>
-        <w:rPr>
-          <w:rFonts w:hint="eastAsia"/>
-        </w:rPr>
       </w:pPr>
       <w:r>
         <w:rPr>
@@ -2547,9 +3090,6 @@
     <w:p>
       <w:pPr>
         <w:ind w:firstLine="420"/>
-        <w:rPr>
-          <w:rFonts w:hint="eastAsia"/>
-        </w:rPr>
       </w:pPr>
       <w:r>
         <w:rPr>
@@ -2592,11 +3132,8 @@
           <w:numId w:val="1"/>
         </w:numPr>
         <w:ind w:firstLineChars="0"/>
-        <w:rPr>
-          <w:rFonts w:hint="eastAsia"/>
-        </w:rPr>
-      </w:pPr>
-      <w:bookmarkStart w:id="8" w:name="_Toc484161529"/>
+      </w:pPr>
+      <w:bookmarkStart w:id="9" w:name="_Toc484677005"/>
       <w:r>
         <w:rPr>
           <w:rFonts w:hint="eastAsia"/>
@@ -2615,15 +3152,12 @@
         </w:rPr>
         <w:t>定律</w:t>
       </w:r>
-      <w:bookmarkEnd w:id="8"/>
+      <w:bookmarkEnd w:id="9"/>
     </w:p>
     <w:p>
       <w:pPr>
         <w:ind w:firstLineChars="0" w:firstLine="0"/>
         <w:jc w:val="center"/>
-        <w:rPr>
-          <w:rFonts w:hint="eastAsia"/>
-        </w:rPr>
       </w:pPr>
       <w:r>
         <w:rPr>
@@ -2683,9 +3217,6 @@
     <w:p>
       <w:pPr>
         <w:ind w:firstLine="420"/>
-        <w:rPr>
-          <w:rFonts w:hint="eastAsia"/>
-        </w:rPr>
       </w:pPr>
       <w:r>
         <w:t>UPX</w:t>
@@ -2708,9 +3239,6 @@
           <w:numId w:val="3"/>
         </w:numPr>
         <w:ind w:firstLineChars="0"/>
-        <w:rPr>
-          <w:rFonts w:hint="eastAsia"/>
-        </w:rPr>
       </w:pPr>
       <w:proofErr w:type="spellStart"/>
       <w:r>
@@ -2750,9 +3278,6 @@
     <w:p>
       <w:pPr>
         <w:ind w:firstLineChars="0" w:firstLine="0"/>
-        <w:rPr>
-          <w:rFonts w:hint="eastAsia"/>
-        </w:rPr>
       </w:pPr>
       <w:r>
         <w:rPr>
@@ -2803,9 +3328,6 @@
           <w:numId w:val="3"/>
         </w:numPr>
         <w:ind w:firstLineChars="0"/>
-        <w:rPr>
-          <w:rFonts w:hint="eastAsia"/>
-        </w:rPr>
       </w:pPr>
       <w:r>
         <w:t>硬件断点</w:t>
@@ -2820,9 +3342,6 @@
     <w:p>
       <w:pPr>
         <w:ind w:firstLine="420"/>
-        <w:rPr>
-          <w:rFonts w:hint="eastAsia"/>
-        </w:rPr>
       </w:pPr>
       <w:r>
         <w:rPr>
@@ -2886,9 +3405,6 @@
     <w:p>
       <w:pPr>
         <w:ind w:firstLineChars="0" w:firstLine="0"/>
-        <w:rPr>
-          <w:rFonts w:hint="eastAsia"/>
-        </w:rPr>
       </w:pPr>
       <w:r>
         <w:rPr>
@@ -2947,9 +3463,6 @@
     <w:p>
       <w:pPr>
         <w:ind w:firstLine="420"/>
-        <w:rPr>
-          <w:rFonts w:hint="eastAsia"/>
-        </w:rPr>
       </w:pPr>
       <w:r>
         <w:rPr>
@@ -3034,9 +3547,6 @@
     <w:p>
       <w:pPr>
         <w:ind w:firstLineChars="0" w:firstLine="0"/>
-        <w:rPr>
-          <w:rFonts w:hint="eastAsia"/>
-        </w:rPr>
       </w:pPr>
       <w:r>
         <w:rPr>
@@ -3146,9 +3656,6 @@
     <w:p>
       <w:pPr>
         <w:ind w:firstLine="420"/>
-        <w:rPr>
-          <w:rFonts w:hint="eastAsia"/>
-        </w:rPr>
       </w:pPr>
       <w:r>
         <w:rPr>
@@ -3183,10 +3690,8 @@
           <w:numId w:val="1"/>
         </w:numPr>
         <w:ind w:firstLineChars="0"/>
-        <w:rPr>
-          <w:rFonts w:hint="eastAsia"/>
-        </w:rPr>
-      </w:pPr>
+      </w:pPr>
+      <w:bookmarkStart w:id="10" w:name="_Toc484677006"/>
       <w:r>
         <w:rPr>
           <w:rFonts w:hint="eastAsia"/>
@@ -3199,13 +3704,11 @@
         </w:rPr>
         <w:t>IAT</w:t>
       </w:r>
+      <w:bookmarkEnd w:id="10"/>
     </w:p>
     <w:p>
       <w:pPr>
         <w:ind w:firstLine="420"/>
-        <w:rPr>
-          <w:rFonts w:hint="eastAsia"/>
-        </w:rPr>
       </w:pPr>
       <w:proofErr w:type="spellStart"/>
       <w:r>
@@ -3228,9 +3731,6 @@
     <w:p>
       <w:pPr>
         <w:ind w:firstLine="420"/>
-        <w:rPr>
-          <w:rFonts w:hint="eastAsia"/>
-        </w:rPr>
       </w:pPr>
     </w:p>
     <w:p>
@@ -3241,23 +3741,19 @@
           <w:numId w:val="1"/>
         </w:numPr>
         <w:ind w:firstLineChars="0"/>
-        <w:rPr>
-          <w:rFonts w:hint="eastAsia"/>
-        </w:rPr>
-      </w:pPr>
+      </w:pPr>
+      <w:bookmarkStart w:id="11" w:name="_Toc484677007"/>
       <w:r>
         <w:rPr>
           <w:rFonts w:hint="eastAsia"/>
         </w:rPr>
         <w:t>基地址重定位</w:t>
       </w:r>
+      <w:bookmarkEnd w:id="11"/>
     </w:p>
     <w:p>
       <w:pPr>
         <w:ind w:firstLine="420"/>
-        <w:rPr>
-          <w:rFonts w:hint="eastAsia"/>
-        </w:rPr>
       </w:pPr>
       <w:r>
         <w:t>E</w:t>
@@ -3356,9 +3852,6 @@
     <w:p>
       <w:pPr>
         <w:ind w:firstLine="420"/>
-        <w:rPr>
-          <w:rFonts w:hint="eastAsia"/>
-        </w:rPr>
       </w:pPr>
       <w:r>
         <w:rPr>
@@ -3396,9 +3889,6 @@
     <w:p>
       <w:pPr>
         <w:ind w:firstLineChars="0" w:firstLine="0"/>
-        <w:rPr>
-          <w:rFonts w:hint="eastAsia"/>
-        </w:rPr>
       </w:pPr>
       <w:r>
         <w:rPr>
@@ -3444,9 +3934,6 @@
     <w:p>
       <w:pPr>
         <w:ind w:firstLine="420"/>
-        <w:rPr>
-          <w:rFonts w:hint="eastAsia"/>
-        </w:rPr>
       </w:pPr>
       <w:r>
         <w:rPr>
@@ -3514,9 +4001,6 @@
     <w:p>
       <w:pPr>
         <w:ind w:firstLineChars="0" w:firstLine="0"/>
-        <w:rPr>
-          <w:rFonts w:hint="eastAsia"/>
-        </w:rPr>
       </w:pPr>
       <w:r>
         <w:rPr>
@@ -3562,9 +4046,6 @@
     <w:p>
       <w:pPr>
         <w:ind w:firstLine="420"/>
-        <w:rPr>
-          <w:rFonts w:hint="eastAsia"/>
-        </w:rPr>
       </w:pPr>
       <w:proofErr w:type="spellStart"/>
       <w:r>
@@ -3603,9 +4084,6 @@
     <w:p>
       <w:pPr>
         <w:ind w:firstLineChars="0" w:firstLine="0"/>
-        <w:rPr>
-          <w:rFonts w:hint="eastAsia"/>
-        </w:rPr>
       </w:pPr>
       <w:r>
         <w:rPr>
@@ -3665,9 +4143,6 @@
     <w:p>
       <w:pPr>
         <w:ind w:firstLine="420"/>
-        <w:rPr>
-          <w:rFonts w:hint="eastAsia"/>
-        </w:rPr>
       </w:pPr>
     </w:p>
     <w:p>
@@ -3678,10 +4153,8 @@
           <w:numId w:val="1"/>
         </w:numPr>
         <w:ind w:firstLineChars="0"/>
-        <w:rPr>
-          <w:rFonts w:hint="eastAsia"/>
-        </w:rPr>
-      </w:pPr>
+      </w:pPr>
+      <w:bookmarkStart w:id="12" w:name="_Toc484677008"/>
       <w:r>
         <w:rPr>
           <w:rFonts w:hint="eastAsia"/>
@@ -3708,6 +4181,7 @@
         </w:rPr>
         <w:t>节</w:t>
       </w:r>
+      <w:bookmarkEnd w:id="12"/>
     </w:p>
     <w:p>
       <w:pPr>
@@ -3717,10 +4191,8 @@
           <w:numId w:val="1"/>
         </w:numPr>
         <w:ind w:firstLineChars="0"/>
-        <w:rPr>
-          <w:rFonts w:hint="eastAsia"/>
-        </w:rPr>
-      </w:pPr>
+      </w:pPr>
+      <w:bookmarkStart w:id="13" w:name="_Toc484677009"/>
       <w:proofErr w:type="spellStart"/>
       <w:r>
         <w:rPr>
@@ -3741,13 +4213,11 @@
         </w:rPr>
         <w:t>文件头详细分析</w:t>
       </w:r>
+      <w:bookmarkEnd w:id="13"/>
     </w:p>
     <w:p>
       <w:pPr>
         <w:ind w:firstLine="420"/>
-        <w:rPr>
-          <w:rFonts w:hint="eastAsia"/>
-        </w:rPr>
       </w:pPr>
       <w:proofErr w:type="spellStart"/>
       <w:r>
@@ -3797,9 +4267,6 @@
     <w:p>
       <w:pPr>
         <w:ind w:firstLine="420"/>
-        <w:rPr>
-          <w:rFonts w:hint="eastAsia"/>
-        </w:rPr>
       </w:pPr>
       <w:proofErr w:type="spellStart"/>
       <w:r>
@@ -3820,9 +4287,6 @@
       <w:pPr>
         <w:ind w:firstLineChars="0" w:firstLine="0"/>
         <w:jc w:val="center"/>
-        <w:rPr>
-          <w:rFonts w:hint="eastAsia"/>
-        </w:rPr>
       </w:pPr>
       <w:r>
         <w:rPr>
@@ -3868,9 +4332,6 @@
     <w:p>
       <w:pPr>
         <w:ind w:firstLine="420"/>
-        <w:rPr>
-          <w:rFonts w:hint="eastAsia"/>
-        </w:rPr>
       </w:pPr>
       <w:r>
         <w:rPr>
@@ -3912,9 +4373,6 @@
     <w:p>
       <w:pPr>
         <w:ind w:firstLine="420"/>
-        <w:rPr>
-          <w:rFonts w:hint="eastAsia"/>
-        </w:rPr>
       </w:pPr>
       <w:r>
         <w:rPr>
@@ -3974,9 +4432,6 @@
     <w:p>
       <w:pPr>
         <w:ind w:firstLine="420"/>
-        <w:rPr>
-          <w:rFonts w:hint="eastAsia"/>
-        </w:rPr>
       </w:pPr>
     </w:p>
     <w:p>
@@ -3987,10 +4442,8 @@
           <w:numId w:val="1"/>
         </w:numPr>
         <w:ind w:firstLineChars="0"/>
-        <w:rPr>
-          <w:rFonts w:hint="eastAsia"/>
-        </w:rPr>
-      </w:pPr>
+      </w:pPr>
+      <w:bookmarkStart w:id="14" w:name="_Toc484677010"/>
       <w:proofErr w:type="spellStart"/>
       <w:r>
         <w:rPr>
@@ -4029,6 +4482,7 @@
         </w:rPr>
         <w:t>OEP</w:t>
       </w:r>
+      <w:bookmarkEnd w:id="14"/>
     </w:p>
     <w:p>
       <w:pPr>
@@ -4038,25 +4492,19 @@
           <w:numId w:val="1"/>
         </w:numPr>
         <w:ind w:firstLineChars="0"/>
-        <w:rPr>
-          <w:rFonts w:hint="eastAsia"/>
-        </w:rPr>
-      </w:pPr>
+      </w:pPr>
+      <w:bookmarkStart w:id="15" w:name="_Toc484677011"/>
       <w:r>
         <w:rPr>
           <w:rFonts w:hint="eastAsia"/>
         </w:rPr>
         <w:t>内嵌补丁</w:t>
       </w:r>
-      <w:bookmarkStart w:id="9" w:name="_GoBack"/>
-      <w:bookmarkEnd w:id="9"/>
+      <w:bookmarkEnd w:id="15"/>
     </w:p>
     <w:p>
       <w:pPr>
         <w:ind w:firstLine="420"/>
-        <w:rPr>
-          <w:rFonts w:hint="eastAsia"/>
-        </w:rPr>
       </w:pPr>
       <w:r>
         <w:rPr>
@@ -4068,41 +4516,26 @@
     <w:p>
       <w:pPr>
         <w:ind w:firstLine="420"/>
-        <w:rPr>
-          <w:rFonts w:hint="eastAsia"/>
-        </w:rPr>
       </w:pPr>
     </w:p>
     <w:p>
       <w:pPr>
         <w:ind w:firstLine="420"/>
-        <w:rPr>
-          <w:rFonts w:hint="eastAsia"/>
-        </w:rPr>
       </w:pPr>
     </w:p>
     <w:p>
       <w:pPr>
         <w:ind w:firstLine="420"/>
-        <w:rPr>
-          <w:rFonts w:hint="eastAsia"/>
-        </w:rPr>
       </w:pPr>
     </w:p>
     <w:p>
       <w:pPr>
         <w:ind w:firstLine="420"/>
-        <w:rPr>
-          <w:rFonts w:hint="eastAsia"/>
-        </w:rPr>
       </w:pPr>
     </w:p>
     <w:p>
       <w:pPr>
         <w:ind w:firstLine="420"/>
-        <w:rPr>
-          <w:rFonts w:hint="eastAsia"/>
-        </w:rPr>
       </w:pPr>
     </w:p>
     <w:p>
@@ -5591,7 +6024,7 @@
 </file>
 
 <file path=customXml/itemProps1.xml><?xml version="1.0" encoding="utf-8"?>
-<ds:datastoreItem xmlns:ds="http://schemas.openxmlformats.org/officeDocument/2006/customXml" ds:itemID="{C79B31B5-7F2D-4DE8-A5AA-5DCEEDA35BEA}">
+<ds:datastoreItem xmlns:ds="http://schemas.openxmlformats.org/officeDocument/2006/customXml" ds:itemID="{5B9F4C23-86E6-4187-A7C8-965B623D630D}">
   <ds:schemaRefs>
     <ds:schemaRef ds:uri="http://schemas.openxmlformats.org/officeDocument/2006/bibliography"/>
   </ds:schemaRefs>
